--- a/Documents/Tips and Tricks.docx
+++ b/Documents/Tips and Tricks.docx
@@ -2236,13 +2236,7 @@
       </w:pPr>
       <w:r>
         <w:lastRenderedPageBreak/>
-        <w:t xml:space="preserve">Binary </w:t>
-      </w:r>
-      <w:r>
-        <w:t xml:space="preserve">Search </w:t>
-      </w:r>
-      <w:r>
-        <w:t>Tree</w:t>
+        <w:t>Binary Search Tree</w:t>
       </w:r>
     </w:p>
     <w:p>
@@ -3302,27 +3296,630 @@
       </w:pPr>
       <w:r>
         <w:lastRenderedPageBreak/>
-        <w:t xml:space="preserve">If node is </w:t>
-      </w:r>
-      <w:r>
-        <w:t xml:space="preserve">more </w:t>
-      </w:r>
-      <w:r>
-        <w:t xml:space="preserve">than </w:t>
-      </w:r>
-      <w:r>
-        <w:t xml:space="preserve">maximum </w:t>
-      </w:r>
-      <w:r>
-        <w:t>then node becomes node.</w:t>
-      </w:r>
-      <w:r>
-        <w:t>left.</w:t>
-      </w:r>
+        <w:t xml:space="preserve">If node is more than maximum then node becomes </w:t>
+      </w:r>
+      <w:proofErr w:type="spellStart"/>
+      <w:proofErr w:type="gramStart"/>
+      <w:r>
+        <w:t>node.left</w:t>
+      </w:r>
+      <w:proofErr w:type="spellEnd"/>
+      <w:proofErr w:type="gramEnd"/>
+      <w:r>
+        <w:t>.</w:t>
+      </w:r>
+    </w:p>
+    <w:p>
+      <w:pPr>
+        <w:pStyle w:val="Heading1"/>
+      </w:pPr>
+      <w:proofErr w:type="spellStart"/>
+      <w:r>
+        <w:t>Trie</w:t>
+      </w:r>
+      <w:proofErr w:type="spellEnd"/>
+    </w:p>
+    <w:p>
+      <w:pPr>
+        <w:pStyle w:val="Heading2"/>
+      </w:pPr>
+      <w:r>
+        <w:t>Find the frequency of all strings in an array of strings</w:t>
+      </w:r>
+    </w:p>
+    <w:p>
+      <w:pPr>
+        <w:pStyle w:val="ListParagraph"/>
+        <w:numPr>
+          <w:ilvl w:val="0"/>
+          <w:numId w:val="21"/>
+        </w:numPr>
+      </w:pPr>
+      <w:r>
+        <w:t xml:space="preserve">Create a </w:t>
+      </w:r>
+      <w:proofErr w:type="spellStart"/>
+      <w:r>
+        <w:t>trie</w:t>
+      </w:r>
+      <w:proofErr w:type="spellEnd"/>
+      <w:r>
+        <w:t>.</w:t>
+      </w:r>
+    </w:p>
+    <w:p>
+      <w:pPr>
+        <w:pStyle w:val="ListParagraph"/>
+        <w:numPr>
+          <w:ilvl w:val="0"/>
+          <w:numId w:val="21"/>
+        </w:numPr>
+      </w:pPr>
+      <w:r>
+        <w:t>The node will be special because it will not be a boolean but an integer containing the number of words occurred.</w:t>
+      </w:r>
+    </w:p>
+    <w:p>
+      <w:pPr>
+        <w:pStyle w:val="ListParagraph"/>
+        <w:numPr>
+          <w:ilvl w:val="0"/>
+          <w:numId w:val="21"/>
+        </w:numPr>
+      </w:pPr>
+      <w:r>
+        <w:t xml:space="preserve">Add all the words in the </w:t>
+      </w:r>
+      <w:proofErr w:type="spellStart"/>
+      <w:r>
+        <w:t>trie</w:t>
+      </w:r>
+      <w:proofErr w:type="spellEnd"/>
+      <w:r>
+        <w:t xml:space="preserve"> and increment the number of words in that array.</w:t>
+      </w:r>
+    </w:p>
+    <w:p>
+      <w:pPr>
+        <w:pStyle w:val="ListParagraph"/>
+        <w:numPr>
+          <w:ilvl w:val="0"/>
+          <w:numId w:val="21"/>
+        </w:numPr>
+      </w:pPr>
+      <w:r>
+        <w:t xml:space="preserve">Now do a preorder traversal of arrays and find the string and the count of each array and it to an </w:t>
+      </w:r>
+      <w:proofErr w:type="spellStart"/>
+      <w:r>
+        <w:t>arraylist</w:t>
+      </w:r>
+      <w:proofErr w:type="spellEnd"/>
+      <w:r>
+        <w:t>.</w:t>
+      </w:r>
+    </w:p>
+    <w:p>
+      <w:pPr>
+        <w:pStyle w:val="Heading2"/>
+      </w:pPr>
+      <w:r>
+        <w:t>Find the highest frequency string in an array of strings</w:t>
+      </w:r>
+    </w:p>
+    <w:p>
+      <w:pPr>
+        <w:pStyle w:val="ListParagraph"/>
+        <w:numPr>
+          <w:ilvl w:val="0"/>
+          <w:numId w:val="21"/>
+        </w:numPr>
+      </w:pPr>
+      <w:r>
+        <w:t xml:space="preserve">Create a </w:t>
+      </w:r>
+      <w:proofErr w:type="spellStart"/>
+      <w:r>
+        <w:t>trie</w:t>
+      </w:r>
+      <w:proofErr w:type="spellEnd"/>
+      <w:r>
+        <w:t>.</w:t>
+      </w:r>
+    </w:p>
+    <w:p>
+      <w:pPr>
+        <w:pStyle w:val="ListParagraph"/>
+        <w:numPr>
+          <w:ilvl w:val="0"/>
+          <w:numId w:val="21"/>
+        </w:numPr>
+      </w:pPr>
+      <w:r>
+        <w:t>The node will be special because it will not be a boolean but an integer containing the number of words occurred.</w:t>
+      </w:r>
+    </w:p>
+    <w:p>
+      <w:pPr>
+        <w:pStyle w:val="ListParagraph"/>
+        <w:numPr>
+          <w:ilvl w:val="0"/>
+          <w:numId w:val="21"/>
+        </w:numPr>
+      </w:pPr>
+      <w:r>
+        <w:t xml:space="preserve">Add all the words in the </w:t>
+      </w:r>
+      <w:proofErr w:type="spellStart"/>
+      <w:r>
+        <w:t>trie</w:t>
+      </w:r>
+      <w:proofErr w:type="spellEnd"/>
+      <w:r>
+        <w:t xml:space="preserve"> and increment the number of words in that array.</w:t>
+      </w:r>
+    </w:p>
+    <w:p>
+      <w:pPr>
+        <w:pStyle w:val="ListParagraph"/>
+        <w:numPr>
+          <w:ilvl w:val="0"/>
+          <w:numId w:val="21"/>
+        </w:numPr>
+      </w:pPr>
+      <w:r>
+        <w:t>Now do a preorder of arrays and find the node with the highest count. That string will be of the highest frequency.</w:t>
+      </w:r>
+    </w:p>
+    <w:p>
+      <w:pPr>
+        <w:pStyle w:val="Heading2"/>
+      </w:pPr>
+      <w:r>
+        <w:t>Autocomplete part of a word to a word from a list of strings</w:t>
+      </w:r>
+    </w:p>
+    <w:p>
+      <w:pPr>
+        <w:pStyle w:val="ListParagraph"/>
+        <w:numPr>
+          <w:ilvl w:val="0"/>
+          <w:numId w:val="21"/>
+        </w:numPr>
+      </w:pPr>
+      <w:r>
+        <w:t xml:space="preserve">Create a </w:t>
+      </w:r>
+      <w:proofErr w:type="spellStart"/>
+      <w:r>
+        <w:t>trie</w:t>
+      </w:r>
+      <w:proofErr w:type="spellEnd"/>
+      <w:r>
+        <w:t xml:space="preserve"> with all the words in the list of strings.</w:t>
+      </w:r>
+    </w:p>
+    <w:p>
+      <w:pPr>
+        <w:pStyle w:val="ListParagraph"/>
+        <w:numPr>
+          <w:ilvl w:val="0"/>
+          <w:numId w:val="21"/>
+        </w:numPr>
+      </w:pPr>
+      <w:r>
+        <w:t>Now find the path of the tree of the query and get the end of the path.</w:t>
+      </w:r>
+    </w:p>
+    <w:p>
+      <w:pPr>
+        <w:pStyle w:val="ListParagraph"/>
+        <w:numPr>
+          <w:ilvl w:val="0"/>
+          <w:numId w:val="21"/>
+        </w:numPr>
+      </w:pPr>
+      <w:r>
+        <w:t>Now from this node, get all the words possible by doing an inorder traversal.</w:t>
+      </w:r>
+    </w:p>
+    <w:p>
+      <w:pPr>
+        <w:pStyle w:val="ListParagraph"/>
+        <w:numPr>
+          <w:ilvl w:val="0"/>
+          <w:numId w:val="21"/>
+        </w:numPr>
+      </w:pPr>
+      <w:r>
+        <w:t>Once you get the words, add the query in front of it and all these words are your answer.</w:t>
+      </w:r>
+    </w:p>
+    <w:p>
+      <w:pPr>
+        <w:pStyle w:val="Heading2"/>
+        <w:rPr>
+          <w:highlight w:val="yellow"/>
+        </w:rPr>
+      </w:pPr>
+      <w:r>
+        <w:rPr>
+          <w:highlight w:val="yellow"/>
+        </w:rPr>
+        <w:t>Find every subarray of a string</w:t>
+      </w:r>
+    </w:p>
+    <w:p>
+      <w:pPr>
+        <w:pStyle w:val="ListParagraph"/>
+        <w:numPr>
+          <w:ilvl w:val="0"/>
+          <w:numId w:val="21"/>
+        </w:numPr>
+        <w:rPr>
+          <w:highlight w:val="yellow"/>
+        </w:rPr>
+      </w:pPr>
+      <w:r>
+        <w:rPr>
+          <w:highlight w:val="yellow"/>
+        </w:rPr>
+        <w:t xml:space="preserve">Create a </w:t>
+      </w:r>
+      <w:proofErr w:type="spellStart"/>
+      <w:r>
+        <w:rPr>
+          <w:highlight w:val="yellow"/>
+        </w:rPr>
+        <w:t>trie</w:t>
+      </w:r>
+      <w:proofErr w:type="spellEnd"/>
+      <w:r>
+        <w:rPr>
+          <w:highlight w:val="yellow"/>
+        </w:rPr>
+        <w:t>.</w:t>
+      </w:r>
+    </w:p>
+    <w:p>
+      <w:pPr>
+        <w:pStyle w:val="ListParagraph"/>
+        <w:numPr>
+          <w:ilvl w:val="0"/>
+          <w:numId w:val="21"/>
+        </w:numPr>
+        <w:rPr>
+          <w:highlight w:val="yellow"/>
+        </w:rPr>
+      </w:pPr>
+      <w:r>
+        <w:rPr>
+          <w:highlight w:val="yellow"/>
+        </w:rPr>
+        <w:lastRenderedPageBreak/>
+        <w:t>Add word in the following way:</w:t>
+      </w:r>
+    </w:p>
+    <w:p>
+      <w:pPr>
+        <w:pStyle w:val="ListParagraph"/>
+        <w:numPr>
+          <w:ilvl w:val="1"/>
+          <w:numId w:val="21"/>
+        </w:numPr>
+        <w:rPr>
+          <w:highlight w:val="yellow"/>
+        </w:rPr>
+      </w:pPr>
+      <w:proofErr w:type="spellStart"/>
+      <w:proofErr w:type="gramStart"/>
+      <w:r>
+        <w:rPr>
+          <w:highlight w:val="yellow"/>
+        </w:rPr>
+        <w:t>Lets</w:t>
+      </w:r>
+      <w:proofErr w:type="spellEnd"/>
+      <w:proofErr w:type="gramEnd"/>
+      <w:r>
+        <w:rPr>
+          <w:highlight w:val="yellow"/>
+        </w:rPr>
+        <w:t xml:space="preserve"> say the word is </w:t>
+      </w:r>
+      <w:proofErr w:type="spellStart"/>
+      <w:r>
+        <w:rPr>
+          <w:highlight w:val="yellow"/>
+        </w:rPr>
+        <w:t>bawika</w:t>
+      </w:r>
+      <w:proofErr w:type="spellEnd"/>
+      <w:r>
+        <w:rPr>
+          <w:highlight w:val="yellow"/>
+        </w:rPr>
+        <w:t>.</w:t>
+      </w:r>
+    </w:p>
+    <w:p>
+      <w:pPr>
+        <w:pStyle w:val="ListParagraph"/>
+        <w:numPr>
+          <w:ilvl w:val="1"/>
+          <w:numId w:val="21"/>
+        </w:numPr>
+        <w:rPr>
+          <w:highlight w:val="yellow"/>
+        </w:rPr>
+      </w:pPr>
+      <w:proofErr w:type="gramStart"/>
+      <w:r>
+        <w:rPr>
+          <w:highlight w:val="yellow"/>
+        </w:rPr>
+        <w:t>So</w:t>
+      </w:r>
+      <w:proofErr w:type="gramEnd"/>
+      <w:r>
+        <w:rPr>
+          <w:highlight w:val="yellow"/>
+        </w:rPr>
+        <w:t xml:space="preserve"> add "</w:t>
+      </w:r>
+      <w:proofErr w:type="spellStart"/>
+      <w:r>
+        <w:rPr>
+          <w:highlight w:val="yellow"/>
+        </w:rPr>
+        <w:t>bawika</w:t>
+      </w:r>
+      <w:proofErr w:type="spellEnd"/>
+      <w:r>
+        <w:rPr>
+          <w:highlight w:val="yellow"/>
+        </w:rPr>
+        <w:t>".</w:t>
+      </w:r>
+    </w:p>
+    <w:p>
+      <w:pPr>
+        <w:pStyle w:val="ListParagraph"/>
+        <w:numPr>
+          <w:ilvl w:val="1"/>
+          <w:numId w:val="21"/>
+        </w:numPr>
+        <w:rPr>
+          <w:highlight w:val="yellow"/>
+        </w:rPr>
+      </w:pPr>
+      <w:proofErr w:type="gramStart"/>
+      <w:r>
+        <w:rPr>
+          <w:highlight w:val="yellow"/>
+        </w:rPr>
+        <w:t>So</w:t>
+      </w:r>
+      <w:proofErr w:type="gramEnd"/>
+      <w:r>
+        <w:rPr>
+          <w:highlight w:val="yellow"/>
+        </w:rPr>
+        <w:t xml:space="preserve"> add "</w:t>
+      </w:r>
+      <w:proofErr w:type="spellStart"/>
+      <w:r>
+        <w:rPr>
+          <w:highlight w:val="yellow"/>
+        </w:rPr>
+        <w:t>awika</w:t>
+      </w:r>
+      <w:proofErr w:type="spellEnd"/>
+      <w:r>
+        <w:rPr>
+          <w:highlight w:val="yellow"/>
+        </w:rPr>
+        <w:t>".</w:t>
+      </w:r>
+    </w:p>
+    <w:p>
+      <w:pPr>
+        <w:pStyle w:val="ListParagraph"/>
+        <w:numPr>
+          <w:ilvl w:val="1"/>
+          <w:numId w:val="21"/>
+        </w:numPr>
+        <w:rPr>
+          <w:highlight w:val="yellow"/>
+        </w:rPr>
+      </w:pPr>
+      <w:proofErr w:type="gramStart"/>
+      <w:r>
+        <w:rPr>
+          <w:highlight w:val="yellow"/>
+        </w:rPr>
+        <w:t>So</w:t>
+      </w:r>
+      <w:proofErr w:type="gramEnd"/>
+      <w:r>
+        <w:rPr>
+          <w:highlight w:val="yellow"/>
+        </w:rPr>
+        <w:t xml:space="preserve"> add "</w:t>
+      </w:r>
+      <w:proofErr w:type="spellStart"/>
+      <w:r>
+        <w:rPr>
+          <w:highlight w:val="yellow"/>
+        </w:rPr>
+        <w:t>wika</w:t>
+      </w:r>
+      <w:proofErr w:type="spellEnd"/>
+      <w:r>
+        <w:rPr>
+          <w:highlight w:val="yellow"/>
+        </w:rPr>
+        <w:t>".</w:t>
+      </w:r>
+    </w:p>
+    <w:p>
+      <w:pPr>
+        <w:pStyle w:val="ListParagraph"/>
+        <w:numPr>
+          <w:ilvl w:val="1"/>
+          <w:numId w:val="21"/>
+        </w:numPr>
+        <w:rPr>
+          <w:highlight w:val="yellow"/>
+        </w:rPr>
+      </w:pPr>
+      <w:proofErr w:type="gramStart"/>
+      <w:r>
+        <w:rPr>
+          <w:highlight w:val="yellow"/>
+        </w:rPr>
+        <w:t>So</w:t>
+      </w:r>
+      <w:proofErr w:type="gramEnd"/>
+      <w:r>
+        <w:rPr>
+          <w:highlight w:val="yellow"/>
+        </w:rPr>
+        <w:t xml:space="preserve"> add "</w:t>
+      </w:r>
+      <w:proofErr w:type="spellStart"/>
+      <w:r>
+        <w:rPr>
+          <w:highlight w:val="yellow"/>
+        </w:rPr>
+        <w:t>ika</w:t>
+      </w:r>
+      <w:proofErr w:type="spellEnd"/>
+      <w:r>
+        <w:rPr>
+          <w:highlight w:val="yellow"/>
+        </w:rPr>
+        <w:t>".</w:t>
+      </w:r>
+    </w:p>
+    <w:p>
+      <w:pPr>
+        <w:pStyle w:val="ListParagraph"/>
+        <w:numPr>
+          <w:ilvl w:val="1"/>
+          <w:numId w:val="21"/>
+        </w:numPr>
+        <w:rPr>
+          <w:highlight w:val="yellow"/>
+        </w:rPr>
+      </w:pPr>
+      <w:proofErr w:type="gramStart"/>
+      <w:r>
+        <w:rPr>
+          <w:highlight w:val="yellow"/>
+        </w:rPr>
+        <w:t>So</w:t>
+      </w:r>
+      <w:proofErr w:type="gramEnd"/>
+      <w:r>
+        <w:rPr>
+          <w:highlight w:val="yellow"/>
+        </w:rPr>
+        <w:t xml:space="preserve"> add "</w:t>
+      </w:r>
+      <w:r>
+        <w:rPr>
+          <w:highlight w:val="yellow"/>
+        </w:rPr>
+        <w:t>ka".</w:t>
+      </w:r>
+    </w:p>
+    <w:p>
+      <w:pPr>
+        <w:pStyle w:val="ListParagraph"/>
+        <w:numPr>
+          <w:ilvl w:val="1"/>
+          <w:numId w:val="21"/>
+        </w:numPr>
+        <w:rPr>
+          <w:highlight w:val="yellow"/>
+        </w:rPr>
+      </w:pPr>
+      <w:proofErr w:type="gramStart"/>
+      <w:r>
+        <w:rPr>
+          <w:highlight w:val="yellow"/>
+        </w:rPr>
+        <w:t>So</w:t>
+      </w:r>
+      <w:proofErr w:type="gramEnd"/>
+      <w:r>
+        <w:rPr>
+          <w:highlight w:val="yellow"/>
+        </w:rPr>
+        <w:t xml:space="preserve"> add "</w:t>
+      </w:r>
+      <w:r>
+        <w:rPr>
+          <w:highlight w:val="yellow"/>
+        </w:rPr>
+        <w:t>a".</w:t>
+      </w:r>
+    </w:p>
+    <w:p>
+      <w:pPr>
+        <w:pStyle w:val="ListParagraph"/>
+        <w:numPr>
+          <w:ilvl w:val="0"/>
+          <w:numId w:val="21"/>
+        </w:numPr>
+        <w:rPr>
+          <w:highlight w:val="yellow"/>
+        </w:rPr>
+      </w:pPr>
+      <w:r>
+        <w:rPr>
+          <w:highlight w:val="yellow"/>
+        </w:rPr>
+        <w:t xml:space="preserve">Now basically do inorder traversal and </w:t>
+      </w:r>
+      <w:proofErr w:type="spellStart"/>
+      <w:r>
+        <w:rPr>
+          <w:highlight w:val="yellow"/>
+        </w:rPr>
+        <w:t>everytime</w:t>
+      </w:r>
+      <w:proofErr w:type="spellEnd"/>
+      <w:r>
+        <w:rPr>
+          <w:highlight w:val="yellow"/>
+        </w:rPr>
+        <w:t xml:space="preserve"> that function is called recursively add the string to the ArrayList.</w:t>
+      </w:r>
+    </w:p>
+    <w:p>
+      <w:pPr>
+        <w:pStyle w:val="ListParagraph"/>
+        <w:numPr>
+          <w:ilvl w:val="0"/>
+          <w:numId w:val="21"/>
+        </w:numPr>
+        <w:rPr>
+          <w:highlight w:val="yellow"/>
+        </w:rPr>
+      </w:pPr>
+      <w:r>
+        <w:rPr>
+          <w:highlight w:val="yellow"/>
+        </w:rPr>
+        <w:t>The ArrayList will have the answer at the end.</w:t>
+      </w:r>
+    </w:p>
+    <w:p>
       <w:bookmarkStart w:id="0" w:name="_GoBack"/>
       <w:bookmarkEnd w:id="0"/>
     </w:p>
-    <w:p/>
     <w:sectPr>
       <w:pgSz w:w="12240" w:h="15840"/>
       <w:pgMar w:top="1440" w:right="1440" w:bottom="1440" w:left="1440" w:header="720" w:footer="720" w:gutter="0"/>
@@ -4656,7 +5253,7 @@
         <w:rFonts w:ascii="Symbol" w:hAnsi="Symbol" w:hint="default"/>
       </w:rPr>
     </w:lvl>
-    <w:lvl w:ilvl="1" w:tplc="04090003" w:tentative="1">
+    <w:lvl w:ilvl="1" w:tplc="04090003">
       <w:start w:val="1"/>
       <w:numFmt w:val="bullet"/>
       <w:lvlText w:val="o"/>

--- a/Documents/Tips and Tricks.docx
+++ b/Documents/Tips and Tricks.docx
@@ -285,36 +285,8 @@
           <w:b/>
           <w:highlight w:val="yellow"/>
         </w:rPr>
-        <w:t xml:space="preserve"> with +</w:t>
-      </w:r>
-      <w:proofErr w:type="spellStart"/>
-      <w:r>
-        <w:rPr>
-          <w:rStyle w:val="Heading3Char"/>
-          <w:b/>
-          <w:highlight w:val="yellow"/>
-        </w:rPr>
-        <w:t>ve</w:t>
-      </w:r>
-      <w:proofErr w:type="spellEnd"/>
-      <w:r>
-        <w:rPr>
-          <w:rStyle w:val="Heading3Char"/>
-          <w:b/>
-          <w:highlight w:val="yellow"/>
-        </w:rPr>
-        <w:t xml:space="preserve"> and -</w:t>
-      </w:r>
-      <w:proofErr w:type="spellStart"/>
-      <w:r>
-        <w:rPr>
-          <w:rStyle w:val="Heading3Char"/>
-          <w:b/>
-          <w:highlight w:val="yellow"/>
-        </w:rPr>
-        <w:t>ve</w:t>
-      </w:r>
-      <w:proofErr w:type="spellEnd"/>
+        <w:t xml:space="preserve"> with +ve and -ve</w:t>
+      </w:r>
       <w:r>
         <w:rPr>
           <w:highlight w:val="yellow"/>
@@ -877,45 +849,8 @@
           <w:numId w:val="5"/>
         </w:numPr>
       </w:pPr>
-      <w:proofErr w:type="spellStart"/>
-      <w:r>
-        <w:t>hm.put</w:t>
-      </w:r>
-      <w:proofErr w:type="spellEnd"/>
-      <w:r>
-        <w:t>(</w:t>
-      </w:r>
-      <w:proofErr w:type="spellStart"/>
-      <w:r>
-        <w:t>arr</w:t>
-      </w:r>
-      <w:proofErr w:type="spellEnd"/>
-      <w:r>
-        <w:t>[</w:t>
-      </w:r>
-      <w:proofErr w:type="spellStart"/>
-      <w:r>
-        <w:t>i</w:t>
-      </w:r>
-      <w:proofErr w:type="spellEnd"/>
-      <w:r>
-        <w:t xml:space="preserve">] - difference, </w:t>
-      </w:r>
-      <w:proofErr w:type="spellStart"/>
-      <w:r>
-        <w:t>arr</w:t>
-      </w:r>
-      <w:proofErr w:type="spellEnd"/>
-      <w:r>
-        <w:t>[</w:t>
-      </w:r>
-      <w:proofErr w:type="spellStart"/>
-      <w:r>
-        <w:t>i</w:t>
-      </w:r>
-      <w:proofErr w:type="spellEnd"/>
-      <w:r>
-        <w:t>])</w:t>
+      <w:r>
+        <w:t>hm.put(arr[i] - difference, arr[i])</w:t>
       </w:r>
     </w:p>
     <w:p>
@@ -926,45 +861,8 @@
           <w:numId w:val="5"/>
         </w:numPr>
       </w:pPr>
-      <w:proofErr w:type="spellStart"/>
-      <w:r>
-        <w:t>hm.put</w:t>
-      </w:r>
-      <w:proofErr w:type="spellEnd"/>
-      <w:r>
-        <w:t>(</w:t>
-      </w:r>
-      <w:proofErr w:type="spellStart"/>
-      <w:r>
-        <w:t>arr</w:t>
-      </w:r>
-      <w:proofErr w:type="spellEnd"/>
-      <w:r>
-        <w:t>[</w:t>
-      </w:r>
-      <w:proofErr w:type="spellStart"/>
-      <w:r>
-        <w:t>i</w:t>
-      </w:r>
-      <w:proofErr w:type="spellEnd"/>
-      <w:r>
-        <w:t xml:space="preserve">] + difference, </w:t>
-      </w:r>
-      <w:proofErr w:type="spellStart"/>
-      <w:r>
-        <w:t>arr</w:t>
-      </w:r>
-      <w:proofErr w:type="spellEnd"/>
-      <w:r>
-        <w:t>[</w:t>
-      </w:r>
-      <w:proofErr w:type="spellStart"/>
-      <w:r>
-        <w:t>i</w:t>
-      </w:r>
-      <w:proofErr w:type="spellEnd"/>
-      <w:r>
-        <w:t>])</w:t>
+      <w:r>
+        <w:t>hm.put(arr[i] + difference, arr[i])</w:t>
       </w:r>
     </w:p>
     <w:p>
@@ -1227,10 +1125,16 @@
           <w:szCs w:val="24"/>
           <w:u w:val="none"/>
         </w:rPr>
-        <w:t xml:space="preserve">See which one of the index is smaller and add that to the new </w:t>
-      </w:r>
-      <w:proofErr w:type="spellStart"/>
-      <w:r>
+        <w:t>See which one of the index is smaller and add that to the new arraylist. Increment that index.</w:t>
+      </w:r>
+    </w:p>
+    <w:p>
+      <w:pPr>
+        <w:pStyle w:val="ListParagraph"/>
+        <w:numPr>
+          <w:ilvl w:val="0"/>
+          <w:numId w:val="8"/>
+        </w:numPr>
         <w:rPr>
           <w:rStyle w:val="Heading3Char"/>
           <w:rFonts w:eastAsiaTheme="minorHAnsi" w:cstheme="minorBidi"/>
@@ -1240,9 +1144,7 @@
           <w:szCs w:val="24"/>
           <w:u w:val="none"/>
         </w:rPr>
-        <w:t>arraylist</w:t>
-      </w:r>
-      <w:proofErr w:type="spellEnd"/>
+      </w:pPr>
       <w:r>
         <w:rPr>
           <w:rStyle w:val="Heading3Char"/>
@@ -1253,7 +1155,7 @@
           <w:szCs w:val="24"/>
           <w:u w:val="none"/>
         </w:rPr>
-        <w:t>. Increment that index.</w:t>
+        <w:t>If it was same then in union add any one of them to the list and increment both the indices.</w:t>
       </w:r>
     </w:p>
     <w:p>
@@ -1283,16 +1185,9 @@
           <w:szCs w:val="24"/>
           <w:u w:val="none"/>
         </w:rPr>
-        <w:t>If it was same then in union add any one of them to the list and increment both the indices.</w:t>
-      </w:r>
-    </w:p>
-    <w:p>
-      <w:pPr>
-        <w:pStyle w:val="ListParagraph"/>
-        <w:numPr>
-          <w:ilvl w:val="0"/>
-          <w:numId w:val="8"/>
-        </w:numPr>
+        <w:t>In case</w:t>
+      </w:r>
+      <w:r>
         <w:rPr>
           <w:rStyle w:val="Heading3Char"/>
           <w:rFonts w:eastAsiaTheme="minorHAnsi" w:cstheme="minorBidi"/>
@@ -1302,7 +1197,8 @@
           <w:szCs w:val="24"/>
           <w:u w:val="none"/>
         </w:rPr>
-      </w:pPr>
+        <w:t xml:space="preserve"> of intersection add only in th</w:t>
+      </w:r>
       <w:r>
         <w:rPr>
           <w:rStyle w:val="Heading3Char"/>
@@ -1313,7 +1209,7 @@
           <w:szCs w:val="24"/>
           <w:u w:val="none"/>
         </w:rPr>
-        <w:t>In case</w:t>
+        <w:t>e</w:t>
       </w:r>
       <w:r>
         <w:rPr>
@@ -1325,7 +1221,7 @@
           <w:szCs w:val="24"/>
           <w:u w:val="none"/>
         </w:rPr>
-        <w:t xml:space="preserve"> of intersection add only in th</w:t>
+        <w:t xml:space="preserve"> </w:t>
       </w:r>
       <w:r>
         <w:rPr>
@@ -1337,9 +1233,32 @@
           <w:szCs w:val="24"/>
           <w:u w:val="none"/>
         </w:rPr>
-        <w:t>e</w:t>
-      </w:r>
-      <w:r>
+        <w:t>case when both of them are similar.</w:t>
+      </w:r>
+    </w:p>
+    <w:p>
+      <w:pPr>
+        <w:pStyle w:val="Heading2"/>
+        <w:rPr>
+          <w:rStyle w:val="Heading3Char"/>
+          <w:b/>
+        </w:rPr>
+      </w:pPr>
+      <w:r>
+        <w:rPr>
+          <w:rStyle w:val="Heading3Char"/>
+          <w:b/>
+        </w:rPr>
+        <w:t>Only one element is occurring odd number of times</w:t>
+      </w:r>
+    </w:p>
+    <w:p>
+      <w:pPr>
+        <w:pStyle w:val="ListParagraph"/>
+        <w:numPr>
+          <w:ilvl w:val="0"/>
+          <w:numId w:val="8"/>
+        </w:numPr>
         <w:rPr>
           <w:rStyle w:val="Heading3Char"/>
           <w:rFonts w:eastAsiaTheme="minorHAnsi" w:cstheme="minorBidi"/>
@@ -1349,8 +1268,7 @@
           <w:szCs w:val="24"/>
           <w:u w:val="none"/>
         </w:rPr>
-        <w:t xml:space="preserve"> </w:t>
-      </w:r>
+      </w:pPr>
       <w:r>
         <w:rPr>
           <w:rStyle w:val="Heading3Char"/>
@@ -1361,23 +1279,7 @@
           <w:szCs w:val="24"/>
           <w:u w:val="none"/>
         </w:rPr>
-        <w:t>case when both of them are similar.</w:t>
-      </w:r>
-    </w:p>
-    <w:p>
-      <w:pPr>
-        <w:pStyle w:val="Heading2"/>
-        <w:rPr>
-          <w:rStyle w:val="Heading3Char"/>
-          <w:b/>
-        </w:rPr>
-      </w:pPr>
-      <w:r>
-        <w:rPr>
-          <w:rStyle w:val="Heading3Char"/>
-          <w:b/>
-        </w:rPr>
-        <w:t>Only one element is occurring odd number of times</w:t>
+        <w:t>The idea is that there a certain number of elements so that the half of them is odd then the middle number and the number before that should be same. If not then there has been an element before that has been odd.</w:t>
       </w:r>
     </w:p>
     <w:p>
@@ -1407,7 +1309,7 @@
           <w:szCs w:val="24"/>
           <w:u w:val="none"/>
         </w:rPr>
-        <w:t>The idea is that there a certain number of elements so that the half of them is odd then the middle number and the number before that should be same. If not then there has been an element before that has been odd.</w:t>
+        <w:t>If it is same then an element after that is odd because it is necessary that an element is odd.</w:t>
       </w:r>
     </w:p>
     <w:p>
@@ -1417,6 +1319,8 @@
           <w:ilvl w:val="0"/>
           <w:numId w:val="8"/>
         </w:numPr>
+      </w:pPr>
+      <w:r>
         <w:rPr>
           <w:rStyle w:val="Heading3Char"/>
           <w:rFonts w:eastAsiaTheme="minorHAnsi" w:cstheme="minorBidi"/>
@@ -1426,8 +1330,47 @@
           <w:szCs w:val="24"/>
           <w:u w:val="none"/>
         </w:rPr>
-      </w:pPr>
-      <w:r>
+        <w:t>If the half of it is even then the previous number should not be the same. If it is then there is an odd element on the left.</w:t>
+      </w:r>
+    </w:p>
+    <w:p>
+      <w:pPr>
+        <w:pStyle w:val="Heading2"/>
+      </w:pPr>
+      <w:r>
+        <w:t>Sorting</w:t>
+      </w:r>
+    </w:p>
+    <w:p>
+      <w:pPr>
+        <w:pStyle w:val="Heading2"/>
+        <w:rPr>
+          <w:rStyle w:val="Heading3Char"/>
+          <w:b/>
+        </w:rPr>
+      </w:pPr>
+      <w:r>
+        <w:rPr>
+          <w:rStyle w:val="Heading3Char"/>
+          <w:b/>
+        </w:rPr>
+        <w:t>Sort 0s, 1s and 2s (Dutch National Flag Algorithm</w:t>
+      </w:r>
+      <w:r>
+        <w:rPr>
+          <w:rStyle w:val="Heading3Char"/>
+          <w:b/>
+        </w:rPr>
+        <w:t>)</w:t>
+      </w:r>
+    </w:p>
+    <w:p>
+      <w:pPr>
+        <w:pStyle w:val="ListParagraph"/>
+        <w:numPr>
+          <w:ilvl w:val="0"/>
+          <w:numId w:val="15"/>
+        </w:numPr>
         <w:rPr>
           <w:rStyle w:val="Heading3Char"/>
           <w:rFonts w:eastAsiaTheme="minorHAnsi" w:cstheme="minorBidi"/>
@@ -1437,16 +1380,6 @@
           <w:szCs w:val="24"/>
           <w:u w:val="none"/>
         </w:rPr>
-        <w:t>If it is same then an element after that is odd because it is necessary that an element is odd.</w:t>
-      </w:r>
-    </w:p>
-    <w:p>
-      <w:pPr>
-        <w:pStyle w:val="ListParagraph"/>
-        <w:numPr>
-          <w:ilvl w:val="0"/>
-          <w:numId w:val="8"/>
-        </w:numPr>
       </w:pPr>
       <w:r>
         <w:rPr>
@@ -1458,38 +1391,7 @@
           <w:szCs w:val="24"/>
           <w:u w:val="none"/>
         </w:rPr>
-        <w:t>If the half of it is even then the previous number should not be the same. If it is then there is an odd element on the left.</w:t>
-      </w:r>
-    </w:p>
-    <w:p>
-      <w:pPr>
-        <w:pStyle w:val="Heading2"/>
-      </w:pPr>
-      <w:r>
-        <w:t>Sorting</w:t>
-      </w:r>
-    </w:p>
-    <w:p>
-      <w:pPr>
-        <w:pStyle w:val="Heading2"/>
-        <w:rPr>
-          <w:rStyle w:val="Heading3Char"/>
-          <w:b/>
-        </w:rPr>
-      </w:pPr>
-      <w:r>
-        <w:rPr>
-          <w:rStyle w:val="Heading3Char"/>
-          <w:b/>
-        </w:rPr>
-        <w:t>Sort 0s, 1s and 2s (Dutch National Flag Algorithm</w:t>
-      </w:r>
-      <w:r>
-        <w:rPr>
-          <w:rStyle w:val="Heading3Char"/>
-          <w:b/>
-        </w:rPr>
-        <w:t>)</w:t>
+        <w:t>You are supposed to make the 3 regions in the original array. These will be marked using the indices.</w:t>
       </w:r>
     </w:p>
     <w:p>
@@ -1499,27 +1401,9 @@
           <w:ilvl w:val="0"/>
           <w:numId w:val="15"/>
         </w:numPr>
-        <w:rPr>
-          <w:rStyle w:val="Heading3Char"/>
-          <w:rFonts w:eastAsiaTheme="minorHAnsi" w:cstheme="minorBidi"/>
-          <w:b w:val="0"/>
-          <w:bCs w:val="0"/>
-          <w:sz w:val="24"/>
-          <w:szCs w:val="24"/>
-          <w:u w:val="none"/>
-        </w:rPr>
-      </w:pPr>
-      <w:r>
-        <w:rPr>
-          <w:rStyle w:val="Heading3Char"/>
-          <w:rFonts w:eastAsiaTheme="minorHAnsi" w:cstheme="minorBidi"/>
-          <w:b w:val="0"/>
-          <w:bCs w:val="0"/>
-          <w:sz w:val="24"/>
-          <w:szCs w:val="24"/>
-          <w:u w:val="none"/>
-        </w:rPr>
-        <w:t>You are supposed to make the 3 regions in the original array. These will be marked using the indices.</w:t>
+      </w:pPr>
+      <w:r>
+        <w:t>LoIndex = 0, MidIndex = 0 and HiIndex = arr.length - 1.</w:t>
       </w:r>
     </w:p>
     <w:p>
@@ -1530,69 +1414,8 @@
           <w:numId w:val="15"/>
         </w:numPr>
       </w:pPr>
-      <w:proofErr w:type="spellStart"/>
-      <w:r>
-        <w:t>LoIndex</w:t>
-      </w:r>
-      <w:proofErr w:type="spellEnd"/>
-      <w:r>
-        <w:t xml:space="preserve"> = 0, </w:t>
-      </w:r>
-      <w:proofErr w:type="spellStart"/>
-      <w:r>
-        <w:t>MidIndex</w:t>
-      </w:r>
-      <w:proofErr w:type="spellEnd"/>
-      <w:r>
-        <w:t xml:space="preserve"> = 0 and </w:t>
-      </w:r>
-      <w:proofErr w:type="spellStart"/>
-      <w:r>
-        <w:t>HiIndex</w:t>
-      </w:r>
-      <w:proofErr w:type="spellEnd"/>
-      <w:r>
-        <w:t xml:space="preserve"> = </w:t>
-      </w:r>
-      <w:proofErr w:type="spellStart"/>
-      <w:proofErr w:type="gramStart"/>
-      <w:r>
-        <w:t>arr.length</w:t>
-      </w:r>
-      <w:proofErr w:type="spellEnd"/>
-      <w:proofErr w:type="gramEnd"/>
-      <w:r>
-        <w:t xml:space="preserve"> - 1.</w:t>
-      </w:r>
-    </w:p>
-    <w:p>
-      <w:pPr>
-        <w:pStyle w:val="ListParagraph"/>
-        <w:numPr>
-          <w:ilvl w:val="0"/>
-          <w:numId w:val="15"/>
-        </w:numPr>
-      </w:pPr>
-      <w:r>
-        <w:t xml:space="preserve">Now </w:t>
-      </w:r>
-      <w:proofErr w:type="spellStart"/>
-      <w:proofErr w:type="gramStart"/>
-      <w:r>
-        <w:t>arr</w:t>
-      </w:r>
-      <w:proofErr w:type="spellEnd"/>
-      <w:r>
-        <w:t>[</w:t>
-      </w:r>
-      <w:proofErr w:type="spellStart"/>
-      <w:proofErr w:type="gramEnd"/>
-      <w:r>
-        <w:t>MidIndex</w:t>
-      </w:r>
-      <w:proofErr w:type="spellEnd"/>
-      <w:r>
-        <w:t>] will be observed.</w:t>
+      <w:r>
+        <w:t>Now arr[MidIndex] will be observed.</w:t>
       </w:r>
     </w:p>
     <w:p>
@@ -1603,72 +1426,9 @@
           <w:numId w:val="15"/>
         </w:numPr>
       </w:pPr>
-      <w:proofErr w:type="gramStart"/>
-      <w:r>
-        <w:t xml:space="preserve">If  </w:t>
-      </w:r>
-      <w:proofErr w:type="spellStart"/>
-      <w:r>
-        <w:t>arr</w:t>
-      </w:r>
-      <w:proofErr w:type="spellEnd"/>
-      <w:proofErr w:type="gramEnd"/>
-      <w:r>
-        <w:t>[</w:t>
-      </w:r>
-      <w:proofErr w:type="spellStart"/>
-      <w:r>
-        <w:t>MidIndex</w:t>
-      </w:r>
-      <w:proofErr w:type="spellEnd"/>
-      <w:r>
-        <w:t xml:space="preserve">] = 0 then swap </w:t>
-      </w:r>
-      <w:proofErr w:type="spellStart"/>
-      <w:r>
-        <w:t>arr</w:t>
-      </w:r>
-      <w:proofErr w:type="spellEnd"/>
-      <w:r>
-        <w:t>[</w:t>
-      </w:r>
-      <w:proofErr w:type="spellStart"/>
-      <w:r>
-        <w:t>LoIndex</w:t>
-      </w:r>
-      <w:proofErr w:type="spellEnd"/>
-      <w:r>
-        <w:t xml:space="preserve">] with </w:t>
-      </w:r>
-      <w:proofErr w:type="spellStart"/>
-      <w:r>
-        <w:t>arr</w:t>
-      </w:r>
-      <w:proofErr w:type="spellEnd"/>
-      <w:r>
-        <w:t>[</w:t>
-      </w:r>
-      <w:proofErr w:type="spellStart"/>
-      <w:r>
-        <w:t>MidIndex</w:t>
-      </w:r>
-      <w:proofErr w:type="spellEnd"/>
-      <w:r>
-        <w:t xml:space="preserve">] and increment </w:t>
-      </w:r>
-      <w:proofErr w:type="spellStart"/>
-      <w:r>
-        <w:t>LoIndex</w:t>
-      </w:r>
-      <w:proofErr w:type="spellEnd"/>
-      <w:r>
-        <w:t xml:space="preserve"> and </w:t>
-      </w:r>
-      <w:proofErr w:type="spellStart"/>
-      <w:r>
-        <w:t>MidIndex</w:t>
-      </w:r>
-      <w:proofErr w:type="spellEnd"/>
+      <w:r>
+        <w:t>If  arr[MidIndex] = 0 then swap arr[LoIndex] with arr[MidIndex] and increment LoIndex and MidIndex</w:t>
+      </w:r>
     </w:p>
     <w:p>
       <w:pPr>
@@ -1678,32 +1438,9 @@
           <w:numId w:val="15"/>
         </w:numPr>
       </w:pPr>
-      <w:proofErr w:type="gramStart"/>
-      <w:r>
-        <w:t xml:space="preserve">If  </w:t>
-      </w:r>
-      <w:proofErr w:type="spellStart"/>
-      <w:r>
-        <w:t>arr</w:t>
-      </w:r>
-      <w:proofErr w:type="spellEnd"/>
-      <w:proofErr w:type="gramEnd"/>
-      <w:r>
-        <w:t>[</w:t>
-      </w:r>
-      <w:proofErr w:type="spellStart"/>
-      <w:r>
-        <w:t>MidIndex</w:t>
-      </w:r>
-      <w:proofErr w:type="spellEnd"/>
-      <w:r>
-        <w:t xml:space="preserve">] = 1 then increment </w:t>
-      </w:r>
-      <w:proofErr w:type="spellStart"/>
-      <w:r>
-        <w:t>MidIndex</w:t>
-      </w:r>
-      <w:proofErr w:type="spellEnd"/>
+      <w:r>
+        <w:t>If  arr[MidIndex] = 1 then increment MidIndex</w:t>
+      </w:r>
     </w:p>
     <w:p>
       <w:pPr>
@@ -1713,66 +1450,8 @@
           <w:numId w:val="15"/>
         </w:numPr>
       </w:pPr>
-      <w:proofErr w:type="gramStart"/>
-      <w:r>
-        <w:t xml:space="preserve">If  </w:t>
-      </w:r>
-      <w:proofErr w:type="spellStart"/>
-      <w:r>
-        <w:t>arr</w:t>
-      </w:r>
-      <w:proofErr w:type="spellEnd"/>
-      <w:proofErr w:type="gramEnd"/>
-      <w:r>
-        <w:t>[</w:t>
-      </w:r>
-      <w:proofErr w:type="spellStart"/>
-      <w:r>
-        <w:t>MidIndex</w:t>
-      </w:r>
-      <w:proofErr w:type="spellEnd"/>
-      <w:r>
-        <w:t xml:space="preserve">] = 2 then swap </w:t>
-      </w:r>
-      <w:proofErr w:type="spellStart"/>
-      <w:r>
-        <w:t>arr</w:t>
-      </w:r>
-      <w:proofErr w:type="spellEnd"/>
-      <w:r>
-        <w:t>[</w:t>
-      </w:r>
-      <w:proofErr w:type="spellStart"/>
-      <w:r>
-        <w:t>MidIndex</w:t>
-      </w:r>
-      <w:proofErr w:type="spellEnd"/>
-      <w:r>
-        <w:t xml:space="preserve">] with </w:t>
-      </w:r>
-      <w:proofErr w:type="spellStart"/>
-      <w:r>
-        <w:t>arr</w:t>
-      </w:r>
-      <w:proofErr w:type="spellEnd"/>
-      <w:r>
-        <w:t>[</w:t>
-      </w:r>
-      <w:proofErr w:type="spellStart"/>
-      <w:r>
-        <w:t>HiIndex</w:t>
-      </w:r>
-      <w:proofErr w:type="spellEnd"/>
-      <w:r>
-        <w:t xml:space="preserve">] and decrement </w:t>
-      </w:r>
-      <w:proofErr w:type="spellStart"/>
-      <w:r>
-        <w:t>HiIndex</w:t>
-      </w:r>
-      <w:proofErr w:type="spellEnd"/>
-      <w:r>
-        <w:t>.</w:t>
+      <w:r>
+        <w:t>If  arr[MidIndex] = 2 then swap arr[MidIndex] with arr[HiIndex] and decrement HiIndex.</w:t>
       </w:r>
     </w:p>
     <w:p>
@@ -1783,22 +1462,9 @@
           <w:numId w:val="15"/>
         </w:numPr>
       </w:pPr>
-      <w:proofErr w:type="spellStart"/>
       <w:r>
         <w:lastRenderedPageBreak/>
-        <w:t>Dont</w:t>
-      </w:r>
-      <w:proofErr w:type="spellEnd"/>
-      <w:r>
-        <w:t xml:space="preserve"> increment </w:t>
-      </w:r>
-      <w:proofErr w:type="spellStart"/>
-      <w:r>
-        <w:t>MidIndex</w:t>
-      </w:r>
-      <w:proofErr w:type="spellEnd"/>
-      <w:r>
-        <w:t xml:space="preserve"> in this case.</w:t>
+        <w:t>Dont increment MidIndex in this case.</w:t>
       </w:r>
     </w:p>
     <w:p>
@@ -1991,98 +1657,236 @@
           <w:rStyle w:val="Heading3Char"/>
           <w:b/>
         </w:rPr>
-        <w:t xml:space="preserve">In a </w:t>
-      </w:r>
-      <w:proofErr w:type="spellStart"/>
-      <w:proofErr w:type="gramStart"/>
-      <w:r>
+        <w:t>In a non stored array, how many inversions are there. Inversions mean a[i] &gt; a[j] when i &lt; j</w:t>
+      </w:r>
+    </w:p>
+    <w:p>
+      <w:pPr>
+        <w:pStyle w:val="ListParagraph"/>
+        <w:numPr>
+          <w:ilvl w:val="0"/>
+          <w:numId w:val="15"/>
+        </w:numPr>
+      </w:pPr>
+      <w:r>
+        <w:t>In 2,4,1,3,5 has 3 inversions (2,1), (4,1) and (2,3).</w:t>
+      </w:r>
+    </w:p>
+    <w:p>
+      <w:pPr>
+        <w:pStyle w:val="ListParagraph"/>
+        <w:numPr>
+          <w:ilvl w:val="0"/>
+          <w:numId w:val="15"/>
+        </w:numPr>
+      </w:pPr>
+      <w:r>
+        <w:t>Basically, do merge sort.</w:t>
+      </w:r>
+    </w:p>
+    <w:p>
+      <w:pPr>
+        <w:pStyle w:val="ListParagraph"/>
+        <w:numPr>
+          <w:ilvl w:val="0"/>
+          <w:numId w:val="15"/>
+        </w:numPr>
+      </w:pPr>
+      <w:r>
+        <w:t>Whenever a term on the right-side array is less than left side array means there is an inversion so increment the inversion counter.</w:t>
+      </w:r>
+    </w:p>
+    <w:p>
+      <w:pPr>
+        <w:pStyle w:val="Heading2"/>
         <w:rPr>
           <w:rStyle w:val="Heading3Char"/>
           <w:b/>
         </w:rPr>
-        <w:t>non stored</w:t>
-      </w:r>
-      <w:proofErr w:type="spellEnd"/>
-      <w:proofErr w:type="gramEnd"/>
+      </w:pPr>
       <w:r>
         <w:rPr>
           <w:rStyle w:val="Heading3Char"/>
           <w:b/>
         </w:rPr>
-        <w:t xml:space="preserve"> array, how many inversions are there. Inversions mean a[</w:t>
-      </w:r>
-      <w:proofErr w:type="spellStart"/>
-      <w:r>
+        <w:t>Sorting huge numbers</w:t>
+      </w:r>
+    </w:p>
+    <w:p>
+      <w:pPr>
+        <w:pStyle w:val="ListParagraph"/>
+        <w:numPr>
+          <w:ilvl w:val="0"/>
+          <w:numId w:val="15"/>
+        </w:numPr>
+      </w:pPr>
+      <w:r>
+        <w:t>For string huge numbers, convert them to string.</w:t>
+      </w:r>
+    </w:p>
+    <w:p/>
+    <w:p>
+      <w:pPr>
+        <w:pStyle w:val="Heading2"/>
+      </w:pPr>
+      <w:r>
+        <w:t>Binary Tree</w:t>
+      </w:r>
+    </w:p>
+    <w:p>
+      <w:pPr>
+        <w:pStyle w:val="Heading2"/>
         <w:rPr>
           <w:rStyle w:val="Heading3Char"/>
           <w:b/>
         </w:rPr>
-        <w:t>i</w:t>
-      </w:r>
-      <w:proofErr w:type="spellEnd"/>
+      </w:pPr>
       <w:r>
         <w:rPr>
           <w:rStyle w:val="Heading3Char"/>
           <w:b/>
         </w:rPr>
-        <w:t xml:space="preserve">] &gt; a[j] when </w:t>
-      </w:r>
-      <w:proofErr w:type="spellStart"/>
-      <w:r>
+        <w:t>Find inorder successor</w:t>
+      </w:r>
+    </w:p>
+    <w:p>
+      <w:pPr>
+        <w:pStyle w:val="ListParagraph"/>
+        <w:numPr>
+          <w:ilvl w:val="0"/>
+          <w:numId w:val="17"/>
+        </w:numPr>
+      </w:pPr>
+      <w:r>
+        <w:t>Keep track of a global boolean = false and Node.</w:t>
+      </w:r>
+    </w:p>
+    <w:p>
+      <w:pPr>
+        <w:pStyle w:val="ListParagraph"/>
+        <w:numPr>
+          <w:ilvl w:val="0"/>
+          <w:numId w:val="17"/>
+        </w:numPr>
+      </w:pPr>
+      <w:r>
+        <w:t>When you see the boolean is positive, save the current value of node as successor and change the value of boolean to false.</w:t>
+      </w:r>
+    </w:p>
+    <w:p>
+      <w:pPr>
+        <w:pStyle w:val="ListParagraph"/>
+        <w:numPr>
+          <w:ilvl w:val="0"/>
+          <w:numId w:val="17"/>
+        </w:numPr>
+      </w:pPr>
+      <w:r>
+        <w:t>Whenever you see the node for which you have to find the inorder successor, change the boolean to true.</w:t>
+      </w:r>
+    </w:p>
+    <w:p>
+      <w:pPr>
+        <w:pStyle w:val="Heading2"/>
         <w:rPr>
           <w:rStyle w:val="Heading3Char"/>
           <w:b/>
         </w:rPr>
-        <w:t>i</w:t>
-      </w:r>
-      <w:proofErr w:type="spellEnd"/>
+      </w:pPr>
       <w:r>
         <w:rPr>
           <w:rStyle w:val="Heading3Char"/>
           <w:b/>
         </w:rPr>
-        <w:t xml:space="preserve"> &lt; j</w:t>
-      </w:r>
-    </w:p>
-    <w:p>
-      <w:pPr>
-        <w:pStyle w:val="ListParagraph"/>
-        <w:numPr>
-          <w:ilvl w:val="0"/>
-          <w:numId w:val="15"/>
-        </w:numPr>
-      </w:pPr>
-      <w:r>
-        <w:t>In 2,4,1,3,5 has 3 inversions (2,1), (4,1) and (2,3).</w:t>
-      </w:r>
-    </w:p>
-    <w:p>
-      <w:pPr>
-        <w:pStyle w:val="ListParagraph"/>
-        <w:numPr>
-          <w:ilvl w:val="0"/>
-          <w:numId w:val="15"/>
-        </w:numPr>
-      </w:pPr>
-      <w:r>
-        <w:t>Basically, do merge sort.</w:t>
-      </w:r>
-    </w:p>
-    <w:p>
-      <w:pPr>
-        <w:pStyle w:val="ListParagraph"/>
-        <w:numPr>
-          <w:ilvl w:val="0"/>
-          <w:numId w:val="15"/>
-        </w:numPr>
-      </w:pPr>
-      <w:r>
-        <w:t>Whenever a term on the right-side array is less than left side array means there is an inversion so increment the inversion counter.</w:t>
+        <w:t xml:space="preserve">Using parent array to </w:t>
+      </w:r>
+      <w:r>
+        <w:rPr>
+          <w:rStyle w:val="Heading3Char"/>
+          <w:b/>
+        </w:rPr>
+        <w:t>construct</w:t>
+      </w:r>
+      <w:r>
+        <w:rPr>
+          <w:rStyle w:val="Heading3Char"/>
+          <w:b/>
+        </w:rPr>
+        <w:t xml:space="preserve"> binary tree</w:t>
+      </w:r>
+    </w:p>
+    <w:p>
+      <w:pPr>
+        <w:pStyle w:val="ListParagraph"/>
+        <w:numPr>
+          <w:ilvl w:val="0"/>
+          <w:numId w:val="18"/>
+        </w:numPr>
+      </w:pPr>
+      <w:r>
+        <w:t>Use a hashmap to track integer to their node.</w:t>
+      </w:r>
+    </w:p>
+    <w:p>
+      <w:pPr>
+        <w:pStyle w:val="ListParagraph"/>
+        <w:numPr>
+          <w:ilvl w:val="0"/>
+          <w:numId w:val="18"/>
+        </w:numPr>
+      </w:pPr>
+      <w:r>
+        <w:t>Now use the hashmap to get the chil and node and form a relation between them.</w:t>
       </w:r>
     </w:p>
     <w:p>
       <w:pPr>
         <w:pStyle w:val="Heading2"/>
+      </w:pPr>
+      <w:r>
+        <w:t>Binary Search Tree</w:t>
+      </w:r>
+    </w:p>
+    <w:p>
+      <w:pPr>
+        <w:pStyle w:val="ListParagraph"/>
+        <w:numPr>
+          <w:ilvl w:val="0"/>
+          <w:numId w:val="19"/>
+        </w:numPr>
+      </w:pPr>
+      <w:r>
+        <w:t>Use global variables a lot in these. It has helped me specially in recursion.</w:t>
+      </w:r>
+    </w:p>
+    <w:p>
+      <w:pPr>
+        <w:pStyle w:val="ListParagraph"/>
+        <w:numPr>
+          <w:ilvl w:val="0"/>
+          <w:numId w:val="19"/>
+        </w:numPr>
+      </w:pPr>
+      <w:r>
+        <w:lastRenderedPageBreak/>
+        <w:t>Use queue all the time when it comes to levelorder.</w:t>
+      </w:r>
+    </w:p>
+    <w:p>
+      <w:pPr>
+        <w:pStyle w:val="ListParagraph"/>
+        <w:numPr>
+          <w:ilvl w:val="0"/>
+          <w:numId w:val="19"/>
+        </w:numPr>
+      </w:pPr>
+      <w:r>
+        <w:t>It helps a lot of you keep track of the elements by tracking minimum and maximum. This has been shown below in array to BST.</w:t>
+      </w:r>
+    </w:p>
+    <w:p>
+      <w:pPr>
+        <w:pStyle w:val="Heading2"/>
         <w:rPr>
           <w:rStyle w:val="Heading3Char"/>
           <w:b/>
@@ -2093,475 +1897,537 @@
           <w:rStyle w:val="Heading3Char"/>
           <w:b/>
         </w:rPr>
-        <w:t>Sorting huge numbers</w:t>
-      </w:r>
-    </w:p>
-    <w:p>
-      <w:pPr>
-        <w:pStyle w:val="ListParagraph"/>
-        <w:numPr>
-          <w:ilvl w:val="0"/>
-          <w:numId w:val="15"/>
-        </w:numPr>
-      </w:pPr>
-      <w:r>
-        <w:t>For string huge numbers, convert them to string.</w:t>
-      </w:r>
-    </w:p>
-    <w:p/>
-    <w:p>
-      <w:pPr>
-        <w:pStyle w:val="Heading1"/>
-      </w:pPr>
-      <w:r>
-        <w:t>Binary Tree</w:t>
+        <w:t>From array to Binary Search Tree</w:t>
+      </w:r>
+    </w:p>
+    <w:p>
+      <w:pPr>
+        <w:pStyle w:val="ListParagraph"/>
+        <w:numPr>
+          <w:ilvl w:val="0"/>
+          <w:numId w:val="22"/>
+        </w:numPr>
+      </w:pPr>
+      <w:r>
+        <w:t>Keep track of min and max.</w:t>
+      </w:r>
+    </w:p>
+    <w:p>
+      <w:pPr>
+        <w:pStyle w:val="ListParagraph"/>
+        <w:numPr>
+          <w:ilvl w:val="0"/>
+          <w:numId w:val="22"/>
+        </w:numPr>
+      </w:pPr>
+      <w:r>
+        <w:t>At start this will be Integer.MIN_VALUE and Integer.MAX_VALUE.</w:t>
+      </w:r>
+    </w:p>
+    <w:p>
+      <w:pPr>
+        <w:pStyle w:val="ListParagraph"/>
+        <w:numPr>
+          <w:ilvl w:val="0"/>
+          <w:numId w:val="22"/>
+        </w:numPr>
+      </w:pPr>
+      <w:r>
+        <w:t>Now when you put the root, it still Integer.MIN_VALUE and Integer.MAX_VALUE.</w:t>
+      </w:r>
+    </w:p>
+    <w:p>
+      <w:pPr>
+        <w:pStyle w:val="ListParagraph"/>
+        <w:numPr>
+          <w:ilvl w:val="0"/>
+          <w:numId w:val="22"/>
+        </w:numPr>
+      </w:pPr>
+      <w:r>
+        <w:t>If the next element is smaller than root then all the elements below it will be in the range Integer.MIN_VALUE and root.value.</w:t>
+      </w:r>
+    </w:p>
+    <w:p>
+      <w:pPr>
+        <w:pStyle w:val="ListParagraph"/>
+        <w:numPr>
+          <w:ilvl w:val="0"/>
+          <w:numId w:val="22"/>
+        </w:numPr>
+      </w:pPr>
+      <w:r>
+        <w:t>If the next element is greater than root then all the elements below it will be in the range root.value and Integer.MAX_VALUE.</w:t>
       </w:r>
     </w:p>
     <w:p>
       <w:pPr>
         <w:pStyle w:val="Heading2"/>
-      </w:pPr>
-      <w:r>
-        <w:t>Find inorder successor</w:t>
-      </w:r>
-    </w:p>
-    <w:p>
-      <w:pPr>
-        <w:pStyle w:val="ListParagraph"/>
-        <w:numPr>
-          <w:ilvl w:val="0"/>
-          <w:numId w:val="17"/>
-        </w:numPr>
-      </w:pPr>
-      <w:r>
-        <w:t>Keep track of a global boolean = false and Node.</w:t>
-      </w:r>
-    </w:p>
-    <w:p>
-      <w:pPr>
-        <w:pStyle w:val="ListParagraph"/>
-        <w:numPr>
-          <w:ilvl w:val="0"/>
-          <w:numId w:val="17"/>
-        </w:numPr>
-      </w:pPr>
-      <w:r>
-        <w:t>When you see the boolean is positive, save the current value of node as successor and change the value of boolean to false.</w:t>
-      </w:r>
-    </w:p>
-    <w:p>
-      <w:pPr>
-        <w:pStyle w:val="ListParagraph"/>
-        <w:numPr>
-          <w:ilvl w:val="0"/>
-          <w:numId w:val="17"/>
-        </w:numPr>
-      </w:pPr>
-      <w:r>
-        <w:t>Whenever you see the node for which you have to find the inorder successor, change the boolean to true.</w:t>
+        <w:rPr>
+          <w:rStyle w:val="Heading3Char"/>
+          <w:b/>
+        </w:rPr>
+      </w:pPr>
+      <w:r>
+        <w:rPr>
+          <w:rStyle w:val="Heading3Char"/>
+          <w:b/>
+        </w:rPr>
+        <w:t>Check if Binrary Tree is Binary Search Tree</w:t>
+      </w:r>
+    </w:p>
+    <w:p>
+      <w:pPr>
+        <w:pStyle w:val="ListParagraph"/>
+        <w:numPr>
+          <w:ilvl w:val="0"/>
+          <w:numId w:val="19"/>
+        </w:numPr>
+      </w:pPr>
+      <w:r>
+        <w:t>Make a recursive function that accepts value min and max</w:t>
+      </w:r>
+    </w:p>
+    <w:p>
+      <w:pPr>
+        <w:pStyle w:val="ListParagraph"/>
+        <w:numPr>
+          <w:ilvl w:val="0"/>
+          <w:numId w:val="19"/>
+        </w:numPr>
+      </w:pPr>
+      <w:r>
+        <w:t>First time it will take Integer.MIN_VALUE and Integer.MAX_VALUE.</w:t>
+      </w:r>
+    </w:p>
+    <w:p>
+      <w:pPr>
+        <w:pStyle w:val="ListParagraph"/>
+        <w:numPr>
+          <w:ilvl w:val="0"/>
+          <w:numId w:val="19"/>
+        </w:numPr>
+      </w:pPr>
+      <w:r>
+        <w:t>Now when we call node.left, the minimum will be Integer.MIN_VALUE and maximum will be node.value</w:t>
+      </w:r>
+    </w:p>
+    <w:p>
+      <w:pPr>
+        <w:pStyle w:val="ListParagraph"/>
+        <w:numPr>
+          <w:ilvl w:val="0"/>
+          <w:numId w:val="19"/>
+        </w:numPr>
+      </w:pPr>
+      <w:r>
+        <w:t>Now when we call node.right, the minimum will be node.value and maximum will be Integer.MAX_VALUE.</w:t>
+      </w:r>
+    </w:p>
+    <w:p>
+      <w:pPr>
+        <w:pStyle w:val="ListParagraph"/>
+        <w:numPr>
+          <w:ilvl w:val="0"/>
+          <w:numId w:val="19"/>
+        </w:numPr>
+      </w:pPr>
+      <w:r>
+        <w:t>This helps in keeping track of the range of the values.</w:t>
       </w:r>
     </w:p>
     <w:p>
       <w:pPr>
         <w:pStyle w:val="Heading2"/>
-      </w:pPr>
-      <w:r>
-        <w:t xml:space="preserve">Using parent array to </w:t>
-      </w:r>
-      <w:proofErr w:type="spellStart"/>
-      <w:r>
-        <w:t>contruct</w:t>
-      </w:r>
-      <w:proofErr w:type="spellEnd"/>
-      <w:r>
-        <w:t xml:space="preserve"> binary tree</w:t>
-      </w:r>
-    </w:p>
-    <w:p>
-      <w:pPr>
-        <w:pStyle w:val="ListParagraph"/>
-        <w:numPr>
-          <w:ilvl w:val="0"/>
-          <w:numId w:val="18"/>
-        </w:numPr>
-      </w:pPr>
-      <w:r>
-        <w:t xml:space="preserve">Use a </w:t>
-      </w:r>
-      <w:proofErr w:type="spellStart"/>
-      <w:r>
-        <w:t>hashmap</w:t>
-      </w:r>
-      <w:proofErr w:type="spellEnd"/>
-      <w:r>
-        <w:t xml:space="preserve"> to track integer to their node.</w:t>
-      </w:r>
-    </w:p>
-    <w:p>
-      <w:pPr>
-        <w:pStyle w:val="ListParagraph"/>
-        <w:numPr>
-          <w:ilvl w:val="0"/>
-          <w:numId w:val="18"/>
-        </w:numPr>
-      </w:pPr>
-      <w:r>
-        <w:t xml:space="preserve">Now use the </w:t>
-      </w:r>
-      <w:proofErr w:type="spellStart"/>
-      <w:r>
-        <w:t>hashmap</w:t>
-      </w:r>
-      <w:proofErr w:type="spellEnd"/>
-      <w:r>
-        <w:t xml:space="preserve"> to get the </w:t>
-      </w:r>
-      <w:proofErr w:type="spellStart"/>
-      <w:r>
-        <w:t>chil</w:t>
-      </w:r>
-      <w:proofErr w:type="spellEnd"/>
-      <w:r>
-        <w:t xml:space="preserve"> and node and form a relation between them.</w:t>
-      </w:r>
-    </w:p>
-    <w:p>
-      <w:pPr>
-        <w:pStyle w:val="Heading1"/>
-      </w:pPr>
-    </w:p>
-    <w:p>
-      <w:pPr>
-        <w:pStyle w:val="Heading1"/>
+        <w:rPr>
+          <w:rStyle w:val="Heading3Char"/>
+          <w:b/>
+        </w:rPr>
+      </w:pPr>
+      <w:r>
+        <w:rPr>
+          <w:rStyle w:val="Heading3Char"/>
+          <w:b/>
+        </w:rPr>
+        <w:t>Reverse Inorder</w:t>
+      </w:r>
+    </w:p>
+    <w:p>
+      <w:pPr>
+        <w:pStyle w:val="ListParagraph"/>
+        <w:numPr>
+          <w:ilvl w:val="0"/>
+          <w:numId w:val="20"/>
+        </w:numPr>
+      </w:pPr>
+      <w:r>
+        <w:t>Inorder(root.right)</w:t>
+      </w:r>
+    </w:p>
+    <w:p>
+      <w:pPr>
+        <w:pStyle w:val="ListParagraph"/>
+        <w:numPr>
+          <w:ilvl w:val="0"/>
+          <w:numId w:val="20"/>
+        </w:numPr>
+      </w:pPr>
+      <w:r>
+        <w:t>Inorder(root.left)</w:t>
+      </w:r>
+    </w:p>
+    <w:p>
+      <w:pPr>
+        <w:pStyle w:val="Heading2"/>
+        <w:rPr>
+          <w:rStyle w:val="Heading3Char"/>
+          <w:b/>
+        </w:rPr>
+      </w:pPr>
+      <w:r>
+        <w:rPr>
+          <w:rStyle w:val="Heading3Char"/>
+          <w:b/>
+        </w:rPr>
+        <w:t>Inorder Successor</w:t>
+      </w:r>
+    </w:p>
+    <w:p>
+      <w:pPr>
+        <w:pStyle w:val="ListParagraph"/>
+        <w:numPr>
+          <w:ilvl w:val="0"/>
+          <w:numId w:val="20"/>
+        </w:numPr>
+      </w:pPr>
+      <w:r>
+        <w:t>Make a global variable of successor node and Boolean found.</w:t>
+      </w:r>
+    </w:p>
+    <w:p>
+      <w:pPr>
+        <w:pStyle w:val="ListParagraph"/>
+        <w:numPr>
+          <w:ilvl w:val="0"/>
+          <w:numId w:val="20"/>
+        </w:numPr>
+      </w:pPr>
+      <w:r>
+        <w:t>Initialize the node as false and found as false</w:t>
+      </w:r>
+    </w:p>
+    <w:p>
+      <w:pPr>
+        <w:pStyle w:val="ListParagraph"/>
+        <w:numPr>
+          <w:ilvl w:val="0"/>
+          <w:numId w:val="20"/>
+        </w:numPr>
+      </w:pPr>
+      <w:r>
+        <w:t>Do inorder transversal.</w:t>
+      </w:r>
+    </w:p>
+    <w:p>
+      <w:pPr>
+        <w:pStyle w:val="ListParagraph"/>
+        <w:numPr>
+          <w:ilvl w:val="0"/>
+          <w:numId w:val="20"/>
+        </w:numPr>
+      </w:pPr>
+      <w:r>
+        <w:t>Check when (found == true) save node as the current root and change found to false.</w:t>
+      </w:r>
+    </w:p>
+    <w:p>
+      <w:pPr>
+        <w:pStyle w:val="ListParagraph"/>
+        <w:numPr>
+          <w:ilvl w:val="0"/>
+          <w:numId w:val="20"/>
+        </w:numPr>
+      </w:pPr>
+      <w:r>
+        <w:t>When you actually find the node for which you are trying to find the successor, change the found = true.</w:t>
+      </w:r>
+    </w:p>
+    <w:p>
+      <w:pPr>
+        <w:pStyle w:val="ListParagraph"/>
+        <w:numPr>
+          <w:ilvl w:val="0"/>
+          <w:numId w:val="20"/>
+        </w:numPr>
       </w:pPr>
       <w:r>
         <w:lastRenderedPageBreak/>
-        <w:t>Binary Search Tree</w:t>
-      </w:r>
-    </w:p>
-    <w:p>
-      <w:pPr>
-        <w:pStyle w:val="ListParagraph"/>
-        <w:numPr>
-          <w:ilvl w:val="0"/>
-          <w:numId w:val="19"/>
-        </w:numPr>
-      </w:pPr>
-      <w:r>
-        <w:t>Use global variables a lot in these. It has helped me specially in recursion.</w:t>
-      </w:r>
-    </w:p>
-    <w:p>
-      <w:pPr>
-        <w:pStyle w:val="ListParagraph"/>
-        <w:numPr>
-          <w:ilvl w:val="0"/>
-          <w:numId w:val="19"/>
-        </w:numPr>
-      </w:pPr>
-      <w:r>
-        <w:t xml:space="preserve">Use queue all the time when it comes to </w:t>
-      </w:r>
-      <w:proofErr w:type="spellStart"/>
-      <w:r>
-        <w:t>levelorder</w:t>
-      </w:r>
-      <w:proofErr w:type="spellEnd"/>
-      <w:r>
-        <w:t>.</w:t>
-      </w:r>
-    </w:p>
-    <w:p>
-      <w:pPr>
-        <w:pStyle w:val="ListParagraph"/>
-        <w:numPr>
-          <w:ilvl w:val="0"/>
-          <w:numId w:val="19"/>
-        </w:numPr>
-      </w:pPr>
-      <w:r>
-        <w:t>It helps a lot of you keep track of the elements by tracking minimum and maximum. This has been shown below in array to BST.</w:t>
+        <w:t>Remember that last step has to be implemented after second last step.</w:t>
+      </w:r>
+    </w:p>
+    <w:p>
+      <w:pPr>
+        <w:pStyle w:val="ListParagraph"/>
+        <w:numPr>
+          <w:ilvl w:val="0"/>
+          <w:numId w:val="20"/>
+        </w:numPr>
+      </w:pPr>
+      <w:r>
+        <w:t>Global variable node will have your answer.</w:t>
       </w:r>
     </w:p>
     <w:p>
       <w:pPr>
         <w:pStyle w:val="Heading2"/>
-      </w:pPr>
-      <w:r>
-        <w:t>From array to Binary Search Tree</w:t>
-      </w:r>
-    </w:p>
-    <w:p>
-      <w:pPr>
-        <w:pStyle w:val="ListParagraph"/>
-        <w:numPr>
-          <w:ilvl w:val="0"/>
-          <w:numId w:val="22"/>
-        </w:numPr>
-      </w:pPr>
-      <w:r>
-        <w:t>Keep track of min and max.</w:t>
-      </w:r>
-    </w:p>
-    <w:p>
-      <w:pPr>
-        <w:pStyle w:val="ListParagraph"/>
-        <w:numPr>
-          <w:ilvl w:val="0"/>
-          <w:numId w:val="22"/>
-        </w:numPr>
-      </w:pPr>
-      <w:r>
-        <w:t xml:space="preserve">At start this will be </w:t>
-      </w:r>
-      <w:proofErr w:type="spellStart"/>
-      <w:r>
-        <w:t>Integer.MIN_VALUE</w:t>
-      </w:r>
-      <w:proofErr w:type="spellEnd"/>
-      <w:r>
-        <w:t xml:space="preserve"> and </w:t>
-      </w:r>
-      <w:proofErr w:type="spellStart"/>
-      <w:r>
-        <w:t>Integer.MAX_VALUE</w:t>
-      </w:r>
-      <w:proofErr w:type="spellEnd"/>
-      <w:r>
-        <w:t>.</w:t>
-      </w:r>
-    </w:p>
-    <w:p>
-      <w:pPr>
-        <w:pStyle w:val="ListParagraph"/>
-        <w:numPr>
-          <w:ilvl w:val="0"/>
-          <w:numId w:val="22"/>
-        </w:numPr>
-      </w:pPr>
-      <w:r>
-        <w:t xml:space="preserve">Now when you put the root, it still </w:t>
-      </w:r>
-      <w:proofErr w:type="spellStart"/>
-      <w:r>
-        <w:t>Integer.MIN_VALUE</w:t>
-      </w:r>
-      <w:proofErr w:type="spellEnd"/>
-      <w:r>
-        <w:t xml:space="preserve"> and </w:t>
-      </w:r>
-      <w:proofErr w:type="spellStart"/>
-      <w:r>
-        <w:t>Integer.MAX_VALUE</w:t>
-      </w:r>
-      <w:proofErr w:type="spellEnd"/>
-      <w:r>
-        <w:t>.</w:t>
-      </w:r>
-    </w:p>
-    <w:p>
-      <w:pPr>
-        <w:pStyle w:val="ListParagraph"/>
-        <w:numPr>
-          <w:ilvl w:val="0"/>
-          <w:numId w:val="22"/>
-        </w:numPr>
-      </w:pPr>
-      <w:r>
-        <w:t xml:space="preserve">If the next element is smaller than root then all the elements below it will be in the range </w:t>
-      </w:r>
-      <w:proofErr w:type="spellStart"/>
-      <w:r>
-        <w:t>Integer.MIN_VALUE</w:t>
-      </w:r>
-      <w:proofErr w:type="spellEnd"/>
-      <w:r>
-        <w:t xml:space="preserve"> and </w:t>
-      </w:r>
-      <w:proofErr w:type="spellStart"/>
-      <w:r>
-        <w:t>root.value</w:t>
-      </w:r>
-      <w:proofErr w:type="spellEnd"/>
-      <w:r>
-        <w:t>.</w:t>
-      </w:r>
-    </w:p>
-    <w:p>
-      <w:pPr>
-        <w:pStyle w:val="ListParagraph"/>
-        <w:numPr>
-          <w:ilvl w:val="0"/>
-          <w:numId w:val="22"/>
-        </w:numPr>
-      </w:pPr>
-      <w:r>
-        <w:t xml:space="preserve">If the next element is greater than root then all the elements below it will be in the range </w:t>
-      </w:r>
-      <w:proofErr w:type="spellStart"/>
-      <w:r>
-        <w:t>root.value</w:t>
-      </w:r>
-      <w:proofErr w:type="spellEnd"/>
-      <w:r>
-        <w:t xml:space="preserve"> and </w:t>
-      </w:r>
-      <w:proofErr w:type="spellStart"/>
-      <w:r>
-        <w:t>Integer.MAX_VALUE</w:t>
-      </w:r>
-      <w:proofErr w:type="spellEnd"/>
-      <w:r>
-        <w:t>.</w:t>
+        <w:rPr>
+          <w:rStyle w:val="Heading3Char"/>
+          <w:b/>
+        </w:rPr>
+      </w:pPr>
+      <w:r>
+        <w:rPr>
+          <w:rStyle w:val="Heading3Char"/>
+          <w:b/>
+        </w:rPr>
+        <w:t>Inorder Predecessor</w:t>
+      </w:r>
+    </w:p>
+    <w:p>
+      <w:pPr>
+        <w:pStyle w:val="ListParagraph"/>
+        <w:numPr>
+          <w:ilvl w:val="0"/>
+          <w:numId w:val="20"/>
+        </w:numPr>
+      </w:pPr>
+      <w:r>
+        <w:t>Make a global variable of successor node and Boolean found.</w:t>
+      </w:r>
+    </w:p>
+    <w:p>
+      <w:pPr>
+        <w:pStyle w:val="ListParagraph"/>
+        <w:numPr>
+          <w:ilvl w:val="0"/>
+          <w:numId w:val="20"/>
+        </w:numPr>
+      </w:pPr>
+      <w:r>
+        <w:t>Initialize the node as false and found as false</w:t>
+      </w:r>
+    </w:p>
+    <w:p>
+      <w:pPr>
+        <w:pStyle w:val="ListParagraph"/>
+        <w:numPr>
+          <w:ilvl w:val="0"/>
+          <w:numId w:val="20"/>
+        </w:numPr>
+      </w:pPr>
+      <w:r>
+        <w:t>Do reverse inorder transversal.</w:t>
+      </w:r>
+    </w:p>
+    <w:p>
+      <w:pPr>
+        <w:pStyle w:val="ListParagraph"/>
+        <w:numPr>
+          <w:ilvl w:val="0"/>
+          <w:numId w:val="20"/>
+        </w:numPr>
+      </w:pPr>
+      <w:r>
+        <w:t>Check when (found == true) save node as the current root and change found to false.</w:t>
+      </w:r>
+    </w:p>
+    <w:p>
+      <w:pPr>
+        <w:pStyle w:val="ListParagraph"/>
+        <w:numPr>
+          <w:ilvl w:val="0"/>
+          <w:numId w:val="20"/>
+        </w:numPr>
+      </w:pPr>
+      <w:r>
+        <w:t>When you actually find the node for which you are trying to find the successor, change the found = true.</w:t>
+      </w:r>
+    </w:p>
+    <w:p>
+      <w:pPr>
+        <w:pStyle w:val="ListParagraph"/>
+        <w:numPr>
+          <w:ilvl w:val="0"/>
+          <w:numId w:val="20"/>
+        </w:numPr>
+      </w:pPr>
+      <w:r>
+        <w:t>Remember that last step has to be implemented after second last step.</w:t>
+      </w:r>
+    </w:p>
+    <w:p>
+      <w:pPr>
+        <w:pStyle w:val="ListParagraph"/>
+        <w:numPr>
+          <w:ilvl w:val="0"/>
+          <w:numId w:val="20"/>
+        </w:numPr>
+      </w:pPr>
+      <w:r>
+        <w:t>Global variable node will have your answer.</w:t>
       </w:r>
     </w:p>
     <w:p>
       <w:pPr>
         <w:pStyle w:val="Heading2"/>
-      </w:pPr>
-      <w:r>
-        <w:t xml:space="preserve">Check if </w:t>
-      </w:r>
-      <w:proofErr w:type="spellStart"/>
-      <w:r>
-        <w:t>Binrary</w:t>
-      </w:r>
-      <w:proofErr w:type="spellEnd"/>
-      <w:r>
-        <w:t xml:space="preserve"> Tree is Binary Search Tree</w:t>
-      </w:r>
-    </w:p>
-    <w:p>
-      <w:pPr>
-        <w:pStyle w:val="ListParagraph"/>
-        <w:numPr>
-          <w:ilvl w:val="0"/>
-          <w:numId w:val="19"/>
-        </w:numPr>
-      </w:pPr>
-      <w:r>
-        <w:t>Make a recursive function that accepts value min and max</w:t>
-      </w:r>
-    </w:p>
-    <w:p>
-      <w:pPr>
-        <w:pStyle w:val="ListParagraph"/>
-        <w:numPr>
-          <w:ilvl w:val="0"/>
-          <w:numId w:val="19"/>
-        </w:numPr>
-      </w:pPr>
-      <w:r>
-        <w:t xml:space="preserve">First time it will take </w:t>
-      </w:r>
-      <w:proofErr w:type="spellStart"/>
-      <w:r>
-        <w:t>Integer.MIN_VALUE</w:t>
-      </w:r>
-      <w:proofErr w:type="spellEnd"/>
-      <w:r>
-        <w:t xml:space="preserve"> and </w:t>
-      </w:r>
-      <w:proofErr w:type="spellStart"/>
-      <w:r>
-        <w:t>Integer.MAX_VALUE</w:t>
-      </w:r>
-      <w:proofErr w:type="spellEnd"/>
-      <w:r>
-        <w:t>.</w:t>
-      </w:r>
-    </w:p>
-    <w:p>
-      <w:pPr>
-        <w:pStyle w:val="ListParagraph"/>
-        <w:numPr>
-          <w:ilvl w:val="0"/>
-          <w:numId w:val="19"/>
-        </w:numPr>
-      </w:pPr>
-      <w:r>
-        <w:t xml:space="preserve">Now when we call </w:t>
-      </w:r>
-      <w:proofErr w:type="spellStart"/>
-      <w:proofErr w:type="gramStart"/>
-      <w:r>
-        <w:t>node.left</w:t>
-      </w:r>
-      <w:proofErr w:type="spellEnd"/>
-      <w:proofErr w:type="gramEnd"/>
-      <w:r>
-        <w:t xml:space="preserve">, the minimum will be </w:t>
-      </w:r>
-      <w:proofErr w:type="spellStart"/>
-      <w:r>
-        <w:t>Integer.MIN_VALUE</w:t>
-      </w:r>
-      <w:proofErr w:type="spellEnd"/>
-      <w:r>
-        <w:t xml:space="preserve"> and maximum will be </w:t>
-      </w:r>
-      <w:proofErr w:type="spellStart"/>
-      <w:r>
-        <w:t>node.value</w:t>
-      </w:r>
-      <w:proofErr w:type="spellEnd"/>
-    </w:p>
-    <w:p>
-      <w:pPr>
-        <w:pStyle w:val="ListParagraph"/>
-        <w:numPr>
-          <w:ilvl w:val="0"/>
-          <w:numId w:val="19"/>
-        </w:numPr>
-      </w:pPr>
-      <w:r>
-        <w:t xml:space="preserve">Now when we call </w:t>
-      </w:r>
-      <w:proofErr w:type="spellStart"/>
-      <w:proofErr w:type="gramStart"/>
-      <w:r>
-        <w:t>node.right</w:t>
-      </w:r>
-      <w:proofErr w:type="spellEnd"/>
-      <w:proofErr w:type="gramEnd"/>
-      <w:r>
-        <w:t xml:space="preserve">, the minimum will be </w:t>
-      </w:r>
-      <w:proofErr w:type="spellStart"/>
-      <w:r>
-        <w:t>node.value</w:t>
-      </w:r>
-      <w:proofErr w:type="spellEnd"/>
-      <w:r>
-        <w:t xml:space="preserve"> and maximum will be </w:t>
-      </w:r>
-      <w:proofErr w:type="spellStart"/>
-      <w:r>
-        <w:t>Integer.MAX_VALUE</w:t>
-      </w:r>
-      <w:proofErr w:type="spellEnd"/>
-      <w:r>
-        <w:t>.</w:t>
-      </w:r>
-    </w:p>
-    <w:p>
-      <w:pPr>
-        <w:pStyle w:val="ListParagraph"/>
-        <w:numPr>
-          <w:ilvl w:val="0"/>
-          <w:numId w:val="19"/>
-        </w:numPr>
-      </w:pPr>
-      <w:r>
-        <w:t>This helps in keeping track of the range of the values.</w:t>
+        <w:rPr>
+          <w:rStyle w:val="Heading3Char"/>
+          <w:b/>
+        </w:rPr>
+      </w:pPr>
+      <w:r>
+        <w:rPr>
+          <w:rStyle w:val="Heading3Char"/>
+          <w:b/>
+        </w:rPr>
+        <w:t>Levelorder to Binary Search Tree</w:t>
+      </w:r>
+    </w:p>
+    <w:p>
+      <w:pPr>
+        <w:pStyle w:val="ListParagraph"/>
+        <w:numPr>
+          <w:ilvl w:val="0"/>
+          <w:numId w:val="20"/>
+        </w:numPr>
+      </w:pPr>
+      <w:r>
+        <w:t>Make two Queues one that contains nodes and nodesDetailed.</w:t>
+      </w:r>
+    </w:p>
+    <w:p>
+      <w:pPr>
+        <w:pStyle w:val="ListParagraph"/>
+        <w:numPr>
+          <w:ilvl w:val="0"/>
+          <w:numId w:val="20"/>
+        </w:numPr>
+      </w:pPr>
+      <w:r>
+        <w:t>The nodesDetailed is an additional class which contains the value of the node, the minimum value of the node and the maximum value of the node.</w:t>
+      </w:r>
+    </w:p>
+    <w:p>
+      <w:pPr>
+        <w:pStyle w:val="ListParagraph"/>
+        <w:numPr>
+          <w:ilvl w:val="0"/>
+          <w:numId w:val="20"/>
+        </w:numPr>
+      </w:pPr>
+      <w:r>
+        <w:t>Now make a node of root and detailedNode of root and add it to the queues. The detailed node min will be Integer.MIN_VALUE and maximum value will be Integer.MAX_VALUE.</w:t>
+      </w:r>
+    </w:p>
+    <w:p>
+      <w:pPr>
+        <w:pStyle w:val="ListParagraph"/>
+        <w:numPr>
+          <w:ilvl w:val="0"/>
+          <w:numId w:val="20"/>
+        </w:numPr>
+      </w:pPr>
+      <w:r>
+        <w:t>Now keep increasing the index in array and poll the queue.</w:t>
+      </w:r>
+    </w:p>
+    <w:p>
+      <w:pPr>
+        <w:pStyle w:val="ListParagraph"/>
+        <w:numPr>
+          <w:ilvl w:val="0"/>
+          <w:numId w:val="20"/>
+        </w:numPr>
+      </w:pPr>
+      <w:r>
+        <w:t>If the value in the levelorder is greater than minimum value and less than value then create a new node, add this node to the left of the previous node, then add the detailedVersion of this node and node to the queues.</w:t>
+      </w:r>
+    </w:p>
+    <w:p>
+      <w:pPr>
+        <w:pStyle w:val="ListParagraph"/>
+        <w:numPr>
+          <w:ilvl w:val="0"/>
+          <w:numId w:val="20"/>
+        </w:numPr>
+      </w:pPr>
+      <w:r>
+        <w:t>If it is greater than value and less than maximum then add it to the right.</w:t>
+      </w:r>
+    </w:p>
+    <w:p>
+      <w:pPr>
+        <w:pStyle w:val="ListParagraph"/>
+        <w:numPr>
+          <w:ilvl w:val="0"/>
+          <w:numId w:val="20"/>
+        </w:numPr>
+      </w:pPr>
+      <w:r>
+        <w:t>First check the left, if you found left then keep using the same node that you polled and check if the next term in level is right.</w:t>
+      </w:r>
+    </w:p>
+    <w:p>
+      <w:pPr>
+        <w:pStyle w:val="ListParagraph"/>
+        <w:numPr>
+          <w:ilvl w:val="0"/>
+          <w:numId w:val="20"/>
+        </w:numPr>
+      </w:pPr>
+      <w:r>
+        <w:t>If you found the right then it will also be assigned and if not then in the next iteratino of while loop it will be assigned to the left of the next element polled from the queue.</w:t>
+      </w:r>
+    </w:p>
+    <w:p>
+      <w:pPr>
+        <w:pStyle w:val="ListParagraph"/>
+        <w:numPr>
+          <w:ilvl w:val="0"/>
+          <w:numId w:val="20"/>
+        </w:numPr>
+      </w:pPr>
+      <w:r>
+        <w:t>If the queue got empty then a tree from that levelorder could not be found and return null.</w:t>
+      </w:r>
+    </w:p>
+    <w:p>
+      <w:pPr>
+        <w:pStyle w:val="ListParagraph"/>
+        <w:numPr>
+          <w:ilvl w:val="0"/>
+          <w:numId w:val="20"/>
+        </w:numPr>
+      </w:pPr>
+      <w:r>
+        <w:t>If the index reached the end of the array then a binary search tree was made and now return the root of the tree.</w:t>
       </w:r>
     </w:p>
     <w:p>
       <w:pPr>
         <w:pStyle w:val="Heading2"/>
-      </w:pPr>
-      <w:r>
-        <w:t>Reverse Inorder</w:t>
+        <w:rPr>
+          <w:rStyle w:val="Heading3Char"/>
+          <w:b/>
+        </w:rPr>
+      </w:pPr>
+      <w:r>
+        <w:rPr>
+          <w:rStyle w:val="Heading3Char"/>
+          <w:b/>
+        </w:rPr>
+        <w:lastRenderedPageBreak/>
+        <w:t>Binary Search Tree to Min Heap</w:t>
       </w:r>
     </w:p>
     <w:p>
@@ -2573,17 +2439,7 @@
         </w:numPr>
       </w:pPr>
       <w:r>
-        <w:t>Inorder(</w:t>
-      </w:r>
-      <w:proofErr w:type="spellStart"/>
-      <w:proofErr w:type="gramStart"/>
-      <w:r>
-        <w:t>root.right</w:t>
-      </w:r>
-      <w:proofErr w:type="spellEnd"/>
-      <w:proofErr w:type="gramEnd"/>
-      <w:r>
-        <w:t>)</w:t>
+        <w:t>The property of min heap is that parent should always be smaller than its children.</w:t>
       </w:r>
     </w:p>
     <w:p>
@@ -2595,470 +2451,517 @@
         </w:numPr>
       </w:pPr>
       <w:r>
-        <w:t>Inorder(</w:t>
-      </w:r>
-      <w:proofErr w:type="spellStart"/>
-      <w:proofErr w:type="gramStart"/>
-      <w:r>
-        <w:t>root.left</w:t>
-      </w:r>
-      <w:proofErr w:type="spellEnd"/>
-      <w:proofErr w:type="gramEnd"/>
-      <w:r>
-        <w:t>)</w:t>
+        <w:t>Take inorder of BST</w:t>
+      </w:r>
+    </w:p>
+    <w:p>
+      <w:pPr>
+        <w:pStyle w:val="ListParagraph"/>
+        <w:numPr>
+          <w:ilvl w:val="0"/>
+          <w:numId w:val="20"/>
+        </w:numPr>
+      </w:pPr>
+      <w:r>
+        <w:t>Then do preorder.</w:t>
+      </w:r>
+    </w:p>
+    <w:p>
+      <w:pPr>
+        <w:pStyle w:val="ListParagraph"/>
+        <w:numPr>
+          <w:ilvl w:val="0"/>
+          <w:numId w:val="20"/>
+        </w:numPr>
+      </w:pPr>
+      <w:r>
+        <w:t>While preorder, keep assigning the values.</w:t>
       </w:r>
     </w:p>
     <w:p>
       <w:pPr>
         <w:pStyle w:val="Heading2"/>
-      </w:pPr>
-      <w:r>
-        <w:t>Inorder Successor</w:t>
-      </w:r>
-    </w:p>
-    <w:p>
-      <w:pPr>
-        <w:pStyle w:val="ListParagraph"/>
-        <w:numPr>
-          <w:ilvl w:val="0"/>
-          <w:numId w:val="20"/>
-        </w:numPr>
-      </w:pPr>
-      <w:r>
-        <w:t>Make a global variable of successor node and Boolean found.</w:t>
-      </w:r>
-    </w:p>
-    <w:p>
-      <w:pPr>
-        <w:pStyle w:val="ListParagraph"/>
-        <w:numPr>
-          <w:ilvl w:val="0"/>
-          <w:numId w:val="20"/>
-        </w:numPr>
-      </w:pPr>
-      <w:r>
-        <w:t>Initialize the node as false and found as false</w:t>
-      </w:r>
-    </w:p>
-    <w:p>
-      <w:pPr>
-        <w:pStyle w:val="ListParagraph"/>
-        <w:numPr>
-          <w:ilvl w:val="0"/>
-          <w:numId w:val="20"/>
+        <w:rPr>
+          <w:rStyle w:val="Heading3Char"/>
+          <w:b/>
+        </w:rPr>
+      </w:pPr>
+      <w:r>
+        <w:rPr>
+          <w:rStyle w:val="Heading3Char"/>
+          <w:b/>
+        </w:rPr>
+        <w:t>Find kth Smallest Element</w:t>
+      </w:r>
+    </w:p>
+    <w:p>
+      <w:pPr>
+        <w:pStyle w:val="ListParagraph"/>
+        <w:numPr>
+          <w:ilvl w:val="0"/>
+          <w:numId w:val="21"/>
+        </w:numPr>
+      </w:pPr>
+      <w:r>
+        <w:t>Maintain a global variable of k and make it equal to kth.</w:t>
+      </w:r>
+    </w:p>
+    <w:p>
+      <w:pPr>
+        <w:pStyle w:val="ListParagraph"/>
+        <w:numPr>
+          <w:ilvl w:val="0"/>
+          <w:numId w:val="21"/>
+        </w:numPr>
+      </w:pPr>
+      <w:r>
+        <w:t>Do inorder traversal.</w:t>
+      </w:r>
+    </w:p>
+    <w:p>
+      <w:pPr>
+        <w:pStyle w:val="ListParagraph"/>
+        <w:numPr>
+          <w:ilvl w:val="0"/>
+          <w:numId w:val="21"/>
+        </w:numPr>
+      </w:pPr>
+      <w:r>
+        <w:t>In the middle of recursive statement keep decrementing k.</w:t>
+      </w:r>
+    </w:p>
+    <w:p>
+      <w:pPr>
+        <w:pStyle w:val="ListParagraph"/>
+        <w:numPr>
+          <w:ilvl w:val="0"/>
+          <w:numId w:val="21"/>
+        </w:numPr>
+      </w:pPr>
+      <w:r>
+        <w:t>If k == 0 then we have found our node.</w:t>
+      </w:r>
+    </w:p>
+    <w:p>
+      <w:pPr>
+        <w:pStyle w:val="ListParagraph"/>
+        <w:numPr>
+          <w:ilvl w:val="0"/>
+          <w:numId w:val="21"/>
+        </w:numPr>
+      </w:pPr>
+      <w:r>
+        <w:t>Save this node in another global variable and at the end return this node.</w:t>
+      </w:r>
+    </w:p>
+    <w:p>
+      <w:pPr>
+        <w:pStyle w:val="Heading2"/>
+        <w:rPr>
+          <w:rStyle w:val="Heading3Char"/>
+          <w:b/>
+        </w:rPr>
+      </w:pPr>
+      <w:r>
+        <w:rPr>
+          <w:rStyle w:val="Heading3Char"/>
+          <w:b/>
+        </w:rPr>
+        <w:t>Lowest Common Ancestor</w:t>
+      </w:r>
+    </w:p>
+    <w:p>
+      <w:pPr>
+        <w:pStyle w:val="ListParagraph"/>
+        <w:numPr>
+          <w:ilvl w:val="0"/>
+          <w:numId w:val="21"/>
+        </w:numPr>
+      </w:pPr>
+      <w:r>
+        <w:t>First node is smaller than second node</w:t>
+      </w:r>
+    </w:p>
+    <w:p>
+      <w:pPr>
+        <w:pStyle w:val="ListParagraph"/>
+        <w:numPr>
+          <w:ilvl w:val="0"/>
+          <w:numId w:val="21"/>
+        </w:numPr>
+      </w:pPr>
+      <w:r>
+        <w:t>If node value is less than first node then go right.</w:t>
+      </w:r>
+    </w:p>
+    <w:p>
+      <w:pPr>
+        <w:pStyle w:val="ListParagraph"/>
+        <w:numPr>
+          <w:ilvl w:val="0"/>
+          <w:numId w:val="21"/>
+        </w:numPr>
+      </w:pPr>
+      <w:r>
+        <w:t>If node is greater than second node then go left.</w:t>
+      </w:r>
+    </w:p>
+    <w:p>
+      <w:pPr>
+        <w:pStyle w:val="ListParagraph"/>
+        <w:numPr>
+          <w:ilvl w:val="0"/>
+          <w:numId w:val="21"/>
+        </w:numPr>
+      </w:pPr>
+      <w:r>
+        <w:t>If node is greater than first node and less than second node then you have found your node.</w:t>
+      </w:r>
+    </w:p>
+    <w:p>
+      <w:pPr>
+        <w:pStyle w:val="Heading2"/>
+        <w:rPr>
+          <w:rStyle w:val="Heading3Char"/>
+          <w:b/>
+        </w:rPr>
+      </w:pPr>
+      <w:r>
+        <w:rPr>
+          <w:rStyle w:val="Heading3Char"/>
+          <w:b/>
+        </w:rPr>
+        <w:t>Distance between nodes</w:t>
+      </w:r>
+    </w:p>
+    <w:p>
+      <w:pPr>
+        <w:pStyle w:val="ListParagraph"/>
+        <w:numPr>
+          <w:ilvl w:val="0"/>
+          <w:numId w:val="21"/>
+        </w:numPr>
+      </w:pPr>
+      <w:r>
+        <w:t>Calculate height of first node.</w:t>
+      </w:r>
+    </w:p>
+    <w:p>
+      <w:pPr>
+        <w:pStyle w:val="ListParagraph"/>
+        <w:numPr>
+          <w:ilvl w:val="0"/>
+          <w:numId w:val="21"/>
+        </w:numPr>
+      </w:pPr>
+      <w:r>
+        <w:t>Calculate height of second node.</w:t>
+      </w:r>
+    </w:p>
+    <w:p>
+      <w:pPr>
+        <w:pStyle w:val="ListParagraph"/>
+        <w:numPr>
+          <w:ilvl w:val="0"/>
+          <w:numId w:val="21"/>
+        </w:numPr>
+      </w:pPr>
+      <w:r>
+        <w:t>Calculate height of ancestor.</w:t>
+      </w:r>
+    </w:p>
+    <w:p>
+      <w:pPr>
+        <w:pStyle w:val="ListParagraph"/>
+        <w:numPr>
+          <w:ilvl w:val="0"/>
+          <w:numId w:val="21"/>
+        </w:numPr>
+      </w:pPr>
+      <w:r>
+        <w:t>Distance is (node1 - ancestor) + (node2 - ancestor)</w:t>
+      </w:r>
+    </w:p>
+    <w:p>
+      <w:pPr>
+        <w:pStyle w:val="Heading2"/>
+        <w:rPr>
+          <w:rStyle w:val="Heading3Char"/>
+          <w:b/>
+        </w:rPr>
+      </w:pPr>
+      <w:r>
+        <w:rPr>
+          <w:rStyle w:val="Heading3Char"/>
+          <w:b/>
+        </w:rPr>
+        <w:t xml:space="preserve">Remove </w:t>
+      </w:r>
+      <w:r>
+        <w:rPr>
+          <w:rStyle w:val="Heading3Char"/>
+          <w:b/>
+        </w:rPr>
+        <w:t>nodes outside a range</w:t>
+      </w:r>
+    </w:p>
+    <w:p>
+      <w:pPr>
+        <w:pStyle w:val="ListParagraph"/>
+        <w:numPr>
+          <w:ilvl w:val="0"/>
+          <w:numId w:val="21"/>
+        </w:numPr>
+      </w:pPr>
+      <w:r>
+        <w:t>Traverse pre order</w:t>
+      </w:r>
+    </w:p>
+    <w:p>
+      <w:pPr>
+        <w:pStyle w:val="ListParagraph"/>
+        <w:numPr>
+          <w:ilvl w:val="0"/>
+          <w:numId w:val="21"/>
+        </w:numPr>
+      </w:pPr>
+      <w:r>
+        <w:t>If node is less than minimum then node becomes node.right.</w:t>
+      </w:r>
+    </w:p>
+    <w:p>
+      <w:pPr>
+        <w:pStyle w:val="ListParagraph"/>
+        <w:numPr>
+          <w:ilvl w:val="0"/>
+          <w:numId w:val="21"/>
+        </w:numPr>
+      </w:pPr>
+      <w:r>
+        <w:t>If node is more than maximum then node becomes node.left.</w:t>
+      </w:r>
+    </w:p>
+    <w:p>
+      <w:pPr>
+        <w:pStyle w:val="Heading2"/>
+      </w:pPr>
+    </w:p>
+    <w:p>
+      <w:pPr>
+        <w:pStyle w:val="Heading2"/>
+      </w:pPr>
+      <w:r>
+        <w:t>Trie</w:t>
+      </w:r>
+    </w:p>
+    <w:p>
+      <w:pPr>
+        <w:pStyle w:val="Heading2"/>
+        <w:rPr>
+          <w:rStyle w:val="Heading3Char"/>
+          <w:b/>
+        </w:rPr>
+      </w:pPr>
+      <w:r>
+        <w:rPr>
+          <w:rStyle w:val="Heading3Char"/>
+          <w:b/>
+        </w:rPr>
+        <w:t>Find the frequency of all strings in an array of strings</w:t>
+      </w:r>
+    </w:p>
+    <w:p>
+      <w:pPr>
+        <w:pStyle w:val="ListParagraph"/>
+        <w:numPr>
+          <w:ilvl w:val="0"/>
+          <w:numId w:val="21"/>
         </w:numPr>
       </w:pPr>
       <w:r>
         <w:lastRenderedPageBreak/>
-        <w:t>Do inorder transversal.</w:t>
-      </w:r>
-    </w:p>
-    <w:p>
-      <w:pPr>
-        <w:pStyle w:val="ListParagraph"/>
-        <w:numPr>
-          <w:ilvl w:val="0"/>
-          <w:numId w:val="20"/>
-        </w:numPr>
-      </w:pPr>
-      <w:r>
-        <w:t>Check when (found == true) save node as the current root and change found to false.</w:t>
-      </w:r>
-    </w:p>
-    <w:p>
-      <w:pPr>
-        <w:pStyle w:val="ListParagraph"/>
-        <w:numPr>
-          <w:ilvl w:val="0"/>
-          <w:numId w:val="20"/>
-        </w:numPr>
-      </w:pPr>
-      <w:r>
-        <w:t>When you actually find the node for which you are trying to find the successor, change the found = true.</w:t>
-      </w:r>
-    </w:p>
-    <w:p>
-      <w:pPr>
-        <w:pStyle w:val="ListParagraph"/>
-        <w:numPr>
-          <w:ilvl w:val="0"/>
-          <w:numId w:val="20"/>
-        </w:numPr>
-      </w:pPr>
-      <w:r>
-        <w:t>Remember that last step has to be implemented after second last step.</w:t>
-      </w:r>
-    </w:p>
-    <w:p>
-      <w:pPr>
-        <w:pStyle w:val="ListParagraph"/>
-        <w:numPr>
-          <w:ilvl w:val="0"/>
-          <w:numId w:val="20"/>
-        </w:numPr>
-      </w:pPr>
-      <w:r>
-        <w:t>Global variable node will have your answer.</w:t>
+        <w:t>Create a trie.</w:t>
+      </w:r>
+    </w:p>
+    <w:p>
+      <w:pPr>
+        <w:pStyle w:val="ListParagraph"/>
+        <w:numPr>
+          <w:ilvl w:val="0"/>
+          <w:numId w:val="21"/>
+        </w:numPr>
+      </w:pPr>
+      <w:r>
+        <w:t>The node will be special because it will not be a boolean but an integer containing the number of words occurred.</w:t>
+      </w:r>
+    </w:p>
+    <w:p>
+      <w:pPr>
+        <w:pStyle w:val="ListParagraph"/>
+        <w:numPr>
+          <w:ilvl w:val="0"/>
+          <w:numId w:val="21"/>
+        </w:numPr>
+      </w:pPr>
+      <w:r>
+        <w:t>Add all the words in the trie and increment the number of words in that array.</w:t>
+      </w:r>
+    </w:p>
+    <w:p>
+      <w:pPr>
+        <w:pStyle w:val="ListParagraph"/>
+        <w:numPr>
+          <w:ilvl w:val="0"/>
+          <w:numId w:val="21"/>
+        </w:numPr>
+      </w:pPr>
+      <w:r>
+        <w:t>Now do a preorder traversal of arrays and find the string and the count of each array and it to an arraylist.</w:t>
       </w:r>
     </w:p>
     <w:p>
       <w:pPr>
         <w:pStyle w:val="Heading2"/>
-      </w:pPr>
-      <w:r>
-        <w:t>Inorder Predecessor</w:t>
-      </w:r>
-    </w:p>
-    <w:p>
-      <w:pPr>
-        <w:pStyle w:val="ListParagraph"/>
-        <w:numPr>
-          <w:ilvl w:val="0"/>
-          <w:numId w:val="20"/>
-        </w:numPr>
-      </w:pPr>
-      <w:r>
-        <w:t>Make a global variable of successor node and Boolean found.</w:t>
-      </w:r>
-    </w:p>
-    <w:p>
-      <w:pPr>
-        <w:pStyle w:val="ListParagraph"/>
-        <w:numPr>
-          <w:ilvl w:val="0"/>
-          <w:numId w:val="20"/>
-        </w:numPr>
-      </w:pPr>
-      <w:r>
-        <w:t>Initialize the node as false and found as false</w:t>
-      </w:r>
-    </w:p>
-    <w:p>
-      <w:pPr>
-        <w:pStyle w:val="ListParagraph"/>
-        <w:numPr>
-          <w:ilvl w:val="0"/>
-          <w:numId w:val="20"/>
-        </w:numPr>
-      </w:pPr>
-      <w:r>
-        <w:t>Do reverse inorder transversal.</w:t>
-      </w:r>
-    </w:p>
-    <w:p>
-      <w:pPr>
-        <w:pStyle w:val="ListParagraph"/>
-        <w:numPr>
-          <w:ilvl w:val="0"/>
-          <w:numId w:val="20"/>
-        </w:numPr>
-      </w:pPr>
-      <w:r>
-        <w:t>Check when (found == true) save node as the current root and change found to false.</w:t>
-      </w:r>
-    </w:p>
-    <w:p>
-      <w:pPr>
-        <w:pStyle w:val="ListParagraph"/>
-        <w:numPr>
-          <w:ilvl w:val="0"/>
-          <w:numId w:val="20"/>
-        </w:numPr>
-      </w:pPr>
-      <w:r>
-        <w:t>When you actually find the node for which you are trying to find the successor, change the found = true.</w:t>
-      </w:r>
-    </w:p>
-    <w:p>
-      <w:pPr>
-        <w:pStyle w:val="ListParagraph"/>
-        <w:numPr>
-          <w:ilvl w:val="0"/>
-          <w:numId w:val="20"/>
-        </w:numPr>
-      </w:pPr>
-      <w:r>
-        <w:t>Remember that last step has to be implemented after second last step.</w:t>
-      </w:r>
-    </w:p>
-    <w:p>
-      <w:pPr>
-        <w:pStyle w:val="ListParagraph"/>
-        <w:numPr>
-          <w:ilvl w:val="0"/>
-          <w:numId w:val="20"/>
-        </w:numPr>
-      </w:pPr>
-      <w:r>
-        <w:t>Global variable node will have your answer.</w:t>
+        <w:rPr>
+          <w:rStyle w:val="Heading3Char"/>
+          <w:b/>
+        </w:rPr>
+      </w:pPr>
+      <w:r>
+        <w:rPr>
+          <w:rStyle w:val="Heading3Char"/>
+          <w:b/>
+        </w:rPr>
+        <w:t>Find the highest frequency string in an array of strings</w:t>
+      </w:r>
+    </w:p>
+    <w:p>
+      <w:pPr>
+        <w:pStyle w:val="ListParagraph"/>
+        <w:numPr>
+          <w:ilvl w:val="0"/>
+          <w:numId w:val="21"/>
+        </w:numPr>
+      </w:pPr>
+      <w:r>
+        <w:t>Create a trie.</w:t>
+      </w:r>
+    </w:p>
+    <w:p>
+      <w:pPr>
+        <w:pStyle w:val="ListParagraph"/>
+        <w:numPr>
+          <w:ilvl w:val="0"/>
+          <w:numId w:val="21"/>
+        </w:numPr>
+      </w:pPr>
+      <w:r>
+        <w:t>The node will be special because it will not be a boolean but an integer containing the number of words occurred.</w:t>
+      </w:r>
+    </w:p>
+    <w:p>
+      <w:pPr>
+        <w:pStyle w:val="ListParagraph"/>
+        <w:numPr>
+          <w:ilvl w:val="0"/>
+          <w:numId w:val="21"/>
+        </w:numPr>
+      </w:pPr>
+      <w:r>
+        <w:t>Add all the words in the trie and increment the number of words in that array.</w:t>
+      </w:r>
+    </w:p>
+    <w:p>
+      <w:pPr>
+        <w:pStyle w:val="ListParagraph"/>
+        <w:numPr>
+          <w:ilvl w:val="0"/>
+          <w:numId w:val="21"/>
+        </w:numPr>
+      </w:pPr>
+      <w:r>
+        <w:t>Now do a preorder of arrays and find the node with the highest count. That string will be of the highest frequency.</w:t>
       </w:r>
     </w:p>
     <w:p>
       <w:pPr>
         <w:pStyle w:val="Heading2"/>
-      </w:pPr>
-      <w:r>
-        <w:t>Levelorder to Binary Search Tree</w:t>
-      </w:r>
-    </w:p>
-    <w:p>
-      <w:pPr>
-        <w:pStyle w:val="ListParagraph"/>
-        <w:numPr>
-          <w:ilvl w:val="0"/>
-          <w:numId w:val="20"/>
-        </w:numPr>
-      </w:pPr>
-      <w:r>
-        <w:t xml:space="preserve">Make two Queues one that contains nodes and </w:t>
-      </w:r>
-      <w:proofErr w:type="spellStart"/>
-      <w:r>
-        <w:t>nodesDetailed</w:t>
-      </w:r>
-      <w:proofErr w:type="spellEnd"/>
-      <w:r>
-        <w:t>.</w:t>
-      </w:r>
-    </w:p>
-    <w:p>
-      <w:pPr>
-        <w:pStyle w:val="ListParagraph"/>
-        <w:numPr>
-          <w:ilvl w:val="0"/>
-          <w:numId w:val="20"/>
-        </w:numPr>
-      </w:pPr>
-      <w:r>
-        <w:t xml:space="preserve">The </w:t>
-      </w:r>
-      <w:proofErr w:type="spellStart"/>
-      <w:r>
-        <w:t>nodesDetailed</w:t>
-      </w:r>
-      <w:proofErr w:type="spellEnd"/>
-      <w:r>
-        <w:t xml:space="preserve"> is an additional class which contains the value of the node, the minimum value of the node and the maximum value of the node.</w:t>
-      </w:r>
-    </w:p>
-    <w:p>
-      <w:pPr>
-        <w:pStyle w:val="ListParagraph"/>
-        <w:numPr>
-          <w:ilvl w:val="0"/>
-          <w:numId w:val="20"/>
-        </w:numPr>
-      </w:pPr>
-      <w:r>
-        <w:t xml:space="preserve">Now make a node of root and </w:t>
-      </w:r>
-      <w:proofErr w:type="spellStart"/>
-      <w:r>
-        <w:t>detailedNode</w:t>
-      </w:r>
-      <w:proofErr w:type="spellEnd"/>
-      <w:r>
-        <w:t xml:space="preserve"> of root and add it to the queues. The detailed node min will be </w:t>
-      </w:r>
-      <w:proofErr w:type="spellStart"/>
-      <w:r>
-        <w:t>Integer.MIN_VALUE</w:t>
-      </w:r>
-      <w:proofErr w:type="spellEnd"/>
-      <w:r>
-        <w:t xml:space="preserve"> and maximum value will be </w:t>
-      </w:r>
-      <w:proofErr w:type="spellStart"/>
-      <w:r>
-        <w:t>Integer.MAX_VALUE</w:t>
-      </w:r>
-      <w:proofErr w:type="spellEnd"/>
-      <w:r>
-        <w:t>.</w:t>
-      </w:r>
-    </w:p>
-    <w:p>
-      <w:pPr>
-        <w:pStyle w:val="ListParagraph"/>
-        <w:numPr>
-          <w:ilvl w:val="0"/>
-          <w:numId w:val="20"/>
-        </w:numPr>
-      </w:pPr>
-      <w:r>
-        <w:t>Now keep increasing the index in array and poll the queue.</w:t>
-      </w:r>
-    </w:p>
-    <w:p>
-      <w:pPr>
-        <w:pStyle w:val="ListParagraph"/>
-        <w:numPr>
-          <w:ilvl w:val="0"/>
-          <w:numId w:val="20"/>
-        </w:numPr>
-      </w:pPr>
-      <w:r>
-        <w:t xml:space="preserve">If the value in the </w:t>
-      </w:r>
-      <w:proofErr w:type="spellStart"/>
-      <w:r>
-        <w:t>levelorder</w:t>
-      </w:r>
-      <w:proofErr w:type="spellEnd"/>
-      <w:r>
-        <w:t xml:space="preserve"> is greater than minimum value and less than value then create a new node, add this node to the left of the previous node, then add the </w:t>
-      </w:r>
-      <w:proofErr w:type="spellStart"/>
-      <w:r>
-        <w:t>detailedVersion</w:t>
-      </w:r>
-      <w:proofErr w:type="spellEnd"/>
-      <w:r>
-        <w:t xml:space="preserve"> of this node and node to the queues.</w:t>
-      </w:r>
-    </w:p>
-    <w:p>
-      <w:pPr>
-        <w:pStyle w:val="ListParagraph"/>
-        <w:numPr>
-          <w:ilvl w:val="0"/>
-          <w:numId w:val="20"/>
-        </w:numPr>
-      </w:pPr>
-      <w:r>
-        <w:t>If it is greater than value and less than maximum then add it to the right.</w:t>
-      </w:r>
-    </w:p>
-    <w:p>
-      <w:pPr>
-        <w:pStyle w:val="ListParagraph"/>
-        <w:numPr>
-          <w:ilvl w:val="0"/>
-          <w:numId w:val="20"/>
-        </w:numPr>
-      </w:pPr>
-      <w:r>
-        <w:t>First check the left, if you found left then keep using the same node that you polled and check if the next term in level is right.</w:t>
-      </w:r>
-    </w:p>
-    <w:p>
-      <w:pPr>
-        <w:pStyle w:val="ListParagraph"/>
-        <w:numPr>
-          <w:ilvl w:val="0"/>
-          <w:numId w:val="20"/>
-        </w:numPr>
-      </w:pPr>
-      <w:r>
-        <w:t xml:space="preserve">If you found the right then it will also be assigned and if not then in the next </w:t>
-      </w:r>
-      <w:proofErr w:type="spellStart"/>
-      <w:r>
-        <w:t>iteratino</w:t>
-      </w:r>
-      <w:proofErr w:type="spellEnd"/>
-      <w:r>
-        <w:t xml:space="preserve"> of while loop it will be </w:t>
-      </w:r>
-      <w:r>
-        <w:lastRenderedPageBreak/>
-        <w:t>assigned to the left of the next element polled from the queue.</w:t>
-      </w:r>
-    </w:p>
-    <w:p>
-      <w:pPr>
-        <w:pStyle w:val="ListParagraph"/>
-        <w:numPr>
-          <w:ilvl w:val="0"/>
-          <w:numId w:val="20"/>
-        </w:numPr>
-      </w:pPr>
-      <w:r>
-        <w:t xml:space="preserve">If the queue got empty then a tree from that </w:t>
-      </w:r>
-      <w:proofErr w:type="spellStart"/>
-      <w:r>
-        <w:t>levelorder</w:t>
-      </w:r>
-      <w:proofErr w:type="spellEnd"/>
-      <w:r>
-        <w:t xml:space="preserve"> could not be found and return null.</w:t>
-      </w:r>
-    </w:p>
-    <w:p>
-      <w:pPr>
-        <w:pStyle w:val="ListParagraph"/>
-        <w:numPr>
-          <w:ilvl w:val="0"/>
-          <w:numId w:val="20"/>
-        </w:numPr>
-      </w:pPr>
-      <w:r>
-        <w:t>If the index reached the end of the array then a binary search tree was made and now return the root of the tree.</w:t>
+        <w:rPr>
+          <w:rStyle w:val="Heading3Char"/>
+          <w:b/>
+        </w:rPr>
+      </w:pPr>
+      <w:r>
+        <w:rPr>
+          <w:rStyle w:val="Heading3Char"/>
+          <w:b/>
+        </w:rPr>
+        <w:t>Autocomplete part of a word to a word from a list of strings</w:t>
+      </w:r>
+    </w:p>
+    <w:p>
+      <w:pPr>
+        <w:pStyle w:val="ListParagraph"/>
+        <w:numPr>
+          <w:ilvl w:val="0"/>
+          <w:numId w:val="21"/>
+        </w:numPr>
+      </w:pPr>
+      <w:r>
+        <w:t>Create a trie with all the words in the list of strings.</w:t>
+      </w:r>
+    </w:p>
+    <w:p>
+      <w:pPr>
+        <w:pStyle w:val="ListParagraph"/>
+        <w:numPr>
+          <w:ilvl w:val="0"/>
+          <w:numId w:val="21"/>
+        </w:numPr>
+      </w:pPr>
+      <w:r>
+        <w:t>Now find the path of the tree of the query and get the end of the path.</w:t>
+      </w:r>
+    </w:p>
+    <w:p>
+      <w:pPr>
+        <w:pStyle w:val="ListParagraph"/>
+        <w:numPr>
+          <w:ilvl w:val="0"/>
+          <w:numId w:val="21"/>
+        </w:numPr>
+      </w:pPr>
+      <w:r>
+        <w:t>Now from this node, get all the words possible by doing an inorder traversal.</w:t>
+      </w:r>
+    </w:p>
+    <w:p>
+      <w:pPr>
+        <w:pStyle w:val="ListParagraph"/>
+        <w:numPr>
+          <w:ilvl w:val="0"/>
+          <w:numId w:val="21"/>
+        </w:numPr>
+      </w:pPr>
+      <w:r>
+        <w:t>Once you get the words, add the query in front of it and all these words are your answer.</w:t>
       </w:r>
     </w:p>
     <w:p>
       <w:pPr>
         <w:pStyle w:val="Heading2"/>
-      </w:pPr>
-      <w:r>
-        <w:t>Binary Search Tree to Min Heap</w:t>
-      </w:r>
-    </w:p>
-    <w:p>
-      <w:pPr>
-        <w:pStyle w:val="ListParagraph"/>
-        <w:numPr>
-          <w:ilvl w:val="0"/>
-          <w:numId w:val="20"/>
-        </w:numPr>
-      </w:pPr>
-      <w:r>
-        <w:t>The property of min heap is that parent should always be smaller than its children.</w:t>
-      </w:r>
-    </w:p>
-    <w:p>
-      <w:pPr>
-        <w:pStyle w:val="ListParagraph"/>
-        <w:numPr>
-          <w:ilvl w:val="0"/>
-          <w:numId w:val="20"/>
-        </w:numPr>
-      </w:pPr>
-      <w:r>
-        <w:t>Take inorder of BST</w:t>
-      </w:r>
-    </w:p>
-    <w:p>
-      <w:pPr>
-        <w:pStyle w:val="ListParagraph"/>
-        <w:numPr>
-          <w:ilvl w:val="0"/>
-          <w:numId w:val="20"/>
-        </w:numPr>
-      </w:pPr>
-      <w:r>
-        <w:t>Then do preorder.</w:t>
-      </w:r>
-    </w:p>
-    <w:p>
-      <w:pPr>
-        <w:pStyle w:val="ListParagraph"/>
-        <w:numPr>
-          <w:ilvl w:val="0"/>
-          <w:numId w:val="20"/>
-        </w:numPr>
-      </w:pPr>
-      <w:r>
-        <w:t>While preorder, keep assigning the values.</w:t>
-      </w:r>
-    </w:p>
-    <w:p>
-      <w:pPr>
-        <w:pStyle w:val="Heading2"/>
-      </w:pPr>
-      <w:r>
-        <w:t>Find kth Smallest Element</w:t>
+        <w:rPr>
+          <w:rStyle w:val="Heading3Char"/>
+          <w:b/>
+        </w:rPr>
+      </w:pPr>
+      <w:r>
+        <w:rPr>
+          <w:rStyle w:val="Heading3Char"/>
+          <w:b/>
+          <w:highlight w:val="yellow"/>
+        </w:rPr>
+        <w:t>Find every subarray of a string</w:t>
       </w:r>
     </w:p>
     <w:p>
@@ -3068,9 +2971,15 @@
           <w:ilvl w:val="0"/>
           <w:numId w:val="21"/>
         </w:numPr>
-      </w:pPr>
-      <w:r>
-        <w:t>Maintain a global variable of k and make it equal to kth.</w:t>
+        <w:rPr>
+          <w:highlight w:val="yellow"/>
+        </w:rPr>
+      </w:pPr>
+      <w:r>
+        <w:rPr>
+          <w:highlight w:val="yellow"/>
+        </w:rPr>
+        <w:t>Create a trie.</w:t>
       </w:r>
     </w:p>
     <w:p>
@@ -3080,523 +2989,14 @@
           <w:ilvl w:val="0"/>
           <w:numId w:val="21"/>
         </w:numPr>
-      </w:pPr>
-      <w:r>
-        <w:t>Do inorder traversal.</w:t>
-      </w:r>
-    </w:p>
-    <w:p>
-      <w:pPr>
-        <w:pStyle w:val="ListParagraph"/>
-        <w:numPr>
-          <w:ilvl w:val="0"/>
-          <w:numId w:val="21"/>
-        </w:numPr>
-      </w:pPr>
-      <w:r>
-        <w:t>In the middle of recursive statement keep decrementing k.</w:t>
-      </w:r>
-    </w:p>
-    <w:p>
-      <w:pPr>
-        <w:pStyle w:val="ListParagraph"/>
-        <w:numPr>
-          <w:ilvl w:val="0"/>
-          <w:numId w:val="21"/>
-        </w:numPr>
-      </w:pPr>
-      <w:r>
-        <w:t>If k == 0 then we have found our node.</w:t>
-      </w:r>
-    </w:p>
-    <w:p>
-      <w:pPr>
-        <w:pStyle w:val="ListParagraph"/>
-        <w:numPr>
-          <w:ilvl w:val="0"/>
-          <w:numId w:val="21"/>
-        </w:numPr>
-      </w:pPr>
-      <w:r>
-        <w:t>Save this node in another global variable and at the end return this node.</w:t>
-      </w:r>
-    </w:p>
-    <w:p>
-      <w:pPr>
-        <w:pStyle w:val="Heading2"/>
-      </w:pPr>
-      <w:r>
-        <w:t>Lowest Common Ancestor</w:t>
-      </w:r>
-    </w:p>
-    <w:p>
-      <w:pPr>
-        <w:pStyle w:val="ListParagraph"/>
-        <w:numPr>
-          <w:ilvl w:val="0"/>
-          <w:numId w:val="21"/>
-        </w:numPr>
-      </w:pPr>
-      <w:r>
-        <w:t>First node is smaller than second node</w:t>
-      </w:r>
-    </w:p>
-    <w:p>
-      <w:pPr>
-        <w:pStyle w:val="ListParagraph"/>
-        <w:numPr>
-          <w:ilvl w:val="0"/>
-          <w:numId w:val="21"/>
-        </w:numPr>
-      </w:pPr>
-      <w:r>
-        <w:t xml:space="preserve">If node value is less than first node then </w:t>
-      </w:r>
-      <w:proofErr w:type="gramStart"/>
-      <w:r>
-        <w:t>go</w:t>
-      </w:r>
-      <w:proofErr w:type="gramEnd"/>
-      <w:r>
-        <w:t xml:space="preserve"> right.</w:t>
-      </w:r>
-    </w:p>
-    <w:p>
-      <w:pPr>
-        <w:pStyle w:val="ListParagraph"/>
-        <w:numPr>
-          <w:ilvl w:val="0"/>
-          <w:numId w:val="21"/>
-        </w:numPr>
-      </w:pPr>
-      <w:r>
-        <w:t>If node is greater than second node then go left.</w:t>
-      </w:r>
-    </w:p>
-    <w:p>
-      <w:pPr>
-        <w:pStyle w:val="ListParagraph"/>
-        <w:numPr>
-          <w:ilvl w:val="0"/>
-          <w:numId w:val="21"/>
-        </w:numPr>
-      </w:pPr>
-      <w:r>
-        <w:t>If node is greater than first node and less than second node then you have found your node.</w:t>
-      </w:r>
-    </w:p>
-    <w:p>
-      <w:pPr>
-        <w:pStyle w:val="Heading2"/>
-      </w:pPr>
-      <w:r>
-        <w:t>Distance between nodes</w:t>
-      </w:r>
-    </w:p>
-    <w:p>
-      <w:pPr>
-        <w:pStyle w:val="ListParagraph"/>
-        <w:numPr>
-          <w:ilvl w:val="0"/>
-          <w:numId w:val="21"/>
-        </w:numPr>
-      </w:pPr>
-      <w:r>
-        <w:t>Calculate height of first node.</w:t>
-      </w:r>
-    </w:p>
-    <w:p>
-      <w:pPr>
-        <w:pStyle w:val="ListParagraph"/>
-        <w:numPr>
-          <w:ilvl w:val="0"/>
-          <w:numId w:val="21"/>
-        </w:numPr>
-      </w:pPr>
-      <w:r>
-        <w:t>Calculate height of second node.</w:t>
-      </w:r>
-    </w:p>
-    <w:p>
-      <w:pPr>
-        <w:pStyle w:val="ListParagraph"/>
-        <w:numPr>
-          <w:ilvl w:val="0"/>
-          <w:numId w:val="21"/>
-        </w:numPr>
-      </w:pPr>
-      <w:r>
-        <w:t>Calculate height of ancestor.</w:t>
-      </w:r>
-    </w:p>
-    <w:p>
-      <w:pPr>
-        <w:pStyle w:val="ListParagraph"/>
-        <w:numPr>
-          <w:ilvl w:val="0"/>
-          <w:numId w:val="21"/>
-        </w:numPr>
-      </w:pPr>
-      <w:r>
-        <w:t>Distance is (node1 - ancestor) + (node2 - ancestor)</w:t>
-      </w:r>
-    </w:p>
-    <w:p>
-      <w:pPr>
-        <w:pStyle w:val="Heading2"/>
-      </w:pPr>
-      <w:r>
-        <w:t xml:space="preserve">Remove </w:t>
-      </w:r>
-      <w:r>
-        <w:t>nodes outside a range</w:t>
-      </w:r>
-    </w:p>
-    <w:p>
-      <w:pPr>
-        <w:pStyle w:val="ListParagraph"/>
-        <w:numPr>
-          <w:ilvl w:val="0"/>
-          <w:numId w:val="21"/>
-        </w:numPr>
-      </w:pPr>
-      <w:r>
-        <w:t>Traverse pre order</w:t>
-      </w:r>
-    </w:p>
-    <w:p>
-      <w:pPr>
-        <w:pStyle w:val="ListParagraph"/>
-        <w:numPr>
-          <w:ilvl w:val="0"/>
-          <w:numId w:val="21"/>
-        </w:numPr>
-      </w:pPr>
-      <w:r>
-        <w:t xml:space="preserve">If node is less than minimum then node becomes </w:t>
-      </w:r>
-      <w:proofErr w:type="spellStart"/>
-      <w:proofErr w:type="gramStart"/>
-      <w:r>
-        <w:t>node.right</w:t>
-      </w:r>
-      <w:proofErr w:type="spellEnd"/>
-      <w:proofErr w:type="gramEnd"/>
-      <w:r>
-        <w:t>.</w:t>
-      </w:r>
-    </w:p>
-    <w:p>
-      <w:pPr>
-        <w:pStyle w:val="ListParagraph"/>
-        <w:numPr>
-          <w:ilvl w:val="0"/>
-          <w:numId w:val="21"/>
-        </w:numPr>
-      </w:pPr>
-      <w:r>
-        <w:lastRenderedPageBreak/>
-        <w:t xml:space="preserve">If node is more than maximum then node becomes </w:t>
-      </w:r>
-      <w:proofErr w:type="spellStart"/>
-      <w:proofErr w:type="gramStart"/>
-      <w:r>
-        <w:t>node.left</w:t>
-      </w:r>
-      <w:proofErr w:type="spellEnd"/>
-      <w:proofErr w:type="gramEnd"/>
-      <w:r>
-        <w:t>.</w:t>
-      </w:r>
-    </w:p>
-    <w:p>
-      <w:pPr>
-        <w:pStyle w:val="Heading1"/>
-      </w:pPr>
-      <w:proofErr w:type="spellStart"/>
-      <w:r>
-        <w:t>Trie</w:t>
-      </w:r>
-      <w:proofErr w:type="spellEnd"/>
-    </w:p>
-    <w:p>
-      <w:pPr>
-        <w:pStyle w:val="Heading2"/>
-      </w:pPr>
-      <w:r>
-        <w:t>Find the frequency of all strings in an array of strings</w:t>
-      </w:r>
-    </w:p>
-    <w:p>
-      <w:pPr>
-        <w:pStyle w:val="ListParagraph"/>
-        <w:numPr>
-          <w:ilvl w:val="0"/>
-          <w:numId w:val="21"/>
-        </w:numPr>
-      </w:pPr>
-      <w:r>
-        <w:t xml:space="preserve">Create a </w:t>
-      </w:r>
-      <w:proofErr w:type="spellStart"/>
-      <w:r>
-        <w:t>trie</w:t>
-      </w:r>
-      <w:proofErr w:type="spellEnd"/>
-      <w:r>
-        <w:t>.</w:t>
-      </w:r>
-    </w:p>
-    <w:p>
-      <w:pPr>
-        <w:pStyle w:val="ListParagraph"/>
-        <w:numPr>
-          <w:ilvl w:val="0"/>
-          <w:numId w:val="21"/>
-        </w:numPr>
-      </w:pPr>
-      <w:r>
-        <w:t>The node will be special because it will not be a boolean but an integer containing the number of words occurred.</w:t>
-      </w:r>
-    </w:p>
-    <w:p>
-      <w:pPr>
-        <w:pStyle w:val="ListParagraph"/>
-        <w:numPr>
-          <w:ilvl w:val="0"/>
-          <w:numId w:val="21"/>
-        </w:numPr>
-      </w:pPr>
-      <w:r>
-        <w:t xml:space="preserve">Add all the words in the </w:t>
-      </w:r>
-      <w:proofErr w:type="spellStart"/>
-      <w:r>
-        <w:t>trie</w:t>
-      </w:r>
-      <w:proofErr w:type="spellEnd"/>
-      <w:r>
-        <w:t xml:space="preserve"> and increment the number of words in that array.</w:t>
-      </w:r>
-    </w:p>
-    <w:p>
-      <w:pPr>
-        <w:pStyle w:val="ListParagraph"/>
-        <w:numPr>
-          <w:ilvl w:val="0"/>
-          <w:numId w:val="21"/>
-        </w:numPr>
-      </w:pPr>
-      <w:r>
-        <w:t xml:space="preserve">Now do a preorder traversal of arrays and find the string and the count of each array and it to an </w:t>
-      </w:r>
-      <w:proofErr w:type="spellStart"/>
-      <w:r>
-        <w:t>arraylist</w:t>
-      </w:r>
-      <w:proofErr w:type="spellEnd"/>
-      <w:r>
-        <w:t>.</w:t>
-      </w:r>
-    </w:p>
-    <w:p>
-      <w:pPr>
-        <w:pStyle w:val="Heading2"/>
-      </w:pPr>
-      <w:r>
-        <w:t>Find the highest frequency string in an array of strings</w:t>
-      </w:r>
-    </w:p>
-    <w:p>
-      <w:pPr>
-        <w:pStyle w:val="ListParagraph"/>
-        <w:numPr>
-          <w:ilvl w:val="0"/>
-          <w:numId w:val="21"/>
-        </w:numPr>
-      </w:pPr>
-      <w:r>
-        <w:t xml:space="preserve">Create a </w:t>
-      </w:r>
-      <w:proofErr w:type="spellStart"/>
-      <w:r>
-        <w:t>trie</w:t>
-      </w:r>
-      <w:proofErr w:type="spellEnd"/>
-      <w:r>
-        <w:t>.</w:t>
-      </w:r>
-    </w:p>
-    <w:p>
-      <w:pPr>
-        <w:pStyle w:val="ListParagraph"/>
-        <w:numPr>
-          <w:ilvl w:val="0"/>
-          <w:numId w:val="21"/>
-        </w:numPr>
-      </w:pPr>
-      <w:r>
-        <w:t>The node will be special because it will not be a boolean but an integer containing the number of words occurred.</w:t>
-      </w:r>
-    </w:p>
-    <w:p>
-      <w:pPr>
-        <w:pStyle w:val="ListParagraph"/>
-        <w:numPr>
-          <w:ilvl w:val="0"/>
-          <w:numId w:val="21"/>
-        </w:numPr>
-      </w:pPr>
-      <w:r>
-        <w:t xml:space="preserve">Add all the words in the </w:t>
-      </w:r>
-      <w:proofErr w:type="spellStart"/>
-      <w:r>
-        <w:t>trie</w:t>
-      </w:r>
-      <w:proofErr w:type="spellEnd"/>
-      <w:r>
-        <w:t xml:space="preserve"> and increment the number of words in that array.</w:t>
-      </w:r>
-    </w:p>
-    <w:p>
-      <w:pPr>
-        <w:pStyle w:val="ListParagraph"/>
-        <w:numPr>
-          <w:ilvl w:val="0"/>
-          <w:numId w:val="21"/>
-        </w:numPr>
-      </w:pPr>
-      <w:r>
-        <w:t>Now do a preorder of arrays and find the node with the highest count. That string will be of the highest frequency.</w:t>
-      </w:r>
-    </w:p>
-    <w:p>
-      <w:pPr>
-        <w:pStyle w:val="Heading2"/>
-      </w:pPr>
-      <w:r>
-        <w:t>Autocomplete part of a word to a word from a list of strings</w:t>
-      </w:r>
-    </w:p>
-    <w:p>
-      <w:pPr>
-        <w:pStyle w:val="ListParagraph"/>
-        <w:numPr>
-          <w:ilvl w:val="0"/>
-          <w:numId w:val="21"/>
-        </w:numPr>
-      </w:pPr>
-      <w:r>
-        <w:t xml:space="preserve">Create a </w:t>
-      </w:r>
-      <w:proofErr w:type="spellStart"/>
-      <w:r>
-        <w:t>trie</w:t>
-      </w:r>
-      <w:proofErr w:type="spellEnd"/>
-      <w:r>
-        <w:t xml:space="preserve"> with all the words in the list of strings.</w:t>
-      </w:r>
-    </w:p>
-    <w:p>
-      <w:pPr>
-        <w:pStyle w:val="ListParagraph"/>
-        <w:numPr>
-          <w:ilvl w:val="0"/>
-          <w:numId w:val="21"/>
-        </w:numPr>
-      </w:pPr>
-      <w:r>
-        <w:t>Now find the path of the tree of the query and get the end of the path.</w:t>
-      </w:r>
-    </w:p>
-    <w:p>
-      <w:pPr>
-        <w:pStyle w:val="ListParagraph"/>
-        <w:numPr>
-          <w:ilvl w:val="0"/>
-          <w:numId w:val="21"/>
-        </w:numPr>
-      </w:pPr>
-      <w:r>
-        <w:t>Now from this node, get all the words possible by doing an inorder traversal.</w:t>
-      </w:r>
-    </w:p>
-    <w:p>
-      <w:pPr>
-        <w:pStyle w:val="ListParagraph"/>
-        <w:numPr>
-          <w:ilvl w:val="0"/>
-          <w:numId w:val="21"/>
-        </w:numPr>
-      </w:pPr>
-      <w:r>
-        <w:t>Once you get the words, add the query in front of it and all these words are your answer.</w:t>
-      </w:r>
-    </w:p>
-    <w:p>
-      <w:pPr>
-        <w:pStyle w:val="Heading2"/>
-        <w:rPr>
-          <w:highlight w:val="yellow"/>
-        </w:rPr>
-      </w:pPr>
-      <w:r>
-        <w:rPr>
-          <w:highlight w:val="yellow"/>
-        </w:rPr>
-        <w:t>Find every subarray of a string</w:t>
-      </w:r>
-    </w:p>
-    <w:p>
-      <w:pPr>
-        <w:pStyle w:val="ListParagraph"/>
-        <w:numPr>
-          <w:ilvl w:val="0"/>
-          <w:numId w:val="21"/>
-        </w:numPr>
-        <w:rPr>
-          <w:highlight w:val="yellow"/>
-        </w:rPr>
-      </w:pPr>
-      <w:r>
-        <w:rPr>
-          <w:highlight w:val="yellow"/>
-        </w:rPr>
-        <w:t xml:space="preserve">Create a </w:t>
-      </w:r>
-      <w:proofErr w:type="spellStart"/>
-      <w:r>
-        <w:rPr>
-          <w:highlight w:val="yellow"/>
-        </w:rPr>
-        <w:t>trie</w:t>
-      </w:r>
-      <w:proofErr w:type="spellEnd"/>
-      <w:r>
-        <w:rPr>
-          <w:highlight w:val="yellow"/>
-        </w:rPr>
-        <w:t>.</w:t>
-      </w:r>
-    </w:p>
-    <w:p>
-      <w:pPr>
-        <w:pStyle w:val="ListParagraph"/>
-        <w:numPr>
-          <w:ilvl w:val="0"/>
-          <w:numId w:val="21"/>
-        </w:numPr>
-        <w:rPr>
-          <w:highlight w:val="yellow"/>
-        </w:rPr>
-      </w:pPr>
-      <w:r>
-        <w:rPr>
-          <w:highlight w:val="yellow"/>
-        </w:rPr>
-        <w:lastRenderedPageBreak/>
+        <w:rPr>
+          <w:highlight w:val="yellow"/>
+        </w:rPr>
+      </w:pPr>
+      <w:r>
+        <w:rPr>
+          <w:highlight w:val="yellow"/>
+        </w:rPr>
         <w:t>Add word in the following way:</w:t>
       </w:r>
     </w:p>
@@ -3611,35 +3011,11 @@
           <w:highlight w:val="yellow"/>
         </w:rPr>
       </w:pPr>
-      <w:proofErr w:type="spellStart"/>
-      <w:proofErr w:type="gramStart"/>
-      <w:r>
-        <w:rPr>
-          <w:highlight w:val="yellow"/>
-        </w:rPr>
-        <w:t>Lets</w:t>
-      </w:r>
-      <w:proofErr w:type="spellEnd"/>
-      <w:proofErr w:type="gramEnd"/>
-      <w:r>
-        <w:rPr>
-          <w:highlight w:val="yellow"/>
-        </w:rPr>
-        <w:t xml:space="preserve"> say the word is </w:t>
-      </w:r>
-      <w:proofErr w:type="spellStart"/>
-      <w:r>
-        <w:rPr>
-          <w:highlight w:val="yellow"/>
-        </w:rPr>
-        <w:t>bawika</w:t>
-      </w:r>
-      <w:proofErr w:type="spellEnd"/>
-      <w:r>
-        <w:rPr>
-          <w:highlight w:val="yellow"/>
-        </w:rPr>
-        <w:t>.</w:t>
+      <w:r>
+        <w:rPr>
+          <w:highlight w:val="yellow"/>
+        </w:rPr>
+        <w:t>Lets say the word is bawika.</w:t>
       </w:r>
     </w:p>
     <w:p>
@@ -3653,33 +3029,11 @@
           <w:highlight w:val="yellow"/>
         </w:rPr>
       </w:pPr>
-      <w:proofErr w:type="gramStart"/>
-      <w:r>
-        <w:rPr>
-          <w:highlight w:val="yellow"/>
-        </w:rPr>
-        <w:t>So</w:t>
-      </w:r>
-      <w:proofErr w:type="gramEnd"/>
-      <w:r>
-        <w:rPr>
-          <w:highlight w:val="yellow"/>
-        </w:rPr>
-        <w:t xml:space="preserve"> add "</w:t>
-      </w:r>
-      <w:proofErr w:type="spellStart"/>
-      <w:r>
-        <w:rPr>
-          <w:highlight w:val="yellow"/>
-        </w:rPr>
-        <w:t>bawika</w:t>
-      </w:r>
-      <w:proofErr w:type="spellEnd"/>
-      <w:r>
-        <w:rPr>
-          <w:highlight w:val="yellow"/>
-        </w:rPr>
-        <w:t>".</w:t>
+      <w:r>
+        <w:rPr>
+          <w:highlight w:val="yellow"/>
+        </w:rPr>
+        <w:t>So add "bawika".</w:t>
       </w:r>
     </w:p>
     <w:p>
@@ -3693,33 +3047,11 @@
           <w:highlight w:val="yellow"/>
         </w:rPr>
       </w:pPr>
-      <w:proofErr w:type="gramStart"/>
-      <w:r>
-        <w:rPr>
-          <w:highlight w:val="yellow"/>
-        </w:rPr>
-        <w:t>So</w:t>
-      </w:r>
-      <w:proofErr w:type="gramEnd"/>
-      <w:r>
-        <w:rPr>
-          <w:highlight w:val="yellow"/>
-        </w:rPr>
-        <w:t xml:space="preserve"> add "</w:t>
-      </w:r>
-      <w:proofErr w:type="spellStart"/>
-      <w:r>
-        <w:rPr>
-          <w:highlight w:val="yellow"/>
-        </w:rPr>
-        <w:t>awika</w:t>
-      </w:r>
-      <w:proofErr w:type="spellEnd"/>
-      <w:r>
-        <w:rPr>
-          <w:highlight w:val="yellow"/>
-        </w:rPr>
-        <w:t>".</w:t>
+      <w:r>
+        <w:rPr>
+          <w:highlight w:val="yellow"/>
+        </w:rPr>
+        <w:t>So add "awika".</w:t>
       </w:r>
     </w:p>
     <w:p>
@@ -3733,33 +3065,11 @@
           <w:highlight w:val="yellow"/>
         </w:rPr>
       </w:pPr>
-      <w:proofErr w:type="gramStart"/>
-      <w:r>
-        <w:rPr>
-          <w:highlight w:val="yellow"/>
-        </w:rPr>
-        <w:t>So</w:t>
-      </w:r>
-      <w:proofErr w:type="gramEnd"/>
-      <w:r>
-        <w:rPr>
-          <w:highlight w:val="yellow"/>
-        </w:rPr>
-        <w:t xml:space="preserve"> add "</w:t>
-      </w:r>
-      <w:proofErr w:type="spellStart"/>
-      <w:r>
-        <w:rPr>
-          <w:highlight w:val="yellow"/>
-        </w:rPr>
-        <w:t>wika</w:t>
-      </w:r>
-      <w:proofErr w:type="spellEnd"/>
-      <w:r>
-        <w:rPr>
-          <w:highlight w:val="yellow"/>
-        </w:rPr>
-        <w:t>".</w:t>
+      <w:r>
+        <w:rPr>
+          <w:highlight w:val="yellow"/>
+        </w:rPr>
+        <w:t>So add "wika".</w:t>
       </w:r>
     </w:p>
     <w:p>
@@ -3773,33 +3083,11 @@
           <w:highlight w:val="yellow"/>
         </w:rPr>
       </w:pPr>
-      <w:proofErr w:type="gramStart"/>
-      <w:r>
-        <w:rPr>
-          <w:highlight w:val="yellow"/>
-        </w:rPr>
-        <w:t>So</w:t>
-      </w:r>
-      <w:proofErr w:type="gramEnd"/>
-      <w:r>
-        <w:rPr>
-          <w:highlight w:val="yellow"/>
-        </w:rPr>
-        <w:t xml:space="preserve"> add "</w:t>
-      </w:r>
-      <w:proofErr w:type="spellStart"/>
-      <w:r>
-        <w:rPr>
-          <w:highlight w:val="yellow"/>
-        </w:rPr>
-        <w:t>ika</w:t>
-      </w:r>
-      <w:proofErr w:type="spellEnd"/>
-      <w:r>
-        <w:rPr>
-          <w:highlight w:val="yellow"/>
-        </w:rPr>
-        <w:t>".</w:t>
+      <w:r>
+        <w:rPr>
+          <w:highlight w:val="yellow"/>
+        </w:rPr>
+        <w:t>So add "ika".</w:t>
       </w:r>
     </w:p>
     <w:p>
@@ -3813,25 +3101,11 @@
           <w:highlight w:val="yellow"/>
         </w:rPr>
       </w:pPr>
-      <w:proofErr w:type="gramStart"/>
-      <w:r>
-        <w:rPr>
-          <w:highlight w:val="yellow"/>
-        </w:rPr>
-        <w:t>So</w:t>
-      </w:r>
-      <w:proofErr w:type="gramEnd"/>
-      <w:r>
-        <w:rPr>
-          <w:highlight w:val="yellow"/>
-        </w:rPr>
-        <w:t xml:space="preserve"> add "</w:t>
-      </w:r>
-      <w:r>
-        <w:rPr>
-          <w:highlight w:val="yellow"/>
-        </w:rPr>
-        <w:t>ka".</w:t>
+      <w:r>
+        <w:rPr>
+          <w:highlight w:val="yellow"/>
+        </w:rPr>
+        <w:t>So add "ka".</w:t>
       </w:r>
     </w:p>
     <w:p>
@@ -3845,25 +3119,11 @@
           <w:highlight w:val="yellow"/>
         </w:rPr>
       </w:pPr>
-      <w:proofErr w:type="gramStart"/>
-      <w:r>
-        <w:rPr>
-          <w:highlight w:val="yellow"/>
-        </w:rPr>
-        <w:t>So</w:t>
-      </w:r>
-      <w:proofErr w:type="gramEnd"/>
-      <w:r>
-        <w:rPr>
-          <w:highlight w:val="yellow"/>
-        </w:rPr>
-        <w:t xml:space="preserve"> add "</w:t>
-      </w:r>
-      <w:r>
-        <w:rPr>
-          <w:highlight w:val="yellow"/>
-        </w:rPr>
-        <w:t>a".</w:t>
+      <w:r>
+        <w:rPr>
+          <w:highlight w:val="yellow"/>
+        </w:rPr>
+        <w:t>So add "a".</w:t>
       </w:r>
     </w:p>
     <w:p>
@@ -3881,21 +3141,7 @@
         <w:rPr>
           <w:highlight w:val="yellow"/>
         </w:rPr>
-        <w:t xml:space="preserve">Now basically do inorder traversal and </w:t>
-      </w:r>
-      <w:proofErr w:type="spellStart"/>
-      <w:r>
-        <w:rPr>
-          <w:highlight w:val="yellow"/>
-        </w:rPr>
-        <w:t>everytime</w:t>
-      </w:r>
-      <w:proofErr w:type="spellEnd"/>
-      <w:r>
-        <w:rPr>
-          <w:highlight w:val="yellow"/>
-        </w:rPr>
-        <w:t xml:space="preserve"> that function is called recursively add the string to the ArrayList.</w:t>
+        <w:t>Now basically do inorder traversal and everytime that function is called recursively add the string to the ArrayList.</w:t>
       </w:r>
     </w:p>
     <w:p>
@@ -3917,6 +3163,209 @@
       </w:r>
     </w:p>
     <w:p>
+      <w:pPr>
+        <w:pStyle w:val="Heading2"/>
+      </w:pPr>
+      <w:r>
+        <w:lastRenderedPageBreak/>
+        <w:t>Strings</w:t>
+      </w:r>
+    </w:p>
+    <w:p>
+      <w:pPr>
+        <w:pStyle w:val="Heading3"/>
+        <w:rPr>
+          <w:highlight w:val="yellow"/>
+        </w:rPr>
+      </w:pPr>
+      <w:r>
+        <w:rPr>
+          <w:highlight w:val="yellow"/>
+        </w:rPr>
+        <w:t>Find most frequent character</w:t>
+      </w:r>
+    </w:p>
+    <w:p>
+      <w:pPr>
+        <w:pStyle w:val="ListParagraph"/>
+        <w:numPr>
+          <w:ilvl w:val="0"/>
+          <w:numId w:val="23"/>
+        </w:numPr>
+        <w:rPr>
+          <w:highlight w:val="yellow"/>
+        </w:rPr>
+      </w:pPr>
+      <w:r>
+        <w:rPr>
+          <w:highlight w:val="yellow"/>
+        </w:rPr>
+        <w:t>Make an array of 128 elements.</w:t>
+      </w:r>
+    </w:p>
+    <w:p>
+      <w:pPr>
+        <w:pStyle w:val="ListParagraph"/>
+        <w:numPr>
+          <w:ilvl w:val="0"/>
+          <w:numId w:val="23"/>
+        </w:numPr>
+        <w:rPr>
+          <w:highlight w:val="yellow"/>
+        </w:rPr>
+      </w:pPr>
+      <w:r>
+        <w:rPr>
+          <w:highlight w:val="yellow"/>
+        </w:rPr>
+        <w:t xml:space="preserve">Every time an element </w:t>
+      </w:r>
+      <w:r>
+        <w:rPr>
+          <w:highlight w:val="yellow"/>
+        </w:rPr>
+        <w:t>occurs</w:t>
+      </w:r>
+      <w:r>
+        <w:rPr>
+          <w:highlight w:val="yellow"/>
+        </w:rPr>
+        <w:t xml:space="preserve"> increment in the array.</w:t>
+      </w:r>
+    </w:p>
+    <w:p>
+      <w:pPr>
+        <w:pStyle w:val="ListParagraph"/>
+        <w:numPr>
+          <w:ilvl w:val="0"/>
+          <w:numId w:val="23"/>
+        </w:numPr>
+        <w:rPr>
+          <w:highlight w:val="yellow"/>
+        </w:rPr>
+      </w:pPr>
+      <w:r>
+        <w:rPr>
+          <w:highlight w:val="yellow"/>
+        </w:rPr>
+        <w:t>The maximum number in the array will be your answer.</w:t>
+      </w:r>
+    </w:p>
+    <w:p>
+      <w:pPr>
+        <w:pStyle w:val="Heading3"/>
+      </w:pPr>
+      <w:r>
+        <w:t>For counting the number of possible words with a set of characters</w:t>
+      </w:r>
+    </w:p>
+    <w:p>
+      <w:pPr>
+        <w:pStyle w:val="ListParagraph"/>
+        <w:numPr>
+          <w:ilvl w:val="0"/>
+          <w:numId w:val="23"/>
+        </w:numPr>
+      </w:pPr>
+      <w:r>
+        <w:t>Use recursion</w:t>
+      </w:r>
+    </w:p>
+    <w:p>
+      <w:pPr>
+        <w:pStyle w:val="Heading3"/>
+      </w:pPr>
+      <w:r>
+        <w:t>For finding a window in a string</w:t>
+      </w:r>
+    </w:p>
+    <w:p>
+      <w:pPr>
+        <w:pStyle w:val="ListParagraph"/>
+        <w:numPr>
+          <w:ilvl w:val="0"/>
+          <w:numId w:val="23"/>
+        </w:numPr>
+      </w:pPr>
+      <w:r>
+        <w:t>First go from left to right to find a left limit.</w:t>
+      </w:r>
+    </w:p>
+    <w:p>
+      <w:pPr>
+        <w:pStyle w:val="ListParagraph"/>
+        <w:numPr>
+          <w:ilvl w:val="0"/>
+          <w:numId w:val="23"/>
+        </w:numPr>
+      </w:pPr>
+      <w:r>
+        <w:t>Then slide from the right to left to find the right limit.</w:t>
+      </w:r>
+    </w:p>
+    <w:p>
+      <w:pPr>
+        <w:pStyle w:val="Heading3"/>
+      </w:pPr>
+      <w:r>
+        <w:t>Check if a string2 is a rotation of string1</w:t>
+      </w:r>
+    </w:p>
+    <w:p>
+      <w:pPr>
+        <w:pStyle w:val="ListParagraph"/>
+        <w:numPr>
+          <w:ilvl w:val="0"/>
+          <w:numId w:val="23"/>
+        </w:numPr>
+      </w:pPr>
+      <w:r>
+        <w:t>Make a temporary string which is concatenation of string1 and string1. temp = string1 + string1.</w:t>
+      </w:r>
+    </w:p>
+    <w:p>
+      <w:pPr>
+        <w:pStyle w:val="ListParagraph"/>
+        <w:numPr>
+          <w:ilvl w:val="0"/>
+          <w:numId w:val="23"/>
+        </w:numPr>
+      </w:pPr>
+      <w:r>
+        <w:t>Now check if this new temporary string contains string2.</w:t>
+      </w:r>
+    </w:p>
+    <w:p>
+      <w:pPr>
+        <w:pStyle w:val="ListParagraph"/>
+        <w:numPr>
+          <w:ilvl w:val="0"/>
+          <w:numId w:val="23"/>
+        </w:numPr>
+      </w:pPr>
+      <w:r>
+        <w:t>If yes then it is a rotation. If not then it is not a rotation.</w:t>
+      </w:r>
+    </w:p>
+    <w:p>
+      <w:pPr>
+        <w:pStyle w:val="Heading3"/>
+      </w:pPr>
+      <w:r>
+        <w:t>Something about finding brackets</w:t>
+      </w:r>
+    </w:p>
+    <w:p>
+      <w:pPr>
+        <w:pStyle w:val="ListParagraph"/>
+        <w:numPr>
+          <w:ilvl w:val="0"/>
+          <w:numId w:val="23"/>
+        </w:numPr>
+      </w:pPr>
+      <w:r>
+        <w:t>Try to use stack</w:t>
+      </w:r>
       <w:bookmarkStart w:id="0" w:name="_GoBack"/>
       <w:bookmarkEnd w:id="0"/>
     </w:p>
@@ -4899,6 +4348,119 @@
     </w:lvl>
   </w:abstractNum>
   <w:abstractNum w:abstractNumId="9" w15:restartNumberingAfterBreak="0">
+    <w:nsid w:val="27E113B2"/>
+    <w:multiLevelType w:val="hybridMultilevel"/>
+    <w:tmpl w:val="87B0C9BA"/>
+    <w:lvl w:ilvl="0" w:tplc="04090001">
+      <w:start w:val="1"/>
+      <w:numFmt w:val="bullet"/>
+      <w:lvlText w:val=""/>
+      <w:lvlJc w:val="left"/>
+      <w:pPr>
+        <w:ind w:left="720" w:hanging="360"/>
+      </w:pPr>
+      <w:rPr>
+        <w:rFonts w:ascii="Symbol" w:hAnsi="Symbol" w:hint="default"/>
+      </w:rPr>
+    </w:lvl>
+    <w:lvl w:ilvl="1" w:tplc="04090003" w:tentative="1">
+      <w:start w:val="1"/>
+      <w:numFmt w:val="bullet"/>
+      <w:lvlText w:val="o"/>
+      <w:lvlJc w:val="left"/>
+      <w:pPr>
+        <w:ind w:left="1440" w:hanging="360"/>
+      </w:pPr>
+      <w:rPr>
+        <w:rFonts w:ascii="Courier New" w:hAnsi="Courier New" w:cs="Courier New" w:hint="default"/>
+      </w:rPr>
+    </w:lvl>
+    <w:lvl w:ilvl="2" w:tplc="04090005" w:tentative="1">
+      <w:start w:val="1"/>
+      <w:numFmt w:val="bullet"/>
+      <w:lvlText w:val=""/>
+      <w:lvlJc w:val="left"/>
+      <w:pPr>
+        <w:ind w:left="2160" w:hanging="360"/>
+      </w:pPr>
+      <w:rPr>
+        <w:rFonts w:ascii="Wingdings" w:hAnsi="Wingdings" w:hint="default"/>
+      </w:rPr>
+    </w:lvl>
+    <w:lvl w:ilvl="3" w:tplc="04090001" w:tentative="1">
+      <w:start w:val="1"/>
+      <w:numFmt w:val="bullet"/>
+      <w:lvlText w:val=""/>
+      <w:lvlJc w:val="left"/>
+      <w:pPr>
+        <w:ind w:left="2880" w:hanging="360"/>
+      </w:pPr>
+      <w:rPr>
+        <w:rFonts w:ascii="Symbol" w:hAnsi="Symbol" w:hint="default"/>
+      </w:rPr>
+    </w:lvl>
+    <w:lvl w:ilvl="4" w:tplc="04090003" w:tentative="1">
+      <w:start w:val="1"/>
+      <w:numFmt w:val="bullet"/>
+      <w:lvlText w:val="o"/>
+      <w:lvlJc w:val="left"/>
+      <w:pPr>
+        <w:ind w:left="3600" w:hanging="360"/>
+      </w:pPr>
+      <w:rPr>
+        <w:rFonts w:ascii="Courier New" w:hAnsi="Courier New" w:cs="Courier New" w:hint="default"/>
+      </w:rPr>
+    </w:lvl>
+    <w:lvl w:ilvl="5" w:tplc="04090005" w:tentative="1">
+      <w:start w:val="1"/>
+      <w:numFmt w:val="bullet"/>
+      <w:lvlText w:val=""/>
+      <w:lvlJc w:val="left"/>
+      <w:pPr>
+        <w:ind w:left="4320" w:hanging="360"/>
+      </w:pPr>
+      <w:rPr>
+        <w:rFonts w:ascii="Wingdings" w:hAnsi="Wingdings" w:hint="default"/>
+      </w:rPr>
+    </w:lvl>
+    <w:lvl w:ilvl="6" w:tplc="04090001" w:tentative="1">
+      <w:start w:val="1"/>
+      <w:numFmt w:val="bullet"/>
+      <w:lvlText w:val=""/>
+      <w:lvlJc w:val="left"/>
+      <w:pPr>
+        <w:ind w:left="5040" w:hanging="360"/>
+      </w:pPr>
+      <w:rPr>
+        <w:rFonts w:ascii="Symbol" w:hAnsi="Symbol" w:hint="default"/>
+      </w:rPr>
+    </w:lvl>
+    <w:lvl w:ilvl="7" w:tplc="04090003" w:tentative="1">
+      <w:start w:val="1"/>
+      <w:numFmt w:val="bullet"/>
+      <w:lvlText w:val="o"/>
+      <w:lvlJc w:val="left"/>
+      <w:pPr>
+        <w:ind w:left="5760" w:hanging="360"/>
+      </w:pPr>
+      <w:rPr>
+        <w:rFonts w:ascii="Courier New" w:hAnsi="Courier New" w:cs="Courier New" w:hint="default"/>
+      </w:rPr>
+    </w:lvl>
+    <w:lvl w:ilvl="8" w:tplc="04090005" w:tentative="1">
+      <w:start w:val="1"/>
+      <w:numFmt w:val="bullet"/>
+      <w:lvlText w:val=""/>
+      <w:lvlJc w:val="left"/>
+      <w:pPr>
+        <w:ind w:left="6480" w:hanging="360"/>
+      </w:pPr>
+      <w:rPr>
+        <w:rFonts w:ascii="Wingdings" w:hAnsi="Wingdings" w:hint="default"/>
+      </w:rPr>
+    </w:lvl>
+  </w:abstractNum>
+  <w:abstractNum w:abstractNumId="10" w15:restartNumberingAfterBreak="0">
     <w:nsid w:val="28E22317"/>
     <w:multiLevelType w:val="hybridMultilevel"/>
     <w:tmpl w:val="DFD8EAA0"/>
@@ -5011,7 +4573,7 @@
       </w:rPr>
     </w:lvl>
   </w:abstractNum>
-  <w:abstractNum w:abstractNumId="10" w15:restartNumberingAfterBreak="0">
+  <w:abstractNum w:abstractNumId="11" w15:restartNumberingAfterBreak="0">
     <w:nsid w:val="300C0290"/>
     <w:multiLevelType w:val="hybridMultilevel"/>
     <w:tmpl w:val="01CEAA34"/>
@@ -5124,7 +4686,7 @@
       </w:rPr>
     </w:lvl>
   </w:abstractNum>
-  <w:abstractNum w:abstractNumId="11" w15:restartNumberingAfterBreak="0">
+  <w:abstractNum w:abstractNumId="12" w15:restartNumberingAfterBreak="0">
     <w:nsid w:val="43DC1A02"/>
     <w:multiLevelType w:val="hybridMultilevel"/>
     <w:tmpl w:val="0B844586"/>
@@ -5237,7 +4799,7 @@
       </w:rPr>
     </w:lvl>
   </w:abstractNum>
-  <w:abstractNum w:abstractNumId="12" w15:restartNumberingAfterBreak="0">
+  <w:abstractNum w:abstractNumId="13" w15:restartNumberingAfterBreak="0">
     <w:nsid w:val="4C360562"/>
     <w:multiLevelType w:val="hybridMultilevel"/>
     <w:tmpl w:val="71A8A2AA"/>
@@ -5350,7 +4912,7 @@
       </w:rPr>
     </w:lvl>
   </w:abstractNum>
-  <w:abstractNum w:abstractNumId="13" w15:restartNumberingAfterBreak="0">
+  <w:abstractNum w:abstractNumId="14" w15:restartNumberingAfterBreak="0">
     <w:nsid w:val="52194961"/>
     <w:multiLevelType w:val="hybridMultilevel"/>
     <w:tmpl w:val="B80AD7C4"/>
@@ -5463,7 +5025,7 @@
       </w:rPr>
     </w:lvl>
   </w:abstractNum>
-  <w:abstractNum w:abstractNumId="14" w15:restartNumberingAfterBreak="0">
+  <w:abstractNum w:abstractNumId="15" w15:restartNumberingAfterBreak="0">
     <w:nsid w:val="52277314"/>
     <w:multiLevelType w:val="hybridMultilevel"/>
     <w:tmpl w:val="0C1612CC"/>
@@ -5576,7 +5138,7 @@
       </w:rPr>
     </w:lvl>
   </w:abstractNum>
-  <w:abstractNum w:abstractNumId="15" w15:restartNumberingAfterBreak="0">
+  <w:abstractNum w:abstractNumId="16" w15:restartNumberingAfterBreak="0">
     <w:nsid w:val="53A817DE"/>
     <w:multiLevelType w:val="hybridMultilevel"/>
     <w:tmpl w:val="CCD825D6"/>
@@ -5689,7 +5251,7 @@
       </w:rPr>
     </w:lvl>
   </w:abstractNum>
-  <w:abstractNum w:abstractNumId="16" w15:restartNumberingAfterBreak="0">
+  <w:abstractNum w:abstractNumId="17" w15:restartNumberingAfterBreak="0">
     <w:nsid w:val="55776C39"/>
     <w:multiLevelType w:val="hybridMultilevel"/>
     <w:tmpl w:val="26A4A680"/>
@@ -5802,7 +5364,7 @@
       </w:rPr>
     </w:lvl>
   </w:abstractNum>
-  <w:abstractNum w:abstractNumId="17" w15:restartNumberingAfterBreak="0">
+  <w:abstractNum w:abstractNumId="18" w15:restartNumberingAfterBreak="0">
     <w:nsid w:val="5BDF32D9"/>
     <w:multiLevelType w:val="hybridMultilevel"/>
     <w:tmpl w:val="FAF2B1D8"/>
@@ -5915,7 +5477,7 @@
       </w:rPr>
     </w:lvl>
   </w:abstractNum>
-  <w:abstractNum w:abstractNumId="18" w15:restartNumberingAfterBreak="0">
+  <w:abstractNum w:abstractNumId="19" w15:restartNumberingAfterBreak="0">
     <w:nsid w:val="670A2C02"/>
     <w:multiLevelType w:val="hybridMultilevel"/>
     <w:tmpl w:val="F1AAB3CC"/>
@@ -6028,7 +5590,7 @@
       </w:rPr>
     </w:lvl>
   </w:abstractNum>
-  <w:abstractNum w:abstractNumId="19" w15:restartNumberingAfterBreak="0">
+  <w:abstractNum w:abstractNumId="20" w15:restartNumberingAfterBreak="0">
     <w:nsid w:val="6E5F08B6"/>
     <w:multiLevelType w:val="hybridMultilevel"/>
     <w:tmpl w:val="AFAE53C6"/>
@@ -6141,7 +5703,7 @@
       </w:rPr>
     </w:lvl>
   </w:abstractNum>
-  <w:abstractNum w:abstractNumId="20" w15:restartNumberingAfterBreak="0">
+  <w:abstractNum w:abstractNumId="21" w15:restartNumberingAfterBreak="0">
     <w:nsid w:val="73416739"/>
     <w:multiLevelType w:val="hybridMultilevel"/>
     <w:tmpl w:val="84400528"/>
@@ -6254,7 +5816,7 @@
       </w:rPr>
     </w:lvl>
   </w:abstractNum>
-  <w:abstractNum w:abstractNumId="21" w15:restartNumberingAfterBreak="0">
+  <w:abstractNum w:abstractNumId="22" w15:restartNumberingAfterBreak="0">
     <w:nsid w:val="7434332F"/>
     <w:multiLevelType w:val="hybridMultilevel"/>
     <w:tmpl w:val="86B67B1A"/>
@@ -6371,19 +5933,19 @@
     <w:abstractNumId w:val="0"/>
   </w:num>
   <w:num w:numId="2">
-    <w:abstractNumId w:val="19"/>
+    <w:abstractNumId w:val="20"/>
   </w:num>
   <w:num w:numId="3">
-    <w:abstractNumId w:val="10"/>
+    <w:abstractNumId w:val="11"/>
   </w:num>
   <w:num w:numId="4">
     <w:abstractNumId w:val="5"/>
   </w:num>
   <w:num w:numId="5">
-    <w:abstractNumId w:val="11"/>
+    <w:abstractNumId w:val="12"/>
   </w:num>
   <w:num w:numId="6">
-    <w:abstractNumId w:val="13"/>
+    <w:abstractNumId w:val="14"/>
   </w:num>
   <w:num w:numId="7">
     <w:abstractNumId w:val="4"/>
@@ -6392,10 +5954,10 @@
     <w:abstractNumId w:val="3"/>
   </w:num>
   <w:num w:numId="9">
-    <w:abstractNumId w:val="20"/>
+    <w:abstractNumId w:val="21"/>
   </w:num>
   <w:num w:numId="10">
-    <w:abstractNumId w:val="17"/>
+    <w:abstractNumId w:val="18"/>
   </w:num>
   <w:num w:numId="11">
     <w:abstractNumId w:val="8"/>
@@ -6407,31 +5969,34 @@
     <w:abstractNumId w:val="7"/>
   </w:num>
   <w:num w:numId="14">
-    <w:abstractNumId w:val="18"/>
+    <w:abstractNumId w:val="19"/>
   </w:num>
   <w:num w:numId="15">
-    <w:abstractNumId w:val="9"/>
+    <w:abstractNumId w:val="10"/>
   </w:num>
   <w:num w:numId="16">
-    <w:abstractNumId w:val="21"/>
+    <w:abstractNumId w:val="22"/>
   </w:num>
   <w:num w:numId="17">
     <w:abstractNumId w:val="6"/>
   </w:num>
   <w:num w:numId="18">
-    <w:abstractNumId w:val="16"/>
+    <w:abstractNumId w:val="17"/>
   </w:num>
   <w:num w:numId="19">
     <w:abstractNumId w:val="1"/>
   </w:num>
   <w:num w:numId="20">
+    <w:abstractNumId w:val="16"/>
+  </w:num>
+  <w:num w:numId="21">
+    <w:abstractNumId w:val="13"/>
+  </w:num>
+  <w:num w:numId="22">
     <w:abstractNumId w:val="15"/>
   </w:num>
-  <w:num w:numId="21">
-    <w:abstractNumId w:val="12"/>
-  </w:num>
-  <w:num w:numId="22">
-    <w:abstractNumId w:val="14"/>
+  <w:num w:numId="23">
+    <w:abstractNumId w:val="9"/>
   </w:num>
 </w:numbering>
 </file>

--- a/Documents/Tips and Tricks.docx
+++ b/Documents/Tips and Tricks.docx
@@ -3366,7 +3366,139 @@
       <w:r>
         <w:t>Try to use stack</w:t>
       </w:r>
+    </w:p>
+    <w:p>
+      <w:pPr>
+        <w:pStyle w:val="Heading2"/>
+      </w:pPr>
       <w:bookmarkStart w:id="0" w:name="_GoBack"/>
+      <w:r>
+        <w:t>Topological Sorting</w:t>
+      </w:r>
+    </w:p>
+    <w:p>
+      <w:pPr>
+        <w:pStyle w:val="ListParagraph"/>
+        <w:numPr>
+          <w:ilvl w:val="0"/>
+          <w:numId w:val="23"/>
+        </w:numPr>
+      </w:pPr>
+      <w:r>
+        <w:t>Have a hashset that contains all the nodes that are visited.</w:t>
+      </w:r>
+    </w:p>
+    <w:p>
+      <w:pPr>
+        <w:pStyle w:val="ListParagraph"/>
+        <w:numPr>
+          <w:ilvl w:val="0"/>
+          <w:numId w:val="23"/>
+        </w:numPr>
+      </w:pPr>
+      <w:r>
+        <w:t>Basically, keep going down every node. When you reach a node that has no other adjacent nodes that are not there in the hashset then add it to a stack.</w:t>
+      </w:r>
+    </w:p>
+    <w:p>
+      <w:pPr>
+        <w:pStyle w:val="ListParagraph"/>
+        <w:numPr>
+          <w:ilvl w:val="0"/>
+          <w:numId w:val="23"/>
+        </w:numPr>
+      </w:pPr>
+      <w:r>
+        <w:t>At then end the hashset will be topologically sorted.</w:t>
+      </w:r>
+    </w:p>
+    <w:p>
+      <w:pPr>
+        <w:pStyle w:val="ListParagraph"/>
+        <w:numPr>
+          <w:ilvl w:val="0"/>
+          <w:numId w:val="23"/>
+        </w:numPr>
+      </w:pPr>
+      <w:r>
+        <w:t>Following is the pseudocode:</w:t>
+      </w:r>
+    </w:p>
+    <w:p>
+      <w:pPr>
+        <w:pStyle w:val="ListParagraph"/>
+        <w:numPr>
+          <w:ilvl w:val="1"/>
+          <w:numId w:val="23"/>
+        </w:numPr>
+      </w:pPr>
+      <w:r>
+        <w:t>Create a hashset and stack.</w:t>
+      </w:r>
+    </w:p>
+    <w:p>
+      <w:pPr>
+        <w:pStyle w:val="ListParagraph"/>
+        <w:numPr>
+          <w:ilvl w:val="1"/>
+          <w:numId w:val="23"/>
+        </w:numPr>
+      </w:pPr>
+      <w:r>
+        <w:t>Now go to every node in graph.</w:t>
+      </w:r>
+      <w:r>
+        <w:t xml:space="preserve"> Only go to the node that are not in set.</w:t>
+      </w:r>
+    </w:p>
+    <w:p>
+      <w:pPr>
+        <w:pStyle w:val="ListParagraph"/>
+        <w:numPr>
+          <w:ilvl w:val="1"/>
+          <w:numId w:val="23"/>
+        </w:numPr>
+      </w:pPr>
+      <w:r>
+        <w:t>Now when you accessing node, add it to the set.</w:t>
+      </w:r>
+    </w:p>
+    <w:p>
+      <w:pPr>
+        <w:pStyle w:val="ListParagraph"/>
+        <w:numPr>
+          <w:ilvl w:val="1"/>
+          <w:numId w:val="23"/>
+        </w:numPr>
+      </w:pPr>
+      <w:r>
+        <w:lastRenderedPageBreak/>
+        <w:t>When you accessing the node, access all its adjacent that are not in the set.</w:t>
+      </w:r>
+    </w:p>
+    <w:p>
+      <w:pPr>
+        <w:pStyle w:val="ListParagraph"/>
+        <w:numPr>
+          <w:ilvl w:val="1"/>
+          <w:numId w:val="23"/>
+        </w:numPr>
+      </w:pPr>
+      <w:r>
+        <w:t>After accessing all the adjacent nodes.</w:t>
+      </w:r>
+    </w:p>
+    <w:p>
+      <w:pPr>
+        <w:pStyle w:val="ListParagraph"/>
+        <w:numPr>
+          <w:ilvl w:val="1"/>
+          <w:numId w:val="23"/>
+        </w:numPr>
+      </w:pPr>
+      <w:r>
+        <w:t>Add the current accessing node to the stack.</w:t>
+      </w:r>
       <w:bookmarkEnd w:id="0"/>
     </w:p>
     <w:sectPr>
@@ -4363,7 +4495,7 @@
         <w:rFonts w:ascii="Symbol" w:hAnsi="Symbol" w:hint="default"/>
       </w:rPr>
     </w:lvl>
-    <w:lvl w:ilvl="1" w:tplc="04090003" w:tentative="1">
+    <w:lvl w:ilvl="1" w:tplc="04090003">
       <w:start w:val="1"/>
       <w:numFmt w:val="bullet"/>
       <w:lvlText w:val="o"/>

--- a/Documents/Tips and Tricks.docx
+++ b/Documents/Tips and Tricks.docx
@@ -1730,6 +1730,74 @@
         <w:pStyle w:val="Heading2"/>
       </w:pPr>
       <w:r>
+        <w:t>Prime Numbers</w:t>
+      </w:r>
+    </w:p>
+    <w:p>
+      <w:pPr>
+        <w:pStyle w:val="Heading3"/>
+      </w:pPr>
+      <w:r>
+        <w:t>Check if some numbers is prime number</w:t>
+      </w:r>
+    </w:p>
+    <w:p>
+      <w:pPr>
+        <w:pStyle w:val="ListParagraph"/>
+        <w:numPr>
+          <w:ilvl w:val="0"/>
+          <w:numId w:val="15"/>
+        </w:numPr>
+      </w:pPr>
+      <w:r>
+        <w:t xml:space="preserve">Go from 2 to that number and if that number is divisible by any number </w:t>
+      </w:r>
+      <w:r>
+        <w:t>then it's not a prime.</w:t>
+      </w:r>
+    </w:p>
+    <w:p>
+      <w:pPr>
+        <w:pStyle w:val="Heading3"/>
+      </w:pPr>
+      <w:r>
+        <w:t>Find all primes from 0 to N</w:t>
+      </w:r>
+    </w:p>
+    <w:p>
+      <w:pPr>
+        <w:pStyle w:val="ListParagraph"/>
+        <w:numPr>
+          <w:ilvl w:val="0"/>
+          <w:numId w:val="15"/>
+        </w:numPr>
+      </w:pPr>
+      <w:r>
+        <w:t>Make a list of b</w:t>
+      </w:r>
+      <w:bookmarkStart w:id="0" w:name="_GoBack"/>
+      <w:bookmarkEnd w:id="0"/>
+      <w:r>
+        <w:t>oolean from 0 to that number.</w:t>
+      </w:r>
+    </w:p>
+    <w:p>
+      <w:pPr>
+        <w:pStyle w:val="ListParagraph"/>
+        <w:numPr>
+          <w:ilvl w:val="0"/>
+          <w:numId w:val="15"/>
+        </w:numPr>
+      </w:pPr>
+      <w:r>
+        <w:t>Keep going in that list and if any number is false then make all multiples of that number as true.</w:t>
+      </w:r>
+    </w:p>
+    <w:p>
+      <w:pPr>
+        <w:pStyle w:val="Heading2"/>
+      </w:pPr>
+      <w:r>
         <w:t>Binary Tree</w:t>
       </w:r>
     </w:p>
@@ -1782,6 +1850,7 @@
         </w:numPr>
       </w:pPr>
       <w:r>
+        <w:lastRenderedPageBreak/>
         <w:t>Whenever you see the node for which you have to find the inorder successor, change the boolean to true.</w:t>
       </w:r>
     </w:p>
@@ -1868,20 +1937,212 @@
         </w:numPr>
       </w:pPr>
       <w:r>
+        <w:t>Use queue all the time when it comes to levelorder.</w:t>
+      </w:r>
+    </w:p>
+    <w:p>
+      <w:pPr>
+        <w:pStyle w:val="ListParagraph"/>
+        <w:numPr>
+          <w:ilvl w:val="0"/>
+          <w:numId w:val="19"/>
+        </w:numPr>
+      </w:pPr>
+      <w:r>
+        <w:t>It helps a lot of you keep track of the elements by tracking minimum and maximum. This has been shown below in array to BST.</w:t>
+      </w:r>
+    </w:p>
+    <w:p>
+      <w:pPr>
+        <w:pStyle w:val="Heading2"/>
+        <w:rPr>
+          <w:rStyle w:val="Heading3Char"/>
+          <w:b/>
+        </w:rPr>
+      </w:pPr>
+      <w:r>
+        <w:rPr>
+          <w:rStyle w:val="Heading3Char"/>
+          <w:b/>
+        </w:rPr>
+        <w:t>From array to Binary Search Tree</w:t>
+      </w:r>
+    </w:p>
+    <w:p>
+      <w:pPr>
+        <w:pStyle w:val="ListParagraph"/>
+        <w:numPr>
+          <w:ilvl w:val="0"/>
+          <w:numId w:val="22"/>
+        </w:numPr>
+      </w:pPr>
+      <w:r>
+        <w:t>Keep track of min and max.</w:t>
+      </w:r>
+    </w:p>
+    <w:p>
+      <w:pPr>
+        <w:pStyle w:val="ListParagraph"/>
+        <w:numPr>
+          <w:ilvl w:val="0"/>
+          <w:numId w:val="22"/>
+        </w:numPr>
+      </w:pPr>
+      <w:r>
+        <w:t>At start this will be Integer.MIN_VALUE and Integer.MAX_VALUE.</w:t>
+      </w:r>
+    </w:p>
+    <w:p>
+      <w:pPr>
+        <w:pStyle w:val="ListParagraph"/>
+        <w:numPr>
+          <w:ilvl w:val="0"/>
+          <w:numId w:val="22"/>
+        </w:numPr>
+      </w:pPr>
+      <w:r>
+        <w:t>Now when you put the root, it still Integer.MIN_VALUE and Integer.MAX_VALUE.</w:t>
+      </w:r>
+    </w:p>
+    <w:p>
+      <w:pPr>
+        <w:pStyle w:val="ListParagraph"/>
+        <w:numPr>
+          <w:ilvl w:val="0"/>
+          <w:numId w:val="22"/>
+        </w:numPr>
+      </w:pPr>
+      <w:r>
+        <w:t>If the next element is smaller than root then all the elements below it will be in the range Integer.MIN_VALUE and root.value.</w:t>
+      </w:r>
+    </w:p>
+    <w:p>
+      <w:pPr>
+        <w:pStyle w:val="ListParagraph"/>
+        <w:numPr>
+          <w:ilvl w:val="0"/>
+          <w:numId w:val="22"/>
+        </w:numPr>
+      </w:pPr>
+      <w:r>
+        <w:t>If the next element is greater than root then all the elements below it will be in the range root.value and Integer.MAX_VALUE.</w:t>
+      </w:r>
+    </w:p>
+    <w:p>
+      <w:pPr>
+        <w:pStyle w:val="Heading2"/>
+        <w:rPr>
+          <w:rStyle w:val="Heading3Char"/>
+          <w:b/>
+        </w:rPr>
+      </w:pPr>
+      <w:r>
+        <w:rPr>
+          <w:rStyle w:val="Heading3Char"/>
+          <w:b/>
+        </w:rPr>
+        <w:t>Check if Binrary Tree is Binary Search Tree</w:t>
+      </w:r>
+    </w:p>
+    <w:p>
+      <w:pPr>
+        <w:pStyle w:val="ListParagraph"/>
+        <w:numPr>
+          <w:ilvl w:val="0"/>
+          <w:numId w:val="19"/>
+        </w:numPr>
+      </w:pPr>
+      <w:r>
+        <w:t>Make a recursive function that accepts value min and max</w:t>
+      </w:r>
+    </w:p>
+    <w:p>
+      <w:pPr>
+        <w:pStyle w:val="ListParagraph"/>
+        <w:numPr>
+          <w:ilvl w:val="0"/>
+          <w:numId w:val="19"/>
+        </w:numPr>
+      </w:pPr>
+      <w:r>
+        <w:t>First time it will take Integer.MIN_VALUE and Integer.MAX_VALUE.</w:t>
+      </w:r>
+    </w:p>
+    <w:p>
+      <w:pPr>
+        <w:pStyle w:val="ListParagraph"/>
+        <w:numPr>
+          <w:ilvl w:val="0"/>
+          <w:numId w:val="19"/>
+        </w:numPr>
+      </w:pPr>
+      <w:r>
+        <w:t>Now when we call node.left, the minimum will be Integer.MIN_VALUE and maximum will be node.value</w:t>
+      </w:r>
+    </w:p>
+    <w:p>
+      <w:pPr>
+        <w:pStyle w:val="ListParagraph"/>
+        <w:numPr>
+          <w:ilvl w:val="0"/>
+          <w:numId w:val="19"/>
+        </w:numPr>
+      </w:pPr>
+      <w:r>
+        <w:t>Now when we call node.right, the minimum will be node.value and maximum will be Integer.MAX_VALUE.</w:t>
+      </w:r>
+    </w:p>
+    <w:p>
+      <w:pPr>
+        <w:pStyle w:val="ListParagraph"/>
+        <w:numPr>
+          <w:ilvl w:val="0"/>
+          <w:numId w:val="19"/>
+        </w:numPr>
+      </w:pPr>
+      <w:r>
+        <w:t>This helps in keeping track of the range of the values.</w:t>
+      </w:r>
+    </w:p>
+    <w:p>
+      <w:pPr>
+        <w:pStyle w:val="Heading2"/>
+        <w:rPr>
+          <w:rStyle w:val="Heading3Char"/>
+          <w:b/>
+        </w:rPr>
+      </w:pPr>
+      <w:r>
+        <w:rPr>
+          <w:rStyle w:val="Heading3Char"/>
+          <w:b/>
+        </w:rPr>
+        <w:t>Reverse Inorder</w:t>
+      </w:r>
+    </w:p>
+    <w:p>
+      <w:pPr>
+        <w:pStyle w:val="ListParagraph"/>
+        <w:numPr>
+          <w:ilvl w:val="0"/>
+          <w:numId w:val="20"/>
+        </w:numPr>
+      </w:pPr>
+      <w:r>
         <w:lastRenderedPageBreak/>
-        <w:t>Use queue all the time when it comes to levelorder.</w:t>
-      </w:r>
-    </w:p>
-    <w:p>
-      <w:pPr>
-        <w:pStyle w:val="ListParagraph"/>
-        <w:numPr>
-          <w:ilvl w:val="0"/>
-          <w:numId w:val="19"/>
-        </w:numPr>
-      </w:pPr>
-      <w:r>
-        <w:t>It helps a lot of you keep track of the elements by tracking minimum and maximum. This has been shown below in array to BST.</w:t>
+        <w:t>Inorder(root.right)</w:t>
+      </w:r>
+    </w:p>
+    <w:p>
+      <w:pPr>
+        <w:pStyle w:val="ListParagraph"/>
+        <w:numPr>
+          <w:ilvl w:val="0"/>
+          <w:numId w:val="20"/>
+        </w:numPr>
+      </w:pPr>
+      <w:r>
+        <w:t>Inorder(root.left)</w:t>
       </w:r>
     </w:p>
     <w:p>
@@ -1897,67 +2158,91 @@
           <w:rStyle w:val="Heading3Char"/>
           <w:b/>
         </w:rPr>
-        <w:t>From array to Binary Search Tree</w:t>
-      </w:r>
-    </w:p>
-    <w:p>
-      <w:pPr>
-        <w:pStyle w:val="ListParagraph"/>
-        <w:numPr>
-          <w:ilvl w:val="0"/>
-          <w:numId w:val="22"/>
-        </w:numPr>
-      </w:pPr>
-      <w:r>
-        <w:t>Keep track of min and max.</w:t>
-      </w:r>
-    </w:p>
-    <w:p>
-      <w:pPr>
-        <w:pStyle w:val="ListParagraph"/>
-        <w:numPr>
-          <w:ilvl w:val="0"/>
-          <w:numId w:val="22"/>
-        </w:numPr>
-      </w:pPr>
-      <w:r>
-        <w:t>At start this will be Integer.MIN_VALUE and Integer.MAX_VALUE.</w:t>
-      </w:r>
-    </w:p>
-    <w:p>
-      <w:pPr>
-        <w:pStyle w:val="ListParagraph"/>
-        <w:numPr>
-          <w:ilvl w:val="0"/>
-          <w:numId w:val="22"/>
-        </w:numPr>
-      </w:pPr>
-      <w:r>
-        <w:t>Now when you put the root, it still Integer.MIN_VALUE and Integer.MAX_VALUE.</w:t>
-      </w:r>
-    </w:p>
-    <w:p>
-      <w:pPr>
-        <w:pStyle w:val="ListParagraph"/>
-        <w:numPr>
-          <w:ilvl w:val="0"/>
-          <w:numId w:val="22"/>
-        </w:numPr>
-      </w:pPr>
-      <w:r>
-        <w:t>If the next element is smaller than root then all the elements below it will be in the range Integer.MIN_VALUE and root.value.</w:t>
-      </w:r>
-    </w:p>
-    <w:p>
-      <w:pPr>
-        <w:pStyle w:val="ListParagraph"/>
-        <w:numPr>
-          <w:ilvl w:val="0"/>
-          <w:numId w:val="22"/>
-        </w:numPr>
-      </w:pPr>
-      <w:r>
-        <w:t>If the next element is greater than root then all the elements below it will be in the range root.value and Integer.MAX_VALUE.</w:t>
+        <w:t>Inorder Successor</w:t>
+      </w:r>
+    </w:p>
+    <w:p>
+      <w:pPr>
+        <w:pStyle w:val="ListParagraph"/>
+        <w:numPr>
+          <w:ilvl w:val="0"/>
+          <w:numId w:val="20"/>
+        </w:numPr>
+      </w:pPr>
+      <w:r>
+        <w:t>Make a global variable of successor node and Boolean found.</w:t>
+      </w:r>
+    </w:p>
+    <w:p>
+      <w:pPr>
+        <w:pStyle w:val="ListParagraph"/>
+        <w:numPr>
+          <w:ilvl w:val="0"/>
+          <w:numId w:val="20"/>
+        </w:numPr>
+      </w:pPr>
+      <w:r>
+        <w:t>Initialize the node as false and found as false</w:t>
+      </w:r>
+    </w:p>
+    <w:p>
+      <w:pPr>
+        <w:pStyle w:val="ListParagraph"/>
+        <w:numPr>
+          <w:ilvl w:val="0"/>
+          <w:numId w:val="20"/>
+        </w:numPr>
+      </w:pPr>
+      <w:r>
+        <w:t>Do inorder transversal.</w:t>
+      </w:r>
+    </w:p>
+    <w:p>
+      <w:pPr>
+        <w:pStyle w:val="ListParagraph"/>
+        <w:numPr>
+          <w:ilvl w:val="0"/>
+          <w:numId w:val="20"/>
+        </w:numPr>
+      </w:pPr>
+      <w:r>
+        <w:t>Check when (found == true) save node as the current root and change found to false.</w:t>
+      </w:r>
+    </w:p>
+    <w:p>
+      <w:pPr>
+        <w:pStyle w:val="ListParagraph"/>
+        <w:numPr>
+          <w:ilvl w:val="0"/>
+          <w:numId w:val="20"/>
+        </w:numPr>
+      </w:pPr>
+      <w:r>
+        <w:t>When you actually find the node for which you are trying to find the successor, change the found = true.</w:t>
+      </w:r>
+    </w:p>
+    <w:p>
+      <w:pPr>
+        <w:pStyle w:val="ListParagraph"/>
+        <w:numPr>
+          <w:ilvl w:val="0"/>
+          <w:numId w:val="20"/>
+        </w:numPr>
+      </w:pPr>
+      <w:r>
+        <w:t>Remember that last step has to be implemented after second last step.</w:t>
+      </w:r>
+    </w:p>
+    <w:p>
+      <w:pPr>
+        <w:pStyle w:val="ListParagraph"/>
+        <w:numPr>
+          <w:ilvl w:val="0"/>
+          <w:numId w:val="20"/>
+        </w:numPr>
+      </w:pPr>
+      <w:r>
+        <w:t>Global variable node will have your answer.</w:t>
       </w:r>
     </w:p>
     <w:p>
@@ -1973,67 +2258,91 @@
           <w:rStyle w:val="Heading3Char"/>
           <w:b/>
         </w:rPr>
-        <w:t>Check if Binrary Tree is Binary Search Tree</w:t>
-      </w:r>
-    </w:p>
-    <w:p>
-      <w:pPr>
-        <w:pStyle w:val="ListParagraph"/>
-        <w:numPr>
-          <w:ilvl w:val="0"/>
-          <w:numId w:val="19"/>
-        </w:numPr>
-      </w:pPr>
-      <w:r>
-        <w:t>Make a recursive function that accepts value min and max</w:t>
-      </w:r>
-    </w:p>
-    <w:p>
-      <w:pPr>
-        <w:pStyle w:val="ListParagraph"/>
-        <w:numPr>
-          <w:ilvl w:val="0"/>
-          <w:numId w:val="19"/>
-        </w:numPr>
-      </w:pPr>
-      <w:r>
-        <w:t>First time it will take Integer.MIN_VALUE and Integer.MAX_VALUE.</w:t>
-      </w:r>
-    </w:p>
-    <w:p>
-      <w:pPr>
-        <w:pStyle w:val="ListParagraph"/>
-        <w:numPr>
-          <w:ilvl w:val="0"/>
-          <w:numId w:val="19"/>
-        </w:numPr>
-      </w:pPr>
-      <w:r>
-        <w:t>Now when we call node.left, the minimum will be Integer.MIN_VALUE and maximum will be node.value</w:t>
-      </w:r>
-    </w:p>
-    <w:p>
-      <w:pPr>
-        <w:pStyle w:val="ListParagraph"/>
-        <w:numPr>
-          <w:ilvl w:val="0"/>
-          <w:numId w:val="19"/>
-        </w:numPr>
-      </w:pPr>
-      <w:r>
-        <w:t>Now when we call node.right, the minimum will be node.value and maximum will be Integer.MAX_VALUE.</w:t>
-      </w:r>
-    </w:p>
-    <w:p>
-      <w:pPr>
-        <w:pStyle w:val="ListParagraph"/>
-        <w:numPr>
-          <w:ilvl w:val="0"/>
-          <w:numId w:val="19"/>
-        </w:numPr>
-      </w:pPr>
-      <w:r>
-        <w:t>This helps in keeping track of the range of the values.</w:t>
+        <w:t>Inorder Predecessor</w:t>
+      </w:r>
+    </w:p>
+    <w:p>
+      <w:pPr>
+        <w:pStyle w:val="ListParagraph"/>
+        <w:numPr>
+          <w:ilvl w:val="0"/>
+          <w:numId w:val="20"/>
+        </w:numPr>
+      </w:pPr>
+      <w:r>
+        <w:t>Make a global variable of successor node and Boolean found.</w:t>
+      </w:r>
+    </w:p>
+    <w:p>
+      <w:pPr>
+        <w:pStyle w:val="ListParagraph"/>
+        <w:numPr>
+          <w:ilvl w:val="0"/>
+          <w:numId w:val="20"/>
+        </w:numPr>
+      </w:pPr>
+      <w:r>
+        <w:t>Initialize the node as false and found as false</w:t>
+      </w:r>
+    </w:p>
+    <w:p>
+      <w:pPr>
+        <w:pStyle w:val="ListParagraph"/>
+        <w:numPr>
+          <w:ilvl w:val="0"/>
+          <w:numId w:val="20"/>
+        </w:numPr>
+      </w:pPr>
+      <w:r>
+        <w:t>Do reverse inorder transversal.</w:t>
+      </w:r>
+    </w:p>
+    <w:p>
+      <w:pPr>
+        <w:pStyle w:val="ListParagraph"/>
+        <w:numPr>
+          <w:ilvl w:val="0"/>
+          <w:numId w:val="20"/>
+        </w:numPr>
+      </w:pPr>
+      <w:r>
+        <w:t>Check when (found == true) save node as the current root and change found to false.</w:t>
+      </w:r>
+    </w:p>
+    <w:p>
+      <w:pPr>
+        <w:pStyle w:val="ListParagraph"/>
+        <w:numPr>
+          <w:ilvl w:val="0"/>
+          <w:numId w:val="20"/>
+        </w:numPr>
+      </w:pPr>
+      <w:r>
+        <w:t>When you actually find the node for which you are trying to find the successor, change the found = true.</w:t>
+      </w:r>
+    </w:p>
+    <w:p>
+      <w:pPr>
+        <w:pStyle w:val="ListParagraph"/>
+        <w:numPr>
+          <w:ilvl w:val="0"/>
+          <w:numId w:val="20"/>
+        </w:numPr>
+      </w:pPr>
+      <w:r>
+        <w:t>Remember that last step has to be implemented after second last step.</w:t>
+      </w:r>
+    </w:p>
+    <w:p>
+      <w:pPr>
+        <w:pStyle w:val="ListParagraph"/>
+        <w:numPr>
+          <w:ilvl w:val="0"/>
+          <w:numId w:val="20"/>
+        </w:numPr>
+      </w:pPr>
+      <w:r>
+        <w:t>Global variable node will have your answer.</w:t>
       </w:r>
     </w:p>
     <w:p>
@@ -2049,7 +2358,7 @@
           <w:rStyle w:val="Heading3Char"/>
           <w:b/>
         </w:rPr>
-        <w:t>Reverse Inorder</w:t>
+        <w:t>Levelorder to Binary Search Tree</w:t>
       </w:r>
     </w:p>
     <w:p>
@@ -2061,7 +2370,7 @@
         </w:numPr>
       </w:pPr>
       <w:r>
-        <w:t>Inorder(root.right)</w:t>
+        <w:t>Make two Queues one that contains nodes and nodesDetailed.</w:t>
       </w:r>
     </w:p>
     <w:p>
@@ -2073,7 +2382,104 @@
         </w:numPr>
       </w:pPr>
       <w:r>
-        <w:t>Inorder(root.left)</w:t>
+        <w:t>The nodesDetailed is an additional class which contains the value of the node, the minimum value of the node and the maximum value of the node.</w:t>
+      </w:r>
+    </w:p>
+    <w:p>
+      <w:pPr>
+        <w:pStyle w:val="ListParagraph"/>
+        <w:numPr>
+          <w:ilvl w:val="0"/>
+          <w:numId w:val="20"/>
+        </w:numPr>
+      </w:pPr>
+      <w:r>
+        <w:t>Now make a node of root and detailedNode of root and add it to the queues. The detailed node min will be Integer.MIN_VALUE and maximum value will be Integer.MAX_VALUE.</w:t>
+      </w:r>
+    </w:p>
+    <w:p>
+      <w:pPr>
+        <w:pStyle w:val="ListParagraph"/>
+        <w:numPr>
+          <w:ilvl w:val="0"/>
+          <w:numId w:val="20"/>
+        </w:numPr>
+      </w:pPr>
+      <w:r>
+        <w:t>Now keep increasing the index in array and poll the queue.</w:t>
+      </w:r>
+    </w:p>
+    <w:p>
+      <w:pPr>
+        <w:pStyle w:val="ListParagraph"/>
+        <w:numPr>
+          <w:ilvl w:val="0"/>
+          <w:numId w:val="20"/>
+        </w:numPr>
+      </w:pPr>
+      <w:r>
+        <w:t>If the value in the levelorder is greater than minimum value and less than value then create a new node, add this node to the left of the previous node, then add the detailedVersion of this node and node to the queues.</w:t>
+      </w:r>
+    </w:p>
+    <w:p>
+      <w:pPr>
+        <w:pStyle w:val="ListParagraph"/>
+        <w:numPr>
+          <w:ilvl w:val="0"/>
+          <w:numId w:val="20"/>
+        </w:numPr>
+      </w:pPr>
+      <w:r>
+        <w:lastRenderedPageBreak/>
+        <w:t>If it is greater than value and less than maximum then add it to the right.</w:t>
+      </w:r>
+    </w:p>
+    <w:p>
+      <w:pPr>
+        <w:pStyle w:val="ListParagraph"/>
+        <w:numPr>
+          <w:ilvl w:val="0"/>
+          <w:numId w:val="20"/>
+        </w:numPr>
+      </w:pPr>
+      <w:r>
+        <w:t>First check the left, if you found left then keep using the same node that you polled and check if the next term in level is right.</w:t>
+      </w:r>
+    </w:p>
+    <w:p>
+      <w:pPr>
+        <w:pStyle w:val="ListParagraph"/>
+        <w:numPr>
+          <w:ilvl w:val="0"/>
+          <w:numId w:val="20"/>
+        </w:numPr>
+      </w:pPr>
+      <w:r>
+        <w:t>If you found the right then it will also be assigned and if not then in the next iteratino of while loop it will be assigned to the left of the next element polled from the queue.</w:t>
+      </w:r>
+    </w:p>
+    <w:p>
+      <w:pPr>
+        <w:pStyle w:val="ListParagraph"/>
+        <w:numPr>
+          <w:ilvl w:val="0"/>
+          <w:numId w:val="20"/>
+        </w:numPr>
+      </w:pPr>
+      <w:r>
+        <w:t>If the queue got empty then a tree from that levelorder could not be found and return null.</w:t>
+      </w:r>
+    </w:p>
+    <w:p>
+      <w:pPr>
+        <w:pStyle w:val="ListParagraph"/>
+        <w:numPr>
+          <w:ilvl w:val="0"/>
+          <w:numId w:val="20"/>
+        </w:numPr>
+      </w:pPr>
+      <w:r>
+        <w:t>If the index reached the end of the array then a binary search tree was made and now return the root of the tree.</w:t>
       </w:r>
     </w:p>
     <w:p>
@@ -2089,7 +2495,7 @@
           <w:rStyle w:val="Heading3Char"/>
           <w:b/>
         </w:rPr>
-        <w:t>Inorder Successor</w:t>
+        <w:t>Binary Search Tree to Min Heap</w:t>
       </w:r>
     </w:p>
     <w:p>
@@ -2101,7 +2507,7 @@
         </w:numPr>
       </w:pPr>
       <w:r>
-        <w:t>Make a global variable of successor node and Boolean found.</w:t>
+        <w:t>The property of min heap is that parent should always be smaller than its children.</w:t>
       </w:r>
     </w:p>
     <w:p>
@@ -2113,7 +2519,7 @@
         </w:numPr>
       </w:pPr>
       <w:r>
-        <w:t>Initialize the node as false and found as false</w:t>
+        <w:t>Take inorder of BST</w:t>
       </w:r>
     </w:p>
     <w:p>
@@ -2125,7 +2531,7 @@
         </w:numPr>
       </w:pPr>
       <w:r>
-        <w:t>Do inorder transversal.</w:t>
+        <w:t>Then do preorder.</w:t>
       </w:r>
     </w:p>
     <w:p>
@@ -2137,49 +2543,289 @@
         </w:numPr>
       </w:pPr>
       <w:r>
-        <w:t>Check when (found == true) save node as the current root and change found to false.</w:t>
-      </w:r>
-    </w:p>
-    <w:p>
-      <w:pPr>
-        <w:pStyle w:val="ListParagraph"/>
-        <w:numPr>
-          <w:ilvl w:val="0"/>
-          <w:numId w:val="20"/>
-        </w:numPr>
-      </w:pPr>
-      <w:r>
-        <w:t>When you actually find the node for which you are trying to find the successor, change the found = true.</w:t>
-      </w:r>
-    </w:p>
-    <w:p>
-      <w:pPr>
-        <w:pStyle w:val="ListParagraph"/>
-        <w:numPr>
-          <w:ilvl w:val="0"/>
-          <w:numId w:val="20"/>
-        </w:numPr>
-      </w:pPr>
-      <w:r>
+        <w:t>While preorder, keep assigning the values.</w:t>
+      </w:r>
+    </w:p>
+    <w:p>
+      <w:pPr>
+        <w:pStyle w:val="Heading2"/>
+        <w:rPr>
+          <w:rStyle w:val="Heading3Char"/>
+          <w:b/>
+        </w:rPr>
+      </w:pPr>
+      <w:r>
+        <w:rPr>
+          <w:rStyle w:val="Heading3Char"/>
+          <w:b/>
+        </w:rPr>
+        <w:t>Find kth Smallest Element</w:t>
+      </w:r>
+    </w:p>
+    <w:p>
+      <w:pPr>
+        <w:pStyle w:val="ListParagraph"/>
+        <w:numPr>
+          <w:ilvl w:val="0"/>
+          <w:numId w:val="21"/>
+        </w:numPr>
+      </w:pPr>
+      <w:r>
+        <w:t>Maintain a global variable of k and make it equal to kth.</w:t>
+      </w:r>
+    </w:p>
+    <w:p>
+      <w:pPr>
+        <w:pStyle w:val="ListParagraph"/>
+        <w:numPr>
+          <w:ilvl w:val="0"/>
+          <w:numId w:val="21"/>
+        </w:numPr>
+      </w:pPr>
+      <w:r>
+        <w:t>Do inorder traversal.</w:t>
+      </w:r>
+    </w:p>
+    <w:p>
+      <w:pPr>
+        <w:pStyle w:val="ListParagraph"/>
+        <w:numPr>
+          <w:ilvl w:val="0"/>
+          <w:numId w:val="21"/>
+        </w:numPr>
+      </w:pPr>
+      <w:r>
+        <w:t>In the middle of recursive statement keep decrementing k.</w:t>
+      </w:r>
+    </w:p>
+    <w:p>
+      <w:pPr>
+        <w:pStyle w:val="ListParagraph"/>
+        <w:numPr>
+          <w:ilvl w:val="0"/>
+          <w:numId w:val="21"/>
+        </w:numPr>
+      </w:pPr>
+      <w:r>
+        <w:t>If k == 0 then we have found our node.</w:t>
+      </w:r>
+    </w:p>
+    <w:p>
+      <w:pPr>
+        <w:pStyle w:val="ListParagraph"/>
+        <w:numPr>
+          <w:ilvl w:val="0"/>
+          <w:numId w:val="21"/>
+        </w:numPr>
+      </w:pPr>
+      <w:r>
+        <w:t>Save this node in another global variable and at the end return this node.</w:t>
+      </w:r>
+    </w:p>
+    <w:p>
+      <w:pPr>
+        <w:pStyle w:val="Heading2"/>
+        <w:rPr>
+          <w:rStyle w:val="Heading3Char"/>
+          <w:b/>
+        </w:rPr>
+      </w:pPr>
+      <w:r>
+        <w:rPr>
+          <w:rStyle w:val="Heading3Char"/>
+          <w:b/>
+        </w:rPr>
+        <w:t>Lowest Common Ancestor</w:t>
+      </w:r>
+    </w:p>
+    <w:p>
+      <w:pPr>
+        <w:pStyle w:val="ListParagraph"/>
+        <w:numPr>
+          <w:ilvl w:val="0"/>
+          <w:numId w:val="21"/>
+        </w:numPr>
+      </w:pPr>
+      <w:r>
+        <w:t>First node is smaller than second node</w:t>
+      </w:r>
+    </w:p>
+    <w:p>
+      <w:pPr>
+        <w:pStyle w:val="ListParagraph"/>
+        <w:numPr>
+          <w:ilvl w:val="0"/>
+          <w:numId w:val="21"/>
+        </w:numPr>
+      </w:pPr>
+      <w:r>
+        <w:t>If node value is less than first node then go right.</w:t>
+      </w:r>
+    </w:p>
+    <w:p>
+      <w:pPr>
+        <w:pStyle w:val="ListParagraph"/>
+        <w:numPr>
+          <w:ilvl w:val="0"/>
+          <w:numId w:val="21"/>
+        </w:numPr>
+      </w:pPr>
+      <w:r>
+        <w:t>If node is greater than second node then go left.</w:t>
+      </w:r>
+    </w:p>
+    <w:p>
+      <w:pPr>
+        <w:pStyle w:val="ListParagraph"/>
+        <w:numPr>
+          <w:ilvl w:val="0"/>
+          <w:numId w:val="21"/>
+        </w:numPr>
+      </w:pPr>
+      <w:r>
+        <w:t>If node is greater than first node and less than second node then you have found your node.</w:t>
+      </w:r>
+    </w:p>
+    <w:p>
+      <w:pPr>
+        <w:pStyle w:val="Heading2"/>
+        <w:rPr>
+          <w:rStyle w:val="Heading3Char"/>
+          <w:b/>
+        </w:rPr>
+      </w:pPr>
+      <w:r>
+        <w:rPr>
+          <w:rStyle w:val="Heading3Char"/>
+          <w:b/>
+        </w:rPr>
+        <w:t>Distance between nodes</w:t>
+      </w:r>
+    </w:p>
+    <w:p>
+      <w:pPr>
+        <w:pStyle w:val="ListParagraph"/>
+        <w:numPr>
+          <w:ilvl w:val="0"/>
+          <w:numId w:val="21"/>
+        </w:numPr>
+      </w:pPr>
+      <w:r>
+        <w:t>Calculate height of first node.</w:t>
+      </w:r>
+    </w:p>
+    <w:p>
+      <w:pPr>
+        <w:pStyle w:val="ListParagraph"/>
+        <w:numPr>
+          <w:ilvl w:val="0"/>
+          <w:numId w:val="21"/>
+        </w:numPr>
+      </w:pPr>
+      <w:r>
+        <w:t>Calculate height of second node.</w:t>
+      </w:r>
+    </w:p>
+    <w:p>
+      <w:pPr>
+        <w:pStyle w:val="ListParagraph"/>
+        <w:numPr>
+          <w:ilvl w:val="0"/>
+          <w:numId w:val="21"/>
+        </w:numPr>
+      </w:pPr>
+      <w:r>
+        <w:t>Calculate height of ancestor.</w:t>
+      </w:r>
+    </w:p>
+    <w:p>
+      <w:pPr>
+        <w:pStyle w:val="ListParagraph"/>
+        <w:numPr>
+          <w:ilvl w:val="0"/>
+          <w:numId w:val="21"/>
+        </w:numPr>
+      </w:pPr>
+      <w:r>
+        <w:t>Distance is (node1 - ancestor) + (node2 - ancestor)</w:t>
+      </w:r>
+    </w:p>
+    <w:p>
+      <w:pPr>
+        <w:pStyle w:val="Heading2"/>
+        <w:rPr>
+          <w:rStyle w:val="Heading3Char"/>
+          <w:b/>
+        </w:rPr>
+      </w:pPr>
+      <w:r>
+        <w:rPr>
+          <w:rStyle w:val="Heading3Char"/>
+          <w:b/>
+        </w:rPr>
         <w:lastRenderedPageBreak/>
-        <w:t>Remember that last step has to be implemented after second last step.</w:t>
-      </w:r>
-    </w:p>
-    <w:p>
-      <w:pPr>
-        <w:pStyle w:val="ListParagraph"/>
-        <w:numPr>
-          <w:ilvl w:val="0"/>
-          <w:numId w:val="20"/>
-        </w:numPr>
-      </w:pPr>
-      <w:r>
-        <w:t>Global variable node will have your answer.</w:t>
+        <w:t xml:space="preserve">Remove </w:t>
+      </w:r>
+      <w:r>
+        <w:rPr>
+          <w:rStyle w:val="Heading3Char"/>
+          <w:b/>
+        </w:rPr>
+        <w:t>nodes outside a range</w:t>
+      </w:r>
+    </w:p>
+    <w:p>
+      <w:pPr>
+        <w:pStyle w:val="ListParagraph"/>
+        <w:numPr>
+          <w:ilvl w:val="0"/>
+          <w:numId w:val="21"/>
+        </w:numPr>
+      </w:pPr>
+      <w:r>
+        <w:t>Traverse pre order</w:t>
+      </w:r>
+    </w:p>
+    <w:p>
+      <w:pPr>
+        <w:pStyle w:val="ListParagraph"/>
+        <w:numPr>
+          <w:ilvl w:val="0"/>
+          <w:numId w:val="21"/>
+        </w:numPr>
+      </w:pPr>
+      <w:r>
+        <w:t>If node is less than minimum then node becomes node.right.</w:t>
+      </w:r>
+    </w:p>
+    <w:p>
+      <w:pPr>
+        <w:pStyle w:val="ListParagraph"/>
+        <w:numPr>
+          <w:ilvl w:val="0"/>
+          <w:numId w:val="21"/>
+        </w:numPr>
+      </w:pPr>
+      <w:r>
+        <w:t>If node is more than maximum then node becomes node.left.</w:t>
       </w:r>
     </w:p>
     <w:p>
       <w:pPr>
         <w:pStyle w:val="Heading2"/>
+      </w:pPr>
+    </w:p>
+    <w:p>
+      <w:pPr>
+        <w:pStyle w:val="Heading2"/>
+      </w:pPr>
+      <w:r>
+        <w:t>Trie</w:t>
+      </w:r>
+    </w:p>
+    <w:p>
+      <w:pPr>
+        <w:pStyle w:val="Heading2"/>
         <w:rPr>
           <w:rStyle w:val="Heading3Char"/>
           <w:b/>
@@ -2190,91 +2836,55 @@
           <w:rStyle w:val="Heading3Char"/>
           <w:b/>
         </w:rPr>
-        <w:t>Inorder Predecessor</w:t>
-      </w:r>
-    </w:p>
-    <w:p>
-      <w:pPr>
-        <w:pStyle w:val="ListParagraph"/>
-        <w:numPr>
-          <w:ilvl w:val="0"/>
-          <w:numId w:val="20"/>
-        </w:numPr>
-      </w:pPr>
-      <w:r>
-        <w:t>Make a global variable of successor node and Boolean found.</w:t>
-      </w:r>
-    </w:p>
-    <w:p>
-      <w:pPr>
-        <w:pStyle w:val="ListParagraph"/>
-        <w:numPr>
-          <w:ilvl w:val="0"/>
-          <w:numId w:val="20"/>
-        </w:numPr>
-      </w:pPr>
-      <w:r>
-        <w:t>Initialize the node as false and found as false</w:t>
-      </w:r>
-    </w:p>
-    <w:p>
-      <w:pPr>
-        <w:pStyle w:val="ListParagraph"/>
-        <w:numPr>
-          <w:ilvl w:val="0"/>
-          <w:numId w:val="20"/>
-        </w:numPr>
-      </w:pPr>
-      <w:r>
-        <w:t>Do reverse inorder transversal.</w:t>
-      </w:r>
-    </w:p>
-    <w:p>
-      <w:pPr>
-        <w:pStyle w:val="ListParagraph"/>
-        <w:numPr>
-          <w:ilvl w:val="0"/>
-          <w:numId w:val="20"/>
-        </w:numPr>
-      </w:pPr>
-      <w:r>
-        <w:t>Check when (found == true) save node as the current root and change found to false.</w:t>
-      </w:r>
-    </w:p>
-    <w:p>
-      <w:pPr>
-        <w:pStyle w:val="ListParagraph"/>
-        <w:numPr>
-          <w:ilvl w:val="0"/>
-          <w:numId w:val="20"/>
-        </w:numPr>
-      </w:pPr>
-      <w:r>
-        <w:t>When you actually find the node for which you are trying to find the successor, change the found = true.</w:t>
-      </w:r>
-    </w:p>
-    <w:p>
-      <w:pPr>
-        <w:pStyle w:val="ListParagraph"/>
-        <w:numPr>
-          <w:ilvl w:val="0"/>
-          <w:numId w:val="20"/>
-        </w:numPr>
-      </w:pPr>
-      <w:r>
-        <w:t>Remember that last step has to be implemented after second last step.</w:t>
-      </w:r>
-    </w:p>
-    <w:p>
-      <w:pPr>
-        <w:pStyle w:val="ListParagraph"/>
-        <w:numPr>
-          <w:ilvl w:val="0"/>
-          <w:numId w:val="20"/>
-        </w:numPr>
-      </w:pPr>
-      <w:r>
-        <w:t>Global variable node will have your answer.</w:t>
+        <w:t>Find the frequency of all strings in an array of strings</w:t>
+      </w:r>
+    </w:p>
+    <w:p>
+      <w:pPr>
+        <w:pStyle w:val="ListParagraph"/>
+        <w:numPr>
+          <w:ilvl w:val="0"/>
+          <w:numId w:val="21"/>
+        </w:numPr>
+      </w:pPr>
+      <w:r>
+        <w:t>Create a trie.</w:t>
+      </w:r>
+    </w:p>
+    <w:p>
+      <w:pPr>
+        <w:pStyle w:val="ListParagraph"/>
+        <w:numPr>
+          <w:ilvl w:val="0"/>
+          <w:numId w:val="21"/>
+        </w:numPr>
+      </w:pPr>
+      <w:r>
+        <w:t>The node will be special because it will not be a boolean but an integer containing the number of words occurred.</w:t>
+      </w:r>
+    </w:p>
+    <w:p>
+      <w:pPr>
+        <w:pStyle w:val="ListParagraph"/>
+        <w:numPr>
+          <w:ilvl w:val="0"/>
+          <w:numId w:val="21"/>
+        </w:numPr>
+      </w:pPr>
+      <w:r>
+        <w:t>Add all the words in the trie and increment the number of words in that array.</w:t>
+      </w:r>
+    </w:p>
+    <w:p>
+      <w:pPr>
+        <w:pStyle w:val="ListParagraph"/>
+        <w:numPr>
+          <w:ilvl w:val="0"/>
+          <w:numId w:val="21"/>
+        </w:numPr>
+      </w:pPr>
+      <w:r>
+        <w:t>Now do a preorder traversal of arrays and find the string and the count of each array and it to an arraylist.</w:t>
       </w:r>
     </w:p>
     <w:p>
@@ -2290,127 +2900,55 @@
           <w:rStyle w:val="Heading3Char"/>
           <w:b/>
         </w:rPr>
-        <w:t>Levelorder to Binary Search Tree</w:t>
-      </w:r>
-    </w:p>
-    <w:p>
-      <w:pPr>
-        <w:pStyle w:val="ListParagraph"/>
-        <w:numPr>
-          <w:ilvl w:val="0"/>
-          <w:numId w:val="20"/>
-        </w:numPr>
-      </w:pPr>
-      <w:r>
-        <w:t>Make two Queues one that contains nodes and nodesDetailed.</w:t>
-      </w:r>
-    </w:p>
-    <w:p>
-      <w:pPr>
-        <w:pStyle w:val="ListParagraph"/>
-        <w:numPr>
-          <w:ilvl w:val="0"/>
-          <w:numId w:val="20"/>
-        </w:numPr>
-      </w:pPr>
-      <w:r>
-        <w:t>The nodesDetailed is an additional class which contains the value of the node, the minimum value of the node and the maximum value of the node.</w:t>
-      </w:r>
-    </w:p>
-    <w:p>
-      <w:pPr>
-        <w:pStyle w:val="ListParagraph"/>
-        <w:numPr>
-          <w:ilvl w:val="0"/>
-          <w:numId w:val="20"/>
-        </w:numPr>
-      </w:pPr>
-      <w:r>
-        <w:t>Now make a node of root and detailedNode of root and add it to the queues. The detailed node min will be Integer.MIN_VALUE and maximum value will be Integer.MAX_VALUE.</w:t>
-      </w:r>
-    </w:p>
-    <w:p>
-      <w:pPr>
-        <w:pStyle w:val="ListParagraph"/>
-        <w:numPr>
-          <w:ilvl w:val="0"/>
-          <w:numId w:val="20"/>
-        </w:numPr>
-      </w:pPr>
-      <w:r>
-        <w:t>Now keep increasing the index in array and poll the queue.</w:t>
-      </w:r>
-    </w:p>
-    <w:p>
-      <w:pPr>
-        <w:pStyle w:val="ListParagraph"/>
-        <w:numPr>
-          <w:ilvl w:val="0"/>
-          <w:numId w:val="20"/>
-        </w:numPr>
-      </w:pPr>
-      <w:r>
-        <w:t>If the value in the levelorder is greater than minimum value and less than value then create a new node, add this node to the left of the previous node, then add the detailedVersion of this node and node to the queues.</w:t>
-      </w:r>
-    </w:p>
-    <w:p>
-      <w:pPr>
-        <w:pStyle w:val="ListParagraph"/>
-        <w:numPr>
-          <w:ilvl w:val="0"/>
-          <w:numId w:val="20"/>
-        </w:numPr>
-      </w:pPr>
-      <w:r>
-        <w:t>If it is greater than value and less than maximum then add it to the right.</w:t>
-      </w:r>
-    </w:p>
-    <w:p>
-      <w:pPr>
-        <w:pStyle w:val="ListParagraph"/>
-        <w:numPr>
-          <w:ilvl w:val="0"/>
-          <w:numId w:val="20"/>
-        </w:numPr>
-      </w:pPr>
-      <w:r>
-        <w:t>First check the left, if you found left then keep using the same node that you polled and check if the next term in level is right.</w:t>
-      </w:r>
-    </w:p>
-    <w:p>
-      <w:pPr>
-        <w:pStyle w:val="ListParagraph"/>
-        <w:numPr>
-          <w:ilvl w:val="0"/>
-          <w:numId w:val="20"/>
-        </w:numPr>
-      </w:pPr>
-      <w:r>
-        <w:t>If you found the right then it will also be assigned and if not then in the next iteratino of while loop it will be assigned to the left of the next element polled from the queue.</w:t>
-      </w:r>
-    </w:p>
-    <w:p>
-      <w:pPr>
-        <w:pStyle w:val="ListParagraph"/>
-        <w:numPr>
-          <w:ilvl w:val="0"/>
-          <w:numId w:val="20"/>
-        </w:numPr>
-      </w:pPr>
-      <w:r>
-        <w:t>If the queue got empty then a tree from that levelorder could not be found and return null.</w:t>
-      </w:r>
-    </w:p>
-    <w:p>
-      <w:pPr>
-        <w:pStyle w:val="ListParagraph"/>
-        <w:numPr>
-          <w:ilvl w:val="0"/>
-          <w:numId w:val="20"/>
-        </w:numPr>
-      </w:pPr>
-      <w:r>
-        <w:t>If the index reached the end of the array then a binary search tree was made and now return the root of the tree.</w:t>
+        <w:t>Find the highest frequency string in an array of strings</w:t>
+      </w:r>
+    </w:p>
+    <w:p>
+      <w:pPr>
+        <w:pStyle w:val="ListParagraph"/>
+        <w:numPr>
+          <w:ilvl w:val="0"/>
+          <w:numId w:val="21"/>
+        </w:numPr>
+      </w:pPr>
+      <w:r>
+        <w:t>Create a trie.</w:t>
+      </w:r>
+    </w:p>
+    <w:p>
+      <w:pPr>
+        <w:pStyle w:val="ListParagraph"/>
+        <w:numPr>
+          <w:ilvl w:val="0"/>
+          <w:numId w:val="21"/>
+        </w:numPr>
+      </w:pPr>
+      <w:r>
+        <w:t>The node will be special because it will not be a boolean but an integer containing the number of words occurred.</w:t>
+      </w:r>
+    </w:p>
+    <w:p>
+      <w:pPr>
+        <w:pStyle w:val="ListParagraph"/>
+        <w:numPr>
+          <w:ilvl w:val="0"/>
+          <w:numId w:val="21"/>
+        </w:numPr>
+      </w:pPr>
+      <w:r>
+        <w:t>Add all the words in the trie and increment the number of words in that array.</w:t>
+      </w:r>
+    </w:p>
+    <w:p>
+      <w:pPr>
+        <w:pStyle w:val="ListParagraph"/>
+        <w:numPr>
+          <w:ilvl w:val="0"/>
+          <w:numId w:val="21"/>
+        </w:numPr>
+      </w:pPr>
+      <w:r>
+        <w:t>Now do a preorder of arrays and find the node with the highest count. That string will be of the highest frequency.</w:t>
       </w:r>
     </w:p>
     <w:p>
@@ -2426,56 +2964,55 @@
           <w:rStyle w:val="Heading3Char"/>
           <w:b/>
         </w:rPr>
-        <w:lastRenderedPageBreak/>
-        <w:t>Binary Search Tree to Min Heap</w:t>
-      </w:r>
-    </w:p>
-    <w:p>
-      <w:pPr>
-        <w:pStyle w:val="ListParagraph"/>
-        <w:numPr>
-          <w:ilvl w:val="0"/>
-          <w:numId w:val="20"/>
-        </w:numPr>
-      </w:pPr>
-      <w:r>
-        <w:t>The property of min heap is that parent should always be smaller than its children.</w:t>
-      </w:r>
-    </w:p>
-    <w:p>
-      <w:pPr>
-        <w:pStyle w:val="ListParagraph"/>
-        <w:numPr>
-          <w:ilvl w:val="0"/>
-          <w:numId w:val="20"/>
-        </w:numPr>
-      </w:pPr>
-      <w:r>
-        <w:t>Take inorder of BST</w:t>
-      </w:r>
-    </w:p>
-    <w:p>
-      <w:pPr>
-        <w:pStyle w:val="ListParagraph"/>
-        <w:numPr>
-          <w:ilvl w:val="0"/>
-          <w:numId w:val="20"/>
-        </w:numPr>
-      </w:pPr>
-      <w:r>
-        <w:t>Then do preorder.</w:t>
-      </w:r>
-    </w:p>
-    <w:p>
-      <w:pPr>
-        <w:pStyle w:val="ListParagraph"/>
-        <w:numPr>
-          <w:ilvl w:val="0"/>
-          <w:numId w:val="20"/>
-        </w:numPr>
-      </w:pPr>
-      <w:r>
-        <w:t>While preorder, keep assigning the values.</w:t>
+        <w:t>Autocomplete part of a word to a word from a list of strings</w:t>
+      </w:r>
+    </w:p>
+    <w:p>
+      <w:pPr>
+        <w:pStyle w:val="ListParagraph"/>
+        <w:numPr>
+          <w:ilvl w:val="0"/>
+          <w:numId w:val="21"/>
+        </w:numPr>
+      </w:pPr>
+      <w:r>
+        <w:t>Create a trie with all the words in the list of strings.</w:t>
+      </w:r>
+    </w:p>
+    <w:p>
+      <w:pPr>
+        <w:pStyle w:val="ListParagraph"/>
+        <w:numPr>
+          <w:ilvl w:val="0"/>
+          <w:numId w:val="21"/>
+        </w:numPr>
+      </w:pPr>
+      <w:r>
+        <w:t>Now find the path of the tree of the query and get the end of the path.</w:t>
+      </w:r>
+    </w:p>
+    <w:p>
+      <w:pPr>
+        <w:pStyle w:val="ListParagraph"/>
+        <w:numPr>
+          <w:ilvl w:val="0"/>
+          <w:numId w:val="21"/>
+        </w:numPr>
+      </w:pPr>
+      <w:r>
+        <w:t>Now from this node, get all the words possible by doing an inorder traversal.</w:t>
+      </w:r>
+    </w:p>
+    <w:p>
+      <w:pPr>
+        <w:pStyle w:val="ListParagraph"/>
+        <w:numPr>
+          <w:ilvl w:val="0"/>
+          <w:numId w:val="21"/>
+        </w:numPr>
+      </w:pPr>
+      <w:r>
+        <w:t>Once you get the words, add the query in front of it and all these words are your answer.</w:t>
       </w:r>
     </w:p>
     <w:p>
@@ -2490,8 +3027,9 @@
         <w:rPr>
           <w:rStyle w:val="Heading3Char"/>
           <w:b/>
-        </w:rPr>
-        <w:t>Find kth Smallest Element</w:t>
+          <w:highlight w:val="yellow"/>
+        </w:rPr>
+        <w:t>Find every subarray of a string</w:t>
       </w:r>
     </w:p>
     <w:p>
@@ -2501,284 +3039,14 @@
           <w:ilvl w:val="0"/>
           <w:numId w:val="21"/>
         </w:numPr>
-      </w:pPr>
-      <w:r>
-        <w:t>Maintain a global variable of k and make it equal to kth.</w:t>
-      </w:r>
-    </w:p>
-    <w:p>
-      <w:pPr>
-        <w:pStyle w:val="ListParagraph"/>
-        <w:numPr>
-          <w:ilvl w:val="0"/>
-          <w:numId w:val="21"/>
-        </w:numPr>
-      </w:pPr>
-      <w:r>
-        <w:t>Do inorder traversal.</w:t>
-      </w:r>
-    </w:p>
-    <w:p>
-      <w:pPr>
-        <w:pStyle w:val="ListParagraph"/>
-        <w:numPr>
-          <w:ilvl w:val="0"/>
-          <w:numId w:val="21"/>
-        </w:numPr>
-      </w:pPr>
-      <w:r>
-        <w:t>In the middle of recursive statement keep decrementing k.</w:t>
-      </w:r>
-    </w:p>
-    <w:p>
-      <w:pPr>
-        <w:pStyle w:val="ListParagraph"/>
-        <w:numPr>
-          <w:ilvl w:val="0"/>
-          <w:numId w:val="21"/>
-        </w:numPr>
-      </w:pPr>
-      <w:r>
-        <w:t>If k == 0 then we have found our node.</w:t>
-      </w:r>
-    </w:p>
-    <w:p>
-      <w:pPr>
-        <w:pStyle w:val="ListParagraph"/>
-        <w:numPr>
-          <w:ilvl w:val="0"/>
-          <w:numId w:val="21"/>
-        </w:numPr>
-      </w:pPr>
-      <w:r>
-        <w:t>Save this node in another global variable and at the end return this node.</w:t>
-      </w:r>
-    </w:p>
-    <w:p>
-      <w:pPr>
-        <w:pStyle w:val="Heading2"/>
-        <w:rPr>
-          <w:rStyle w:val="Heading3Char"/>
-          <w:b/>
-        </w:rPr>
-      </w:pPr>
-      <w:r>
-        <w:rPr>
-          <w:rStyle w:val="Heading3Char"/>
-          <w:b/>
-        </w:rPr>
-        <w:t>Lowest Common Ancestor</w:t>
-      </w:r>
-    </w:p>
-    <w:p>
-      <w:pPr>
-        <w:pStyle w:val="ListParagraph"/>
-        <w:numPr>
-          <w:ilvl w:val="0"/>
-          <w:numId w:val="21"/>
-        </w:numPr>
-      </w:pPr>
-      <w:r>
-        <w:t>First node is smaller than second node</w:t>
-      </w:r>
-    </w:p>
-    <w:p>
-      <w:pPr>
-        <w:pStyle w:val="ListParagraph"/>
-        <w:numPr>
-          <w:ilvl w:val="0"/>
-          <w:numId w:val="21"/>
-        </w:numPr>
-      </w:pPr>
-      <w:r>
-        <w:t>If node value is less than first node then go right.</w:t>
-      </w:r>
-    </w:p>
-    <w:p>
-      <w:pPr>
-        <w:pStyle w:val="ListParagraph"/>
-        <w:numPr>
-          <w:ilvl w:val="0"/>
-          <w:numId w:val="21"/>
-        </w:numPr>
-      </w:pPr>
-      <w:r>
-        <w:t>If node is greater than second node then go left.</w:t>
-      </w:r>
-    </w:p>
-    <w:p>
-      <w:pPr>
-        <w:pStyle w:val="ListParagraph"/>
-        <w:numPr>
-          <w:ilvl w:val="0"/>
-          <w:numId w:val="21"/>
-        </w:numPr>
-      </w:pPr>
-      <w:r>
-        <w:t>If node is greater than first node and less than second node then you have found your node.</w:t>
-      </w:r>
-    </w:p>
-    <w:p>
-      <w:pPr>
-        <w:pStyle w:val="Heading2"/>
-        <w:rPr>
-          <w:rStyle w:val="Heading3Char"/>
-          <w:b/>
-        </w:rPr>
-      </w:pPr>
-      <w:r>
-        <w:rPr>
-          <w:rStyle w:val="Heading3Char"/>
-          <w:b/>
-        </w:rPr>
-        <w:t>Distance between nodes</w:t>
-      </w:r>
-    </w:p>
-    <w:p>
-      <w:pPr>
-        <w:pStyle w:val="ListParagraph"/>
-        <w:numPr>
-          <w:ilvl w:val="0"/>
-          <w:numId w:val="21"/>
-        </w:numPr>
-      </w:pPr>
-      <w:r>
-        <w:t>Calculate height of first node.</w:t>
-      </w:r>
-    </w:p>
-    <w:p>
-      <w:pPr>
-        <w:pStyle w:val="ListParagraph"/>
-        <w:numPr>
-          <w:ilvl w:val="0"/>
-          <w:numId w:val="21"/>
-        </w:numPr>
-      </w:pPr>
-      <w:r>
-        <w:t>Calculate height of second node.</w:t>
-      </w:r>
-    </w:p>
-    <w:p>
-      <w:pPr>
-        <w:pStyle w:val="ListParagraph"/>
-        <w:numPr>
-          <w:ilvl w:val="0"/>
-          <w:numId w:val="21"/>
-        </w:numPr>
-      </w:pPr>
-      <w:r>
-        <w:t>Calculate height of ancestor.</w:t>
-      </w:r>
-    </w:p>
-    <w:p>
-      <w:pPr>
-        <w:pStyle w:val="ListParagraph"/>
-        <w:numPr>
-          <w:ilvl w:val="0"/>
-          <w:numId w:val="21"/>
-        </w:numPr>
-      </w:pPr>
-      <w:r>
-        <w:t>Distance is (node1 - ancestor) + (node2 - ancestor)</w:t>
-      </w:r>
-    </w:p>
-    <w:p>
-      <w:pPr>
-        <w:pStyle w:val="Heading2"/>
-        <w:rPr>
-          <w:rStyle w:val="Heading3Char"/>
-          <w:b/>
-        </w:rPr>
-      </w:pPr>
-      <w:r>
-        <w:rPr>
-          <w:rStyle w:val="Heading3Char"/>
-          <w:b/>
-        </w:rPr>
-        <w:t xml:space="preserve">Remove </w:t>
-      </w:r>
-      <w:r>
-        <w:rPr>
-          <w:rStyle w:val="Heading3Char"/>
-          <w:b/>
-        </w:rPr>
-        <w:t>nodes outside a range</w:t>
-      </w:r>
-    </w:p>
-    <w:p>
-      <w:pPr>
-        <w:pStyle w:val="ListParagraph"/>
-        <w:numPr>
-          <w:ilvl w:val="0"/>
-          <w:numId w:val="21"/>
-        </w:numPr>
-      </w:pPr>
-      <w:r>
-        <w:t>Traverse pre order</w:t>
-      </w:r>
-    </w:p>
-    <w:p>
-      <w:pPr>
-        <w:pStyle w:val="ListParagraph"/>
-        <w:numPr>
-          <w:ilvl w:val="0"/>
-          <w:numId w:val="21"/>
-        </w:numPr>
-      </w:pPr>
-      <w:r>
-        <w:t>If node is less than minimum then node becomes node.right.</w:t>
-      </w:r>
-    </w:p>
-    <w:p>
-      <w:pPr>
-        <w:pStyle w:val="ListParagraph"/>
-        <w:numPr>
-          <w:ilvl w:val="0"/>
-          <w:numId w:val="21"/>
-        </w:numPr>
-      </w:pPr>
-      <w:r>
-        <w:t>If node is more than maximum then node becomes node.left.</w:t>
-      </w:r>
-    </w:p>
-    <w:p>
-      <w:pPr>
-        <w:pStyle w:val="Heading2"/>
-      </w:pPr>
-    </w:p>
-    <w:p>
-      <w:pPr>
-        <w:pStyle w:val="Heading2"/>
-      </w:pPr>
-      <w:r>
-        <w:t>Trie</w:t>
-      </w:r>
-    </w:p>
-    <w:p>
-      <w:pPr>
-        <w:pStyle w:val="Heading2"/>
-        <w:rPr>
-          <w:rStyle w:val="Heading3Char"/>
-          <w:b/>
-        </w:rPr>
-      </w:pPr>
-      <w:r>
-        <w:rPr>
-          <w:rStyle w:val="Heading3Char"/>
-          <w:b/>
-        </w:rPr>
-        <w:t>Find the frequency of all strings in an array of strings</w:t>
-      </w:r>
-    </w:p>
-    <w:p>
-      <w:pPr>
-        <w:pStyle w:val="ListParagraph"/>
-        <w:numPr>
-          <w:ilvl w:val="0"/>
-          <w:numId w:val="21"/>
-        </w:numPr>
-      </w:pPr>
-      <w:r>
+        <w:rPr>
+          <w:highlight w:val="yellow"/>
+        </w:rPr>
+      </w:pPr>
+      <w:r>
+        <w:rPr>
+          <w:highlight w:val="yellow"/>
+        </w:rPr>
         <w:lastRenderedPageBreak/>
         <w:t>Create a trie.</w:t>
       </w:r>
@@ -2790,205 +3058,6 @@
           <w:ilvl w:val="0"/>
           <w:numId w:val="21"/>
         </w:numPr>
-      </w:pPr>
-      <w:r>
-        <w:t>The node will be special because it will not be a boolean but an integer containing the number of words occurred.</w:t>
-      </w:r>
-    </w:p>
-    <w:p>
-      <w:pPr>
-        <w:pStyle w:val="ListParagraph"/>
-        <w:numPr>
-          <w:ilvl w:val="0"/>
-          <w:numId w:val="21"/>
-        </w:numPr>
-      </w:pPr>
-      <w:r>
-        <w:t>Add all the words in the trie and increment the number of words in that array.</w:t>
-      </w:r>
-    </w:p>
-    <w:p>
-      <w:pPr>
-        <w:pStyle w:val="ListParagraph"/>
-        <w:numPr>
-          <w:ilvl w:val="0"/>
-          <w:numId w:val="21"/>
-        </w:numPr>
-      </w:pPr>
-      <w:r>
-        <w:t>Now do a preorder traversal of arrays and find the string and the count of each array and it to an arraylist.</w:t>
-      </w:r>
-    </w:p>
-    <w:p>
-      <w:pPr>
-        <w:pStyle w:val="Heading2"/>
-        <w:rPr>
-          <w:rStyle w:val="Heading3Char"/>
-          <w:b/>
-        </w:rPr>
-      </w:pPr>
-      <w:r>
-        <w:rPr>
-          <w:rStyle w:val="Heading3Char"/>
-          <w:b/>
-        </w:rPr>
-        <w:t>Find the highest frequency string in an array of strings</w:t>
-      </w:r>
-    </w:p>
-    <w:p>
-      <w:pPr>
-        <w:pStyle w:val="ListParagraph"/>
-        <w:numPr>
-          <w:ilvl w:val="0"/>
-          <w:numId w:val="21"/>
-        </w:numPr>
-      </w:pPr>
-      <w:r>
-        <w:t>Create a trie.</w:t>
-      </w:r>
-    </w:p>
-    <w:p>
-      <w:pPr>
-        <w:pStyle w:val="ListParagraph"/>
-        <w:numPr>
-          <w:ilvl w:val="0"/>
-          <w:numId w:val="21"/>
-        </w:numPr>
-      </w:pPr>
-      <w:r>
-        <w:t>The node will be special because it will not be a boolean but an integer containing the number of words occurred.</w:t>
-      </w:r>
-    </w:p>
-    <w:p>
-      <w:pPr>
-        <w:pStyle w:val="ListParagraph"/>
-        <w:numPr>
-          <w:ilvl w:val="0"/>
-          <w:numId w:val="21"/>
-        </w:numPr>
-      </w:pPr>
-      <w:r>
-        <w:t>Add all the words in the trie and increment the number of words in that array.</w:t>
-      </w:r>
-    </w:p>
-    <w:p>
-      <w:pPr>
-        <w:pStyle w:val="ListParagraph"/>
-        <w:numPr>
-          <w:ilvl w:val="0"/>
-          <w:numId w:val="21"/>
-        </w:numPr>
-      </w:pPr>
-      <w:r>
-        <w:t>Now do a preorder of arrays and find the node with the highest count. That string will be of the highest frequency.</w:t>
-      </w:r>
-    </w:p>
-    <w:p>
-      <w:pPr>
-        <w:pStyle w:val="Heading2"/>
-        <w:rPr>
-          <w:rStyle w:val="Heading3Char"/>
-          <w:b/>
-        </w:rPr>
-      </w:pPr>
-      <w:r>
-        <w:rPr>
-          <w:rStyle w:val="Heading3Char"/>
-          <w:b/>
-        </w:rPr>
-        <w:t>Autocomplete part of a word to a word from a list of strings</w:t>
-      </w:r>
-    </w:p>
-    <w:p>
-      <w:pPr>
-        <w:pStyle w:val="ListParagraph"/>
-        <w:numPr>
-          <w:ilvl w:val="0"/>
-          <w:numId w:val="21"/>
-        </w:numPr>
-      </w:pPr>
-      <w:r>
-        <w:t>Create a trie with all the words in the list of strings.</w:t>
-      </w:r>
-    </w:p>
-    <w:p>
-      <w:pPr>
-        <w:pStyle w:val="ListParagraph"/>
-        <w:numPr>
-          <w:ilvl w:val="0"/>
-          <w:numId w:val="21"/>
-        </w:numPr>
-      </w:pPr>
-      <w:r>
-        <w:t>Now find the path of the tree of the query and get the end of the path.</w:t>
-      </w:r>
-    </w:p>
-    <w:p>
-      <w:pPr>
-        <w:pStyle w:val="ListParagraph"/>
-        <w:numPr>
-          <w:ilvl w:val="0"/>
-          <w:numId w:val="21"/>
-        </w:numPr>
-      </w:pPr>
-      <w:r>
-        <w:t>Now from this node, get all the words possible by doing an inorder traversal.</w:t>
-      </w:r>
-    </w:p>
-    <w:p>
-      <w:pPr>
-        <w:pStyle w:val="ListParagraph"/>
-        <w:numPr>
-          <w:ilvl w:val="0"/>
-          <w:numId w:val="21"/>
-        </w:numPr>
-      </w:pPr>
-      <w:r>
-        <w:t>Once you get the words, add the query in front of it and all these words are your answer.</w:t>
-      </w:r>
-    </w:p>
-    <w:p>
-      <w:pPr>
-        <w:pStyle w:val="Heading2"/>
-        <w:rPr>
-          <w:rStyle w:val="Heading3Char"/>
-          <w:b/>
-        </w:rPr>
-      </w:pPr>
-      <w:r>
-        <w:rPr>
-          <w:rStyle w:val="Heading3Char"/>
-          <w:b/>
-          <w:highlight w:val="yellow"/>
-        </w:rPr>
-        <w:t>Find every subarray of a string</w:t>
-      </w:r>
-    </w:p>
-    <w:p>
-      <w:pPr>
-        <w:pStyle w:val="ListParagraph"/>
-        <w:numPr>
-          <w:ilvl w:val="0"/>
-          <w:numId w:val="21"/>
-        </w:numPr>
-        <w:rPr>
-          <w:highlight w:val="yellow"/>
-        </w:rPr>
-      </w:pPr>
-      <w:r>
-        <w:rPr>
-          <w:highlight w:val="yellow"/>
-        </w:rPr>
-        <w:t>Create a trie.</w:t>
-      </w:r>
-    </w:p>
-    <w:p>
-      <w:pPr>
-        <w:pStyle w:val="ListParagraph"/>
-        <w:numPr>
-          <w:ilvl w:val="0"/>
-          <w:numId w:val="21"/>
-        </w:numPr>
         <w:rPr>
           <w:highlight w:val="yellow"/>
         </w:rPr>
@@ -3167,212 +3236,211 @@
         <w:pStyle w:val="Heading2"/>
       </w:pPr>
       <w:r>
+        <w:t>Strings</w:t>
+      </w:r>
+    </w:p>
+    <w:p>
+      <w:pPr>
+        <w:pStyle w:val="Heading3"/>
+        <w:rPr>
+          <w:highlight w:val="yellow"/>
+        </w:rPr>
+      </w:pPr>
+      <w:r>
+        <w:rPr>
+          <w:highlight w:val="yellow"/>
+        </w:rPr>
+        <w:t>Find most frequent character</w:t>
+      </w:r>
+    </w:p>
+    <w:p>
+      <w:pPr>
+        <w:pStyle w:val="ListParagraph"/>
+        <w:numPr>
+          <w:ilvl w:val="0"/>
+          <w:numId w:val="23"/>
+        </w:numPr>
+        <w:rPr>
+          <w:highlight w:val="yellow"/>
+        </w:rPr>
+      </w:pPr>
+      <w:r>
+        <w:rPr>
+          <w:highlight w:val="yellow"/>
+        </w:rPr>
+        <w:t>Make an array of 128 elements.</w:t>
+      </w:r>
+    </w:p>
+    <w:p>
+      <w:pPr>
+        <w:pStyle w:val="ListParagraph"/>
+        <w:numPr>
+          <w:ilvl w:val="0"/>
+          <w:numId w:val="23"/>
+        </w:numPr>
+        <w:rPr>
+          <w:highlight w:val="yellow"/>
+        </w:rPr>
+      </w:pPr>
+      <w:r>
+        <w:rPr>
+          <w:highlight w:val="yellow"/>
+        </w:rPr>
+        <w:t xml:space="preserve">Every time an element </w:t>
+      </w:r>
+      <w:r>
+        <w:rPr>
+          <w:highlight w:val="yellow"/>
+        </w:rPr>
+        <w:t>occurs</w:t>
+      </w:r>
+      <w:r>
+        <w:rPr>
+          <w:highlight w:val="yellow"/>
+        </w:rPr>
+        <w:t xml:space="preserve"> increment in the array.</w:t>
+      </w:r>
+    </w:p>
+    <w:p>
+      <w:pPr>
+        <w:pStyle w:val="ListParagraph"/>
+        <w:numPr>
+          <w:ilvl w:val="0"/>
+          <w:numId w:val="23"/>
+        </w:numPr>
+        <w:rPr>
+          <w:highlight w:val="yellow"/>
+        </w:rPr>
+      </w:pPr>
+      <w:r>
+        <w:rPr>
+          <w:highlight w:val="yellow"/>
+        </w:rPr>
+        <w:t>The maximum number in the array will be your answer.</w:t>
+      </w:r>
+    </w:p>
+    <w:p>
+      <w:pPr>
+        <w:pStyle w:val="Heading3"/>
+      </w:pPr>
+      <w:r>
+        <w:t>For counting the number of possible words with a set of characters</w:t>
+      </w:r>
+    </w:p>
+    <w:p>
+      <w:pPr>
+        <w:pStyle w:val="ListParagraph"/>
+        <w:numPr>
+          <w:ilvl w:val="0"/>
+          <w:numId w:val="23"/>
+        </w:numPr>
+      </w:pPr>
+      <w:r>
+        <w:t>Use recursion</w:t>
+      </w:r>
+    </w:p>
+    <w:p>
+      <w:pPr>
+        <w:pStyle w:val="Heading3"/>
+      </w:pPr>
+      <w:r>
+        <w:t>For finding a window in a string</w:t>
+      </w:r>
+    </w:p>
+    <w:p>
+      <w:pPr>
+        <w:pStyle w:val="ListParagraph"/>
+        <w:numPr>
+          <w:ilvl w:val="0"/>
+          <w:numId w:val="23"/>
+        </w:numPr>
+      </w:pPr>
+      <w:r>
+        <w:t>First go from left to right to find a left limit.</w:t>
+      </w:r>
+    </w:p>
+    <w:p>
+      <w:pPr>
+        <w:pStyle w:val="ListParagraph"/>
+        <w:numPr>
+          <w:ilvl w:val="0"/>
+          <w:numId w:val="23"/>
+        </w:numPr>
+      </w:pPr>
+      <w:r>
+        <w:t>Then slide from the right to left to find the right limit.</w:t>
+      </w:r>
+    </w:p>
+    <w:p>
+      <w:pPr>
+        <w:pStyle w:val="Heading3"/>
+      </w:pPr>
+      <w:r>
+        <w:t>Check if a string2 is a rotation of string1</w:t>
+      </w:r>
+    </w:p>
+    <w:p>
+      <w:pPr>
+        <w:pStyle w:val="ListParagraph"/>
+        <w:numPr>
+          <w:ilvl w:val="0"/>
+          <w:numId w:val="23"/>
+        </w:numPr>
+      </w:pPr>
+      <w:r>
+        <w:t>Make a temporary string which is concatenation of string1 and string1. temp = string1 + string1.</w:t>
+      </w:r>
+    </w:p>
+    <w:p>
+      <w:pPr>
+        <w:pStyle w:val="ListParagraph"/>
+        <w:numPr>
+          <w:ilvl w:val="0"/>
+          <w:numId w:val="23"/>
+        </w:numPr>
+      </w:pPr>
+      <w:r>
+        <w:t>Now check if this new temporary string contains string2.</w:t>
+      </w:r>
+    </w:p>
+    <w:p>
+      <w:pPr>
+        <w:pStyle w:val="ListParagraph"/>
+        <w:numPr>
+          <w:ilvl w:val="0"/>
+          <w:numId w:val="23"/>
+        </w:numPr>
+      </w:pPr>
+      <w:r>
+        <w:t>If yes then it is a rotation. If not then it is not a rotation.</w:t>
+      </w:r>
+    </w:p>
+    <w:p>
+      <w:pPr>
+        <w:pStyle w:val="Heading3"/>
+      </w:pPr>
+      <w:r>
+        <w:t>Something about finding brackets</w:t>
+      </w:r>
+    </w:p>
+    <w:p>
+      <w:pPr>
+        <w:pStyle w:val="ListParagraph"/>
+        <w:numPr>
+          <w:ilvl w:val="0"/>
+          <w:numId w:val="23"/>
+        </w:numPr>
+      </w:pPr>
+      <w:r>
+        <w:t>Try to use stack</w:t>
+      </w:r>
+    </w:p>
+    <w:p>
+      <w:pPr>
+        <w:pStyle w:val="Heading2"/>
+      </w:pPr>
+      <w:r>
         <w:lastRenderedPageBreak/>
-        <w:t>Strings</w:t>
-      </w:r>
-    </w:p>
-    <w:p>
-      <w:pPr>
-        <w:pStyle w:val="Heading3"/>
-        <w:rPr>
-          <w:highlight w:val="yellow"/>
-        </w:rPr>
-      </w:pPr>
-      <w:r>
-        <w:rPr>
-          <w:highlight w:val="yellow"/>
-        </w:rPr>
-        <w:t>Find most frequent character</w:t>
-      </w:r>
-    </w:p>
-    <w:p>
-      <w:pPr>
-        <w:pStyle w:val="ListParagraph"/>
-        <w:numPr>
-          <w:ilvl w:val="0"/>
-          <w:numId w:val="23"/>
-        </w:numPr>
-        <w:rPr>
-          <w:highlight w:val="yellow"/>
-        </w:rPr>
-      </w:pPr>
-      <w:r>
-        <w:rPr>
-          <w:highlight w:val="yellow"/>
-        </w:rPr>
-        <w:t>Make an array of 128 elements.</w:t>
-      </w:r>
-    </w:p>
-    <w:p>
-      <w:pPr>
-        <w:pStyle w:val="ListParagraph"/>
-        <w:numPr>
-          <w:ilvl w:val="0"/>
-          <w:numId w:val="23"/>
-        </w:numPr>
-        <w:rPr>
-          <w:highlight w:val="yellow"/>
-        </w:rPr>
-      </w:pPr>
-      <w:r>
-        <w:rPr>
-          <w:highlight w:val="yellow"/>
-        </w:rPr>
-        <w:t xml:space="preserve">Every time an element </w:t>
-      </w:r>
-      <w:r>
-        <w:rPr>
-          <w:highlight w:val="yellow"/>
-        </w:rPr>
-        <w:t>occurs</w:t>
-      </w:r>
-      <w:r>
-        <w:rPr>
-          <w:highlight w:val="yellow"/>
-        </w:rPr>
-        <w:t xml:space="preserve"> increment in the array.</w:t>
-      </w:r>
-    </w:p>
-    <w:p>
-      <w:pPr>
-        <w:pStyle w:val="ListParagraph"/>
-        <w:numPr>
-          <w:ilvl w:val="0"/>
-          <w:numId w:val="23"/>
-        </w:numPr>
-        <w:rPr>
-          <w:highlight w:val="yellow"/>
-        </w:rPr>
-      </w:pPr>
-      <w:r>
-        <w:rPr>
-          <w:highlight w:val="yellow"/>
-        </w:rPr>
-        <w:t>The maximum number in the array will be your answer.</w:t>
-      </w:r>
-    </w:p>
-    <w:p>
-      <w:pPr>
-        <w:pStyle w:val="Heading3"/>
-      </w:pPr>
-      <w:r>
-        <w:t>For counting the number of possible words with a set of characters</w:t>
-      </w:r>
-    </w:p>
-    <w:p>
-      <w:pPr>
-        <w:pStyle w:val="ListParagraph"/>
-        <w:numPr>
-          <w:ilvl w:val="0"/>
-          <w:numId w:val="23"/>
-        </w:numPr>
-      </w:pPr>
-      <w:r>
-        <w:t>Use recursion</w:t>
-      </w:r>
-    </w:p>
-    <w:p>
-      <w:pPr>
-        <w:pStyle w:val="Heading3"/>
-      </w:pPr>
-      <w:r>
-        <w:t>For finding a window in a string</w:t>
-      </w:r>
-    </w:p>
-    <w:p>
-      <w:pPr>
-        <w:pStyle w:val="ListParagraph"/>
-        <w:numPr>
-          <w:ilvl w:val="0"/>
-          <w:numId w:val="23"/>
-        </w:numPr>
-      </w:pPr>
-      <w:r>
-        <w:t>First go from left to right to find a left limit.</w:t>
-      </w:r>
-    </w:p>
-    <w:p>
-      <w:pPr>
-        <w:pStyle w:val="ListParagraph"/>
-        <w:numPr>
-          <w:ilvl w:val="0"/>
-          <w:numId w:val="23"/>
-        </w:numPr>
-      </w:pPr>
-      <w:r>
-        <w:t>Then slide from the right to left to find the right limit.</w:t>
-      </w:r>
-    </w:p>
-    <w:p>
-      <w:pPr>
-        <w:pStyle w:val="Heading3"/>
-      </w:pPr>
-      <w:r>
-        <w:t>Check if a string2 is a rotation of string1</w:t>
-      </w:r>
-    </w:p>
-    <w:p>
-      <w:pPr>
-        <w:pStyle w:val="ListParagraph"/>
-        <w:numPr>
-          <w:ilvl w:val="0"/>
-          <w:numId w:val="23"/>
-        </w:numPr>
-      </w:pPr>
-      <w:r>
-        <w:t>Make a temporary string which is concatenation of string1 and string1. temp = string1 + string1.</w:t>
-      </w:r>
-    </w:p>
-    <w:p>
-      <w:pPr>
-        <w:pStyle w:val="ListParagraph"/>
-        <w:numPr>
-          <w:ilvl w:val="0"/>
-          <w:numId w:val="23"/>
-        </w:numPr>
-      </w:pPr>
-      <w:r>
-        <w:t>Now check if this new temporary string contains string2.</w:t>
-      </w:r>
-    </w:p>
-    <w:p>
-      <w:pPr>
-        <w:pStyle w:val="ListParagraph"/>
-        <w:numPr>
-          <w:ilvl w:val="0"/>
-          <w:numId w:val="23"/>
-        </w:numPr>
-      </w:pPr>
-      <w:r>
-        <w:t>If yes then it is a rotation. If not then it is not a rotation.</w:t>
-      </w:r>
-    </w:p>
-    <w:p>
-      <w:pPr>
-        <w:pStyle w:val="Heading3"/>
-      </w:pPr>
-      <w:r>
-        <w:t>Something about finding brackets</w:t>
-      </w:r>
-    </w:p>
-    <w:p>
-      <w:pPr>
-        <w:pStyle w:val="ListParagraph"/>
-        <w:numPr>
-          <w:ilvl w:val="0"/>
-          <w:numId w:val="23"/>
-        </w:numPr>
-      </w:pPr>
-      <w:r>
-        <w:t>Try to use stack</w:t>
-      </w:r>
-    </w:p>
-    <w:p>
-      <w:pPr>
-        <w:pStyle w:val="Heading2"/>
-      </w:pPr>
-      <w:bookmarkStart w:id="0" w:name="_GoBack"/>
-      <w:r>
         <w:t>Topological Sorting</w:t>
       </w:r>
     </w:p>
@@ -3472,7 +3540,6 @@
         </w:numPr>
       </w:pPr>
       <w:r>
-        <w:lastRenderedPageBreak/>
         <w:t>When you accessing the node, access all its adjacent that are not in the set.</w:t>
       </w:r>
     </w:p>
@@ -3499,7 +3566,6 @@
       <w:r>
         <w:t>Add the current accessing node to the stack.</w:t>
       </w:r>
-      <w:bookmarkEnd w:id="0"/>
     </w:p>
     <w:sectPr>
       <w:pgSz w:w="12240" w:h="15840"/>
@@ -4595,7 +4661,7 @@
   <w:abstractNum w:abstractNumId="10" w15:restartNumberingAfterBreak="0">
     <w:nsid w:val="28E22317"/>
     <w:multiLevelType w:val="hybridMultilevel"/>
-    <w:tmpl w:val="DFD8EAA0"/>
+    <w:tmpl w:val="1B423A88"/>
     <w:lvl w:ilvl="0" w:tplc="04090001">
       <w:start w:val="1"/>
       <w:numFmt w:val="bullet"/>
